--- a/src/main/resources/formatos/vehiculos1.docx
+++ b/src/main/resources/formatos/vehiculos1.docx
@@ -4,18 +4,61 @@
   <w:body>
     <w:p>
       <w:pPr>
-        <w:jc w:val="center"/>
-        <w:rPr>
-          <w:rFonts w:ascii="Garamond" w:hAnsi="Garamond"/>
-          <w:b/>
-          <w:sz w:val="12"/>
-          <w:szCs w:val="12"/>
-          <w:u w:val="single"/>
-        </w:rPr>
-      </w:pPr>
+        <w:pStyle w:val="Ttulo3"/>
+        <w:rPr>
+          <w:rFonts w:ascii="Garamond" w:hAnsi="Garamond"/>
+          <w:szCs w:val="24"/>
+        </w:rPr>
+      </w:pPr>
+      <w:r>
+        <w:t xml:space="preserve">RESUMEN </w:t>
+      </w:r>
+      <w:r>
+        <w:rPr>
+          <w:rFonts w:ascii="Garamond" w:hAnsi="Garamond"/>
+          <w:szCs w:val="24"/>
+        </w:rPr>
+        <w:t>INFORME</w:t>
+      </w:r>
+      <w:r>
+        <w:rPr>
+          <w:rFonts w:ascii="Garamond" w:hAnsi="Garamond"/>
+          <w:szCs w:val="24"/>
+        </w:rPr>
+        <w:t xml:space="preserve"> </w:t>
+      </w:r>
+      <w:r>
+        <w:rPr>
+          <w:rFonts w:ascii="Garamond" w:hAnsi="Garamond"/>
+          <w:szCs w:val="24"/>
+        </w:rPr>
+        <w:t xml:space="preserve">DE TASACION </w:t>
+      </w:r>
+      <w:r>
+        <w:rPr>
+          <w:rFonts w:ascii="Garamond" w:hAnsi="Garamond"/>
+          <w:szCs w:val="24"/>
+        </w:rPr>
+        <w:t xml:space="preserve">COMERCIAL ACTUALIZADA DEL VEHICULO CON PLACA DE RODAJE No. </w:t>
+      </w:r>
+      <w:r>
+        <w:rPr>
+          <w:rFonts w:ascii="Garamond" w:hAnsi="Garamond"/>
+          <w:szCs w:val="24"/>
+        </w:rPr>
+        <w:t>var27</w:t>
+      </w:r>
     </w:p>
     <w:p>
       <w:pPr>
+        <w:rPr>
+          <w:sz w:val="14"/>
+          <w:szCs w:val="14"/>
+        </w:rPr>
+      </w:pPr>
+    </w:p>
+    <w:p>
+      <w:pPr>
         <w:jc w:val="center"/>
         <w:rPr>
           <w:rFonts w:ascii="Garamond" w:hAnsi="Garamond"/>
@@ -26,6 +69,7 @@
           <w:u w:val="single"/>
         </w:rPr>
       </w:pPr>
+      <w:proofErr w:type="spellStart"/>
       <w:r>
         <w:rPr>
           <w:rFonts w:ascii="Garamond" w:hAnsi="Garamond"/>
@@ -35,6 +79,2026 @@
           <w:szCs w:val="24"/>
           <w:u w:val="single"/>
         </w:rPr>
+        <w:t>Nº</w:t>
+      </w:r>
+      <w:proofErr w:type="spellEnd"/>
+      <w:r>
+        <w:rPr>
+          <w:rFonts w:ascii="Garamond" w:hAnsi="Garamond"/>
+          <w:b/>
+          <w:bCs/>
+          <w:sz w:val="24"/>
+          <w:szCs w:val="24"/>
+          <w:u w:val="single"/>
+        </w:rPr>
+        <w:t xml:space="preserve"> </w:t>
+      </w:r>
+      <w:r>
+        <w:rPr>
+          <w:rFonts w:ascii="Garamond" w:hAnsi="Garamond"/>
+          <w:b/>
+          <w:bCs/>
+          <w:sz w:val="24"/>
+          <w:szCs w:val="24"/>
+          <w:u w:val="single"/>
+        </w:rPr>
+        <w:t>var0</w:t>
+      </w:r>
+      <w:r>
+        <w:rPr>
+          <w:rFonts w:ascii="Garamond" w:hAnsi="Garamond"/>
+          <w:b/>
+          <w:bCs/>
+          <w:sz w:val="24"/>
+          <w:szCs w:val="24"/>
+          <w:u w:val="single"/>
+        </w:rPr>
+        <w:t>-AINSAC-</w:t>
+      </w:r>
+      <w:r>
+        <w:rPr>
+          <w:rFonts w:ascii="Garamond" w:hAnsi="Garamond"/>
+          <w:b/>
+          <w:bCs/>
+          <w:sz w:val="24"/>
+          <w:szCs w:val="24"/>
+          <w:u w:val="single"/>
+        </w:rPr>
+        <w:t>var1</w:t>
+      </w:r>
+    </w:p>
+    <w:p>
+      <w:pPr>
+        <w:jc w:val="center"/>
+        <w:rPr>
+          <w:rFonts w:ascii="Garamond" w:hAnsi="Garamond"/>
+          <w:b/>
+          <w:bCs/>
+          <w:sz w:val="24"/>
+          <w:szCs w:val="24"/>
+          <w:u w:val="single"/>
+        </w:rPr>
+      </w:pPr>
+      <w:r>
+        <w:rPr>
+          <w:rFonts w:ascii="Arial" w:hAnsi="Arial" w:cs="Arial"/>
+          <w:noProof/>
+        </w:rPr>
+        <w:t>varcar1</w:t>
+      </w:r>
+    </w:p>
+    <w:p>
+      <w:pPr>
+        <w:spacing w:line="276" w:lineRule="auto"/>
+        <w:rPr>
+          <w:rFonts w:ascii="Garamond" w:hAnsi="Garamond"/>
+          <w:b/>
+          <w:bCs/>
+          <w:sz w:val="24"/>
+          <w:szCs w:val="24"/>
+          <w:u w:val="single"/>
+        </w:rPr>
+      </w:pPr>
+      <w:r>
+        <w:rPr>
+          <w:rFonts w:ascii="Garamond" w:hAnsi="Garamond"/>
+          <w:b/>
+          <w:bCs/>
+          <w:sz w:val="24"/>
+          <w:szCs w:val="24"/>
+          <w:u w:val="single"/>
+        </w:rPr>
+        <w:t xml:space="preserve">DATOS GENERALES </w:t>
+      </w:r>
+    </w:p>
+    <w:p>
+      <w:pPr>
+        <w:spacing w:line="276" w:lineRule="auto"/>
+        <w:ind w:left="426"/>
+        <w:rPr>
+          <w:rFonts w:ascii="Garamond" w:hAnsi="Garamond"/>
+          <w:sz w:val="24"/>
+          <w:szCs w:val="24"/>
+        </w:rPr>
+      </w:pPr>
+      <w:r>
+        <w:rPr>
+          <w:rFonts w:ascii="Garamond" w:hAnsi="Garamond"/>
+          <w:sz w:val="24"/>
+          <w:szCs w:val="24"/>
+        </w:rPr>
+        <w:t xml:space="preserve">SOLICITANTE </w:t>
+      </w:r>
+      <w:r>
+        <w:rPr>
+          <w:rFonts w:ascii="Garamond" w:hAnsi="Garamond"/>
+          <w:sz w:val="24"/>
+          <w:szCs w:val="24"/>
+        </w:rPr>
+        <w:tab/>
+      </w:r>
+      <w:r>
+        <w:rPr>
+          <w:rFonts w:ascii="Garamond" w:hAnsi="Garamond"/>
+          <w:sz w:val="24"/>
+          <w:szCs w:val="24"/>
+        </w:rPr>
+        <w:tab/>
+      </w:r>
+      <w:r>
+        <w:rPr>
+          <w:rFonts w:ascii="Garamond" w:hAnsi="Garamond"/>
+          <w:sz w:val="24"/>
+          <w:szCs w:val="24"/>
+        </w:rPr>
+        <w:tab/>
+        <w:t xml:space="preserve">: </w:t>
+      </w:r>
+      <w:r>
+        <w:rPr>
+          <w:rFonts w:ascii="Garamond" w:hAnsi="Garamond"/>
+          <w:sz w:val="24"/>
+          <w:szCs w:val="24"/>
+        </w:rPr>
+        <w:t>var4</w:t>
+      </w:r>
+    </w:p>
+    <w:p>
+      <w:pPr>
+        <w:spacing w:line="276" w:lineRule="auto"/>
+        <w:ind w:left="426"/>
+        <w:rPr>
+          <w:rFonts w:ascii="Garamond" w:hAnsi="Garamond"/>
+          <w:sz w:val="24"/>
+          <w:szCs w:val="24"/>
+        </w:rPr>
+      </w:pPr>
+      <w:r>
+        <w:rPr>
+          <w:rFonts w:ascii="Garamond" w:hAnsi="Garamond"/>
+          <w:sz w:val="24"/>
+          <w:szCs w:val="24"/>
+        </w:rPr>
+        <w:t xml:space="preserve">PROPIETARIO </w:t>
+      </w:r>
+      <w:r>
+        <w:rPr>
+          <w:rFonts w:ascii="Garamond" w:hAnsi="Garamond"/>
+          <w:sz w:val="24"/>
+          <w:szCs w:val="24"/>
+        </w:rPr>
+        <w:tab/>
+      </w:r>
+      <w:r>
+        <w:rPr>
+          <w:rFonts w:ascii="Garamond" w:hAnsi="Garamond"/>
+          <w:sz w:val="24"/>
+          <w:szCs w:val="24"/>
+        </w:rPr>
+        <w:tab/>
+      </w:r>
+      <w:r>
+        <w:rPr>
+          <w:rFonts w:ascii="Garamond" w:hAnsi="Garamond"/>
+          <w:sz w:val="24"/>
+          <w:szCs w:val="24"/>
+        </w:rPr>
+        <w:tab/>
+        <w:t xml:space="preserve">: </w:t>
+      </w:r>
+      <w:r>
+        <w:rPr>
+          <w:rFonts w:ascii="Garamond" w:hAnsi="Garamond"/>
+          <w:sz w:val="24"/>
+          <w:szCs w:val="24"/>
+        </w:rPr>
+        <w:t>var8</w:t>
+      </w:r>
+    </w:p>
+    <w:p>
+      <w:pPr>
+        <w:spacing w:line="276" w:lineRule="auto"/>
+        <w:rPr>
+          <w:rFonts w:ascii="Garamond" w:hAnsi="Garamond"/>
+          <w:b/>
+          <w:bCs/>
+          <w:sz w:val="24"/>
+          <w:szCs w:val="24"/>
+        </w:rPr>
+      </w:pPr>
+      <w:r>
+        <w:rPr>
+          <w:rFonts w:ascii="Garamond" w:hAnsi="Garamond"/>
+          <w:b/>
+          <w:bCs/>
+          <w:sz w:val="24"/>
+          <w:szCs w:val="24"/>
+          <w:u w:val="single"/>
+        </w:rPr>
+        <w:t>DATOS TECNICOS</w:t>
+      </w:r>
+      <w:r>
+        <w:rPr>
+          <w:rFonts w:ascii="Garamond" w:hAnsi="Garamond"/>
+          <w:b/>
+          <w:bCs/>
+          <w:sz w:val="24"/>
+          <w:szCs w:val="24"/>
+        </w:rPr>
+        <w:t xml:space="preserve"> </w:t>
+      </w:r>
+    </w:p>
+    <w:p>
+      <w:pPr>
+        <w:spacing w:line="276" w:lineRule="auto"/>
+        <w:ind w:left="426"/>
+        <w:rPr>
+          <w:rFonts w:ascii="Garamond" w:hAnsi="Garamond"/>
+          <w:sz w:val="24"/>
+          <w:szCs w:val="24"/>
+        </w:rPr>
+      </w:pPr>
+      <w:r>
+        <w:rPr>
+          <w:rFonts w:ascii="Garamond" w:hAnsi="Garamond"/>
+          <w:sz w:val="24"/>
+          <w:szCs w:val="24"/>
+        </w:rPr>
+        <w:t>DESCRIPCION:</w:t>
+      </w:r>
+    </w:p>
+    <w:tbl>
+      <w:tblPr>
+        <w:tblStyle w:val="Tablaconcuadrcula"/>
+        <w:tblW w:w="0" w:type="auto"/>
+        <w:tblInd w:w="562" w:type="dxa"/>
+        <w:tblLook w:val="04A0" w:firstRow="1" w:lastRow="0" w:firstColumn="1" w:lastColumn="0" w:noHBand="0" w:noVBand="1"/>
+      </w:tblPr>
+      <w:tblGrid>
+        <w:gridCol w:w="3114"/>
+        <w:gridCol w:w="425"/>
+        <w:gridCol w:w="3544"/>
+      </w:tblGrid>
+      <w:tr>
+        <w:tc>
+          <w:tcPr>
+            <w:tcW w:w="3114" w:type="dxa"/>
+          </w:tcPr>
+          <w:p>
+            <w:pPr>
+              <w:jc w:val="center"/>
+              <w:rPr>
+                <w:rFonts w:ascii="Garamond" w:hAnsi="Garamond"/>
+              </w:rPr>
+            </w:pPr>
+            <w:r>
+              <w:rPr>
+                <w:rFonts w:ascii="Garamond" w:hAnsi="Garamond" w:cs="Arial"/>
+              </w:rPr>
+              <w:t>TIPO:</w:t>
+            </w:r>
+          </w:p>
+        </w:tc>
+        <w:tc>
+          <w:tcPr>
+            <w:tcW w:w="425" w:type="dxa"/>
+          </w:tcPr>
+          <w:p>
+            <w:pPr>
+              <w:jc w:val="center"/>
+              <w:rPr>
+                <w:rFonts w:ascii="Garamond" w:hAnsi="Garamond"/>
+              </w:rPr>
+            </w:pPr>
+            <w:r>
+              <w:rPr>
+                <w:rFonts w:ascii="Garamond" w:hAnsi="Garamond"/>
+              </w:rPr>
+              <w:t>:</w:t>
+            </w:r>
+          </w:p>
+        </w:tc>
+        <w:tc>
+          <w:tcPr>
+            <w:tcW w:w="3544" w:type="dxa"/>
+          </w:tcPr>
+          <w:p>
+            <w:pPr>
+              <w:jc w:val="center"/>
+              <w:rPr>
+                <w:rFonts w:ascii="Garamond" w:hAnsi="Garamond"/>
+              </w:rPr>
+            </w:pPr>
+          </w:p>
+        </w:tc>
+      </w:tr>
+      <w:tr>
+        <w:tc>
+          <w:tcPr>
+            <w:tcW w:w="3114" w:type="dxa"/>
+          </w:tcPr>
+          <w:p>
+            <w:pPr>
+              <w:jc w:val="center"/>
+              <w:rPr>
+                <w:rFonts w:ascii="Garamond" w:hAnsi="Garamond"/>
+              </w:rPr>
+            </w:pPr>
+            <w:r>
+              <w:rPr>
+                <w:rFonts w:ascii="Garamond" w:hAnsi="Garamond" w:cs="Arial"/>
+              </w:rPr>
+              <w:t>MODELO:</w:t>
+            </w:r>
+          </w:p>
+        </w:tc>
+        <w:tc>
+          <w:tcPr>
+            <w:tcW w:w="425" w:type="dxa"/>
+          </w:tcPr>
+          <w:p>
+            <w:pPr>
+              <w:jc w:val="center"/>
+              <w:rPr>
+                <w:rFonts w:ascii="Garamond" w:hAnsi="Garamond"/>
+              </w:rPr>
+            </w:pPr>
+            <w:r>
+              <w:rPr>
+                <w:rFonts w:ascii="Garamond" w:hAnsi="Garamond"/>
+              </w:rPr>
+              <w:t>:</w:t>
+            </w:r>
+          </w:p>
+        </w:tc>
+        <w:tc>
+          <w:tcPr>
+            <w:tcW w:w="3544" w:type="dxa"/>
+          </w:tcPr>
+          <w:p>
+            <w:pPr>
+              <w:jc w:val="center"/>
+              <w:rPr>
+                <w:rFonts w:ascii="Garamond" w:hAnsi="Garamond"/>
+              </w:rPr>
+            </w:pPr>
+          </w:p>
+        </w:tc>
+      </w:tr>
+      <w:tr>
+        <w:tc>
+          <w:tcPr>
+            <w:tcW w:w="3114" w:type="dxa"/>
+          </w:tcPr>
+          <w:p>
+            <w:pPr>
+              <w:jc w:val="center"/>
+              <w:rPr>
+                <w:rFonts w:ascii="Garamond" w:hAnsi="Garamond"/>
+              </w:rPr>
+            </w:pPr>
+            <w:proofErr w:type="spellStart"/>
+            <w:r>
+              <w:rPr>
+                <w:rFonts w:ascii="Garamond" w:hAnsi="Garamond" w:cs="Arial"/>
+              </w:rPr>
+              <w:t>N°</w:t>
+            </w:r>
+            <w:proofErr w:type="spellEnd"/>
+            <w:r>
+              <w:rPr>
+                <w:rFonts w:ascii="Garamond" w:hAnsi="Garamond" w:cs="Arial"/>
+              </w:rPr>
+              <w:t xml:space="preserve"> PLACA:</w:t>
+            </w:r>
+          </w:p>
+        </w:tc>
+        <w:tc>
+          <w:tcPr>
+            <w:tcW w:w="425" w:type="dxa"/>
+          </w:tcPr>
+          <w:p>
+            <w:pPr>
+              <w:jc w:val="center"/>
+              <w:rPr>
+                <w:rFonts w:ascii="Garamond" w:hAnsi="Garamond"/>
+              </w:rPr>
+            </w:pPr>
+            <w:r>
+              <w:rPr>
+                <w:rFonts w:ascii="Garamond" w:hAnsi="Garamond"/>
+              </w:rPr>
+              <w:t>:</w:t>
+            </w:r>
+          </w:p>
+        </w:tc>
+        <w:tc>
+          <w:tcPr>
+            <w:tcW w:w="3544" w:type="dxa"/>
+          </w:tcPr>
+          <w:p>
+            <w:pPr>
+              <w:jc w:val="center"/>
+              <w:rPr>
+                <w:rFonts w:ascii="Garamond" w:hAnsi="Garamond"/>
+              </w:rPr>
+            </w:pPr>
+          </w:p>
+        </w:tc>
+      </w:tr>
+      <w:tr>
+        <w:tc>
+          <w:tcPr>
+            <w:tcW w:w="3114" w:type="dxa"/>
+          </w:tcPr>
+          <w:p>
+            <w:pPr>
+              <w:jc w:val="center"/>
+              <w:rPr>
+                <w:rFonts w:ascii="Garamond" w:hAnsi="Garamond"/>
+              </w:rPr>
+            </w:pPr>
+            <w:r>
+              <w:rPr>
+                <w:rFonts w:ascii="Garamond" w:hAnsi="Garamond" w:cs="Arial"/>
+              </w:rPr>
+              <w:t>KILOMETRAJE:</w:t>
+            </w:r>
+          </w:p>
+        </w:tc>
+        <w:tc>
+          <w:tcPr>
+            <w:tcW w:w="425" w:type="dxa"/>
+          </w:tcPr>
+          <w:p>
+            <w:pPr>
+              <w:jc w:val="center"/>
+              <w:rPr>
+                <w:rFonts w:ascii="Garamond" w:hAnsi="Garamond"/>
+              </w:rPr>
+            </w:pPr>
+            <w:r>
+              <w:rPr>
+                <w:rFonts w:ascii="Garamond" w:hAnsi="Garamond"/>
+              </w:rPr>
+              <w:t>:</w:t>
+            </w:r>
+          </w:p>
+        </w:tc>
+        <w:tc>
+          <w:tcPr>
+            <w:tcW w:w="3544" w:type="dxa"/>
+          </w:tcPr>
+          <w:p>
+            <w:pPr>
+              <w:jc w:val="center"/>
+              <w:rPr>
+                <w:rFonts w:ascii="Garamond" w:hAnsi="Garamond"/>
+              </w:rPr>
+            </w:pPr>
+          </w:p>
+        </w:tc>
+      </w:tr>
+      <w:tr>
+        <w:tc>
+          <w:tcPr>
+            <w:tcW w:w="3114" w:type="dxa"/>
+          </w:tcPr>
+          <w:p>
+            <w:pPr>
+              <w:jc w:val="center"/>
+              <w:rPr>
+                <w:rFonts w:ascii="Garamond" w:hAnsi="Garamond"/>
+              </w:rPr>
+            </w:pPr>
+            <w:r>
+              <w:rPr>
+                <w:rFonts w:ascii="Garamond" w:hAnsi="Garamond" w:cs="Arial"/>
+              </w:rPr>
+              <w:t>MARCA:</w:t>
+            </w:r>
+          </w:p>
+        </w:tc>
+        <w:tc>
+          <w:tcPr>
+            <w:tcW w:w="425" w:type="dxa"/>
+          </w:tcPr>
+          <w:p>
+            <w:pPr>
+              <w:jc w:val="center"/>
+              <w:rPr>
+                <w:rFonts w:ascii="Garamond" w:hAnsi="Garamond"/>
+              </w:rPr>
+            </w:pPr>
+            <w:r>
+              <w:rPr>
+                <w:rFonts w:ascii="Garamond" w:hAnsi="Garamond"/>
+              </w:rPr>
+              <w:t>:</w:t>
+            </w:r>
+          </w:p>
+        </w:tc>
+        <w:tc>
+          <w:tcPr>
+            <w:tcW w:w="3544" w:type="dxa"/>
+          </w:tcPr>
+          <w:p>
+            <w:pPr>
+              <w:jc w:val="center"/>
+              <w:rPr>
+                <w:rFonts w:ascii="Garamond" w:hAnsi="Garamond"/>
+              </w:rPr>
+            </w:pPr>
+          </w:p>
+        </w:tc>
+      </w:tr>
+      <w:tr>
+        <w:tc>
+          <w:tcPr>
+            <w:tcW w:w="3114" w:type="dxa"/>
+          </w:tcPr>
+          <w:p>
+            <w:pPr>
+              <w:jc w:val="center"/>
+              <w:rPr>
+                <w:rFonts w:ascii="Garamond" w:hAnsi="Garamond"/>
+              </w:rPr>
+            </w:pPr>
+            <w:r>
+              <w:rPr>
+                <w:rFonts w:ascii="Garamond" w:hAnsi="Garamond" w:cs="Arial"/>
+              </w:rPr>
+              <w:t>COLOR:</w:t>
+            </w:r>
+          </w:p>
+        </w:tc>
+        <w:tc>
+          <w:tcPr>
+            <w:tcW w:w="425" w:type="dxa"/>
+          </w:tcPr>
+          <w:p>
+            <w:pPr>
+              <w:jc w:val="center"/>
+              <w:rPr>
+                <w:rFonts w:ascii="Garamond" w:hAnsi="Garamond"/>
+              </w:rPr>
+            </w:pPr>
+            <w:r>
+              <w:rPr>
+                <w:rFonts w:ascii="Garamond" w:hAnsi="Garamond"/>
+              </w:rPr>
+              <w:t>:</w:t>
+            </w:r>
+          </w:p>
+        </w:tc>
+        <w:tc>
+          <w:tcPr>
+            <w:tcW w:w="3544" w:type="dxa"/>
+          </w:tcPr>
+          <w:p>
+            <w:pPr>
+              <w:jc w:val="center"/>
+              <w:rPr>
+                <w:rFonts w:ascii="Garamond" w:hAnsi="Garamond"/>
+              </w:rPr>
+            </w:pPr>
+          </w:p>
+        </w:tc>
+      </w:tr>
+      <w:tr>
+        <w:tc>
+          <w:tcPr>
+            <w:tcW w:w="3114" w:type="dxa"/>
+          </w:tcPr>
+          <w:p>
+            <w:pPr>
+              <w:jc w:val="center"/>
+              <w:rPr>
+                <w:rFonts w:ascii="Garamond" w:hAnsi="Garamond"/>
+              </w:rPr>
+            </w:pPr>
+            <w:proofErr w:type="spellStart"/>
+            <w:r>
+              <w:rPr>
+                <w:rFonts w:ascii="Garamond" w:hAnsi="Garamond" w:cs="Arial"/>
+              </w:rPr>
+              <w:t>N°</w:t>
+            </w:r>
+            <w:proofErr w:type="spellEnd"/>
+            <w:r>
+              <w:rPr>
+                <w:rFonts w:ascii="Garamond" w:hAnsi="Garamond" w:cs="Arial"/>
+              </w:rPr>
+              <w:t xml:space="preserve"> SERIE MOTOR:</w:t>
+            </w:r>
+          </w:p>
+        </w:tc>
+        <w:tc>
+          <w:tcPr>
+            <w:tcW w:w="425" w:type="dxa"/>
+          </w:tcPr>
+          <w:p>
+            <w:pPr>
+              <w:jc w:val="center"/>
+              <w:rPr>
+                <w:rFonts w:ascii="Garamond" w:hAnsi="Garamond"/>
+              </w:rPr>
+            </w:pPr>
+            <w:r>
+              <w:rPr>
+                <w:rFonts w:ascii="Garamond" w:hAnsi="Garamond"/>
+              </w:rPr>
+              <w:t>:</w:t>
+            </w:r>
+          </w:p>
+        </w:tc>
+        <w:tc>
+          <w:tcPr>
+            <w:tcW w:w="3544" w:type="dxa"/>
+          </w:tcPr>
+          <w:p>
+            <w:pPr>
+              <w:jc w:val="center"/>
+              <w:rPr>
+                <w:rFonts w:ascii="Garamond" w:hAnsi="Garamond"/>
+              </w:rPr>
+            </w:pPr>
+          </w:p>
+        </w:tc>
+      </w:tr>
+      <w:tr>
+        <w:tc>
+          <w:tcPr>
+            <w:tcW w:w="3114" w:type="dxa"/>
+          </w:tcPr>
+          <w:p>
+            <w:pPr>
+              <w:jc w:val="center"/>
+              <w:rPr>
+                <w:rFonts w:ascii="Garamond" w:hAnsi="Garamond"/>
+              </w:rPr>
+            </w:pPr>
+            <w:r>
+              <w:rPr>
+                <w:rFonts w:ascii="Garamond" w:hAnsi="Garamond" w:cs="Arial"/>
+              </w:rPr>
+              <w:t>ESTADO:</w:t>
+            </w:r>
+          </w:p>
+        </w:tc>
+        <w:tc>
+          <w:tcPr>
+            <w:tcW w:w="425" w:type="dxa"/>
+          </w:tcPr>
+          <w:p>
+            <w:pPr>
+              <w:jc w:val="center"/>
+              <w:rPr>
+                <w:rFonts w:ascii="Garamond" w:hAnsi="Garamond"/>
+              </w:rPr>
+            </w:pPr>
+            <w:r>
+              <w:rPr>
+                <w:rFonts w:ascii="Garamond" w:hAnsi="Garamond"/>
+              </w:rPr>
+              <w:t>:</w:t>
+            </w:r>
+          </w:p>
+        </w:tc>
+        <w:tc>
+          <w:tcPr>
+            <w:tcW w:w="3544" w:type="dxa"/>
+          </w:tcPr>
+          <w:p>
+            <w:pPr>
+              <w:jc w:val="center"/>
+              <w:rPr>
+                <w:rFonts w:ascii="Garamond" w:hAnsi="Garamond"/>
+              </w:rPr>
+            </w:pPr>
+          </w:p>
+        </w:tc>
+      </w:tr>
+    </w:tbl>
+    <w:p>
+      <w:pPr>
+        <w:rPr>
+          <w:rFonts w:ascii="Garamond" w:hAnsi="Garamond"/>
+          <w:sz w:val="24"/>
+          <w:szCs w:val="24"/>
+        </w:rPr>
+      </w:pPr>
+    </w:p>
+    <w:p>
+      <w:pPr>
+        <w:spacing w:line="360" w:lineRule="auto"/>
+        <w:ind w:left="426"/>
+        <w:rPr>
+          <w:rFonts w:ascii="Garamond" w:hAnsi="Garamond"/>
+          <w:sz w:val="24"/>
+          <w:szCs w:val="24"/>
+        </w:rPr>
+      </w:pPr>
+      <w:r>
+        <w:rPr>
+          <w:rFonts w:ascii="Garamond" w:hAnsi="Garamond"/>
+          <w:sz w:val="24"/>
+          <w:szCs w:val="24"/>
+        </w:rPr>
+        <w:t>AÑO FABRICACION</w:t>
+      </w:r>
+      <w:r>
+        <w:rPr>
+          <w:rFonts w:ascii="Garamond" w:hAnsi="Garamond"/>
+          <w:sz w:val="24"/>
+          <w:szCs w:val="24"/>
+        </w:rPr>
+        <w:tab/>
+      </w:r>
+      <w:r>
+        <w:rPr>
+          <w:rFonts w:ascii="Garamond" w:hAnsi="Garamond"/>
+          <w:sz w:val="24"/>
+          <w:szCs w:val="24"/>
+        </w:rPr>
+        <w:tab/>
+        <w:t xml:space="preserve">: </w:t>
+      </w:r>
+      <w:r>
+        <w:rPr>
+          <w:rFonts w:ascii="Garamond" w:hAnsi="Garamond"/>
+          <w:sz w:val="24"/>
+          <w:szCs w:val="24"/>
+        </w:rPr>
+        <w:t>var29</w:t>
+      </w:r>
+    </w:p>
+    <w:p>
+      <w:pPr>
+        <w:spacing w:line="360" w:lineRule="auto"/>
+        <w:rPr>
+          <w:rFonts w:ascii="Garamond" w:hAnsi="Garamond"/>
+          <w:b/>
+          <w:bCs/>
+          <w:sz w:val="24"/>
+          <w:szCs w:val="24"/>
+          <w:u w:val="single"/>
+        </w:rPr>
+      </w:pPr>
+      <w:r>
+        <w:rPr>
+          <w:rFonts w:ascii="Garamond" w:hAnsi="Garamond"/>
+          <w:b/>
+          <w:bCs/>
+          <w:sz w:val="24"/>
+          <w:szCs w:val="24"/>
+          <w:u w:val="single"/>
+        </w:rPr>
+        <w:t>VALORES: IN</w:t>
+      </w:r>
+      <w:r>
+        <w:rPr>
+          <w:rFonts w:ascii="Garamond" w:hAnsi="Garamond"/>
+          <w:b/>
+          <w:bCs/>
+          <w:sz w:val="24"/>
+          <w:szCs w:val="24"/>
+          <w:u w:val="single"/>
+        </w:rPr>
+        <w:t>CL</w:t>
+      </w:r>
+      <w:r>
+        <w:rPr>
+          <w:rFonts w:ascii="Garamond" w:hAnsi="Garamond"/>
+          <w:b/>
+          <w:bCs/>
+          <w:sz w:val="24"/>
+          <w:szCs w:val="24"/>
+          <w:u w:val="single"/>
+        </w:rPr>
+        <w:t>UYE IGV</w:t>
+      </w:r>
+    </w:p>
+    <w:tbl>
+      <w:tblPr>
+        <w:tblStyle w:val="Tablaconcuadrcula"/>
+        <w:tblW w:w="9067" w:type="dxa"/>
+        <w:tblLayout w:type="fixed"/>
+        <w:tblLook w:val="04A0" w:firstRow="1" w:lastRow="0" w:firstColumn="1" w:lastColumn="0" w:noHBand="0" w:noVBand="1"/>
+      </w:tblPr>
+      <w:tblGrid>
+        <w:gridCol w:w="562"/>
+        <w:gridCol w:w="142"/>
+        <w:gridCol w:w="851"/>
+        <w:gridCol w:w="1134"/>
+        <w:gridCol w:w="1134"/>
+        <w:gridCol w:w="1134"/>
+        <w:gridCol w:w="992"/>
+        <w:gridCol w:w="992"/>
+        <w:gridCol w:w="992"/>
+        <w:gridCol w:w="1134"/>
+      </w:tblGrid>
+      <w:tr>
+        <w:tc>
+          <w:tcPr>
+            <w:tcW w:w="562" w:type="dxa"/>
+            <w:vMerge w:val="restart"/>
+            <w:shd w:val="clear" w:color="auto" w:fill="DBE5F1" w:themeFill="accent1" w:themeFillTint="33"/>
+          </w:tcPr>
+          <w:p>
+            <w:pPr>
+              <w:ind w:left="-57" w:right="-57"/>
+              <w:rPr>
+                <w:rFonts w:ascii="Garamond" w:hAnsi="Garamond"/>
+                <w:b/>
+                <w:bCs/>
+                <w:sz w:val="16"/>
+                <w:szCs w:val="16"/>
+              </w:rPr>
+            </w:pPr>
+          </w:p>
+          <w:p>
+            <w:pPr>
+              <w:ind w:left="-57" w:right="-57"/>
+              <w:rPr>
+                <w:rFonts w:ascii="Garamond" w:hAnsi="Garamond"/>
+                <w:b/>
+                <w:bCs/>
+                <w:sz w:val="16"/>
+                <w:szCs w:val="16"/>
+              </w:rPr>
+            </w:pPr>
+            <w:r>
+              <w:rPr>
+                <w:rFonts w:ascii="Garamond" w:hAnsi="Garamond"/>
+                <w:b/>
+                <w:bCs/>
+                <w:sz w:val="16"/>
+                <w:szCs w:val="16"/>
+              </w:rPr>
+              <w:t>ITEM</w:t>
+            </w:r>
+          </w:p>
+        </w:tc>
+        <w:tc>
+          <w:tcPr>
+            <w:tcW w:w="2127" w:type="dxa"/>
+            <w:gridSpan w:val="3"/>
+            <w:shd w:val="clear" w:color="auto" w:fill="DBE5F1" w:themeFill="accent1" w:themeFillTint="33"/>
+          </w:tcPr>
+          <w:p>
+            <w:pPr>
+              <w:spacing w:line="240" w:lineRule="exact"/>
+              <w:jc w:val="center"/>
+              <w:rPr>
+                <w:rFonts w:ascii="Garamond" w:hAnsi="Garamond"/>
+                <w:b/>
+                <w:bCs/>
+                <w:sz w:val="16"/>
+                <w:szCs w:val="16"/>
+              </w:rPr>
+            </w:pPr>
+            <w:r>
+              <w:rPr>
+                <w:rFonts w:ascii="Garamond" w:hAnsi="Garamond"/>
+                <w:b/>
+                <w:bCs/>
+                <w:sz w:val="16"/>
+                <w:szCs w:val="16"/>
+              </w:rPr>
+              <w:t>VEHICULO</w:t>
+            </w:r>
+          </w:p>
+        </w:tc>
+        <w:tc>
+          <w:tcPr>
+            <w:tcW w:w="2268" w:type="dxa"/>
+            <w:gridSpan w:val="2"/>
+            <w:shd w:val="clear" w:color="auto" w:fill="DBE5F1" w:themeFill="accent1" w:themeFillTint="33"/>
+          </w:tcPr>
+          <w:p>
+            <w:pPr>
+              <w:spacing w:line="240" w:lineRule="exact"/>
+              <w:jc w:val="center"/>
+              <w:rPr>
+                <w:rFonts w:ascii="Garamond" w:hAnsi="Garamond"/>
+                <w:b/>
+                <w:bCs/>
+                <w:sz w:val="16"/>
+                <w:szCs w:val="16"/>
+              </w:rPr>
+            </w:pPr>
+            <w:r>
+              <w:rPr>
+                <w:rFonts w:ascii="Garamond" w:hAnsi="Garamond"/>
+                <w:b/>
+                <w:bCs/>
+                <w:sz w:val="16"/>
+                <w:szCs w:val="16"/>
+              </w:rPr>
+              <w:t>VALOR REPOSICION</w:t>
+            </w:r>
+          </w:p>
+        </w:tc>
+        <w:tc>
+          <w:tcPr>
+            <w:tcW w:w="1984" w:type="dxa"/>
+            <w:gridSpan w:val="2"/>
+            <w:shd w:val="clear" w:color="auto" w:fill="DBE5F1" w:themeFill="accent1" w:themeFillTint="33"/>
+          </w:tcPr>
+          <w:p>
+            <w:pPr>
+              <w:spacing w:line="240" w:lineRule="exact"/>
+              <w:jc w:val="center"/>
+              <w:rPr>
+                <w:rFonts w:ascii="Garamond" w:hAnsi="Garamond"/>
+                <w:b/>
+                <w:bCs/>
+                <w:sz w:val="16"/>
+                <w:szCs w:val="16"/>
+              </w:rPr>
+            </w:pPr>
+            <w:r>
+              <w:rPr>
+                <w:rFonts w:ascii="Garamond" w:hAnsi="Garamond"/>
+                <w:b/>
+                <w:bCs/>
+                <w:sz w:val="16"/>
+                <w:szCs w:val="16"/>
+              </w:rPr>
+              <w:t>VALOR COMERCIAL</w:t>
+            </w:r>
+          </w:p>
+        </w:tc>
+        <w:tc>
+          <w:tcPr>
+            <w:tcW w:w="2126" w:type="dxa"/>
+            <w:gridSpan w:val="2"/>
+            <w:shd w:val="clear" w:color="auto" w:fill="DBE5F1" w:themeFill="accent1" w:themeFillTint="33"/>
+          </w:tcPr>
+          <w:p>
+            <w:pPr>
+              <w:spacing w:line="240" w:lineRule="exact"/>
+              <w:jc w:val="center"/>
+              <w:rPr>
+                <w:rFonts w:ascii="Garamond" w:hAnsi="Garamond"/>
+                <w:b/>
+                <w:bCs/>
+                <w:sz w:val="16"/>
+                <w:szCs w:val="16"/>
+              </w:rPr>
+            </w:pPr>
+            <w:r>
+              <w:rPr>
+                <w:rFonts w:ascii="Garamond" w:hAnsi="Garamond"/>
+                <w:b/>
+                <w:bCs/>
+                <w:sz w:val="16"/>
+                <w:szCs w:val="16"/>
+              </w:rPr>
+              <w:t>VALOR REALIZACION</w:t>
+            </w:r>
+          </w:p>
+        </w:tc>
+      </w:tr>
+      <w:tr>
+        <w:tc>
+          <w:tcPr>
+            <w:tcW w:w="562" w:type="dxa"/>
+            <w:vMerge/>
+            <w:shd w:val="clear" w:color="auto" w:fill="DBE5F1" w:themeFill="accent1" w:themeFillTint="33"/>
+          </w:tcPr>
+          <w:p>
+            <w:pPr>
+              <w:spacing w:line="240" w:lineRule="exact"/>
+              <w:rPr>
+                <w:rFonts w:ascii="Garamond" w:hAnsi="Garamond"/>
+                <w:b/>
+                <w:bCs/>
+                <w:sz w:val="16"/>
+                <w:szCs w:val="16"/>
+              </w:rPr>
+            </w:pPr>
+          </w:p>
+        </w:tc>
+        <w:tc>
+          <w:tcPr>
+            <w:tcW w:w="993" w:type="dxa"/>
+            <w:gridSpan w:val="2"/>
+            <w:shd w:val="clear" w:color="auto" w:fill="DBE5F1" w:themeFill="accent1" w:themeFillTint="33"/>
+          </w:tcPr>
+          <w:p>
+            <w:pPr>
+              <w:spacing w:line="240" w:lineRule="exact"/>
+              <w:jc w:val="center"/>
+              <w:rPr>
+                <w:rFonts w:ascii="Garamond" w:hAnsi="Garamond"/>
+                <w:b/>
+                <w:bCs/>
+                <w:sz w:val="16"/>
+                <w:szCs w:val="16"/>
+              </w:rPr>
+            </w:pPr>
+            <w:proofErr w:type="spellStart"/>
+            <w:r>
+              <w:rPr>
+                <w:rFonts w:ascii="Garamond" w:hAnsi="Garamond"/>
+                <w:b/>
+                <w:bCs/>
+                <w:sz w:val="16"/>
+                <w:szCs w:val="16"/>
+              </w:rPr>
+              <w:t>N°</w:t>
+            </w:r>
+            <w:proofErr w:type="spellEnd"/>
+            <w:r>
+              <w:rPr>
+                <w:rFonts w:ascii="Garamond" w:hAnsi="Garamond"/>
+                <w:b/>
+                <w:bCs/>
+                <w:sz w:val="16"/>
+                <w:szCs w:val="16"/>
+              </w:rPr>
+              <w:t xml:space="preserve"> PLACA</w:t>
+            </w:r>
+          </w:p>
+        </w:tc>
+        <w:tc>
+          <w:tcPr>
+            <w:tcW w:w="1134" w:type="dxa"/>
+            <w:shd w:val="clear" w:color="auto" w:fill="DBE5F1" w:themeFill="accent1" w:themeFillTint="33"/>
+          </w:tcPr>
+          <w:p>
+            <w:pPr>
+              <w:spacing w:line="240" w:lineRule="exact"/>
+              <w:jc w:val="center"/>
+              <w:rPr>
+                <w:rFonts w:ascii="Garamond" w:hAnsi="Garamond"/>
+                <w:b/>
+                <w:bCs/>
+                <w:sz w:val="16"/>
+                <w:szCs w:val="16"/>
+              </w:rPr>
+            </w:pPr>
+            <w:r>
+              <w:rPr>
+                <w:rFonts w:ascii="Garamond" w:hAnsi="Garamond"/>
+                <w:b/>
+                <w:bCs/>
+                <w:sz w:val="16"/>
+                <w:szCs w:val="16"/>
+              </w:rPr>
+              <w:t>ESTADO</w:t>
+            </w:r>
+          </w:p>
+        </w:tc>
+        <w:tc>
+          <w:tcPr>
+            <w:tcW w:w="1134" w:type="dxa"/>
+            <w:shd w:val="clear" w:color="auto" w:fill="DBE5F1" w:themeFill="accent1" w:themeFillTint="33"/>
+          </w:tcPr>
+          <w:p>
+            <w:pPr>
+              <w:spacing w:line="240" w:lineRule="exact"/>
+              <w:jc w:val="center"/>
+              <w:rPr>
+                <w:rFonts w:ascii="Garamond" w:hAnsi="Garamond"/>
+                <w:b/>
+                <w:bCs/>
+                <w:sz w:val="16"/>
+                <w:szCs w:val="16"/>
+              </w:rPr>
+            </w:pPr>
+            <w:r>
+              <w:rPr>
+                <w:rFonts w:ascii="Garamond" w:hAnsi="Garamond"/>
+                <w:b/>
+                <w:bCs/>
+                <w:sz w:val="16"/>
+                <w:szCs w:val="16"/>
+              </w:rPr>
+              <w:t>US$</w:t>
+            </w:r>
+          </w:p>
+        </w:tc>
+        <w:tc>
+          <w:tcPr>
+            <w:tcW w:w="1134" w:type="dxa"/>
+            <w:shd w:val="clear" w:color="auto" w:fill="DBE5F1" w:themeFill="accent1" w:themeFillTint="33"/>
+          </w:tcPr>
+          <w:p>
+            <w:pPr>
+              <w:spacing w:line="240" w:lineRule="exact"/>
+              <w:jc w:val="center"/>
+              <w:rPr>
+                <w:rFonts w:ascii="Garamond" w:hAnsi="Garamond"/>
+                <w:b/>
+                <w:bCs/>
+                <w:sz w:val="16"/>
+                <w:szCs w:val="16"/>
+              </w:rPr>
+            </w:pPr>
+            <w:r>
+              <w:rPr>
+                <w:rFonts w:ascii="Garamond" w:hAnsi="Garamond"/>
+                <w:b/>
+                <w:bCs/>
+                <w:sz w:val="16"/>
+                <w:szCs w:val="16"/>
+              </w:rPr>
+              <w:t>S/</w:t>
+            </w:r>
+          </w:p>
+        </w:tc>
+        <w:tc>
+          <w:tcPr>
+            <w:tcW w:w="992" w:type="dxa"/>
+            <w:shd w:val="clear" w:color="auto" w:fill="DBE5F1" w:themeFill="accent1" w:themeFillTint="33"/>
+          </w:tcPr>
+          <w:p>
+            <w:pPr>
+              <w:spacing w:line="240" w:lineRule="exact"/>
+              <w:jc w:val="center"/>
+              <w:rPr>
+                <w:rFonts w:ascii="Garamond" w:hAnsi="Garamond"/>
+                <w:b/>
+                <w:bCs/>
+                <w:sz w:val="16"/>
+                <w:szCs w:val="16"/>
+              </w:rPr>
+            </w:pPr>
+            <w:r>
+              <w:rPr>
+                <w:rFonts w:ascii="Garamond" w:hAnsi="Garamond"/>
+                <w:b/>
+                <w:bCs/>
+                <w:sz w:val="16"/>
+                <w:szCs w:val="16"/>
+              </w:rPr>
+              <w:t>US$</w:t>
+            </w:r>
+          </w:p>
+        </w:tc>
+        <w:tc>
+          <w:tcPr>
+            <w:tcW w:w="992" w:type="dxa"/>
+            <w:shd w:val="clear" w:color="auto" w:fill="DBE5F1" w:themeFill="accent1" w:themeFillTint="33"/>
+          </w:tcPr>
+          <w:p>
+            <w:pPr>
+              <w:spacing w:line="240" w:lineRule="exact"/>
+              <w:jc w:val="center"/>
+              <w:rPr>
+                <w:rFonts w:ascii="Garamond" w:hAnsi="Garamond"/>
+                <w:b/>
+                <w:bCs/>
+                <w:sz w:val="16"/>
+                <w:szCs w:val="16"/>
+              </w:rPr>
+            </w:pPr>
+            <w:r>
+              <w:rPr>
+                <w:rFonts w:ascii="Garamond" w:hAnsi="Garamond"/>
+                <w:b/>
+                <w:bCs/>
+                <w:sz w:val="16"/>
+                <w:szCs w:val="16"/>
+              </w:rPr>
+              <w:t>S/</w:t>
+            </w:r>
+          </w:p>
+        </w:tc>
+        <w:tc>
+          <w:tcPr>
+            <w:tcW w:w="992" w:type="dxa"/>
+            <w:shd w:val="clear" w:color="auto" w:fill="DBE5F1" w:themeFill="accent1" w:themeFillTint="33"/>
+          </w:tcPr>
+          <w:p>
+            <w:pPr>
+              <w:spacing w:line="240" w:lineRule="exact"/>
+              <w:jc w:val="center"/>
+              <w:rPr>
+                <w:rFonts w:ascii="Garamond" w:hAnsi="Garamond"/>
+                <w:b/>
+                <w:bCs/>
+                <w:sz w:val="16"/>
+                <w:szCs w:val="16"/>
+              </w:rPr>
+            </w:pPr>
+            <w:r>
+              <w:rPr>
+                <w:rFonts w:ascii="Garamond" w:hAnsi="Garamond"/>
+                <w:b/>
+                <w:bCs/>
+                <w:sz w:val="16"/>
+                <w:szCs w:val="16"/>
+              </w:rPr>
+              <w:t>US$</w:t>
+            </w:r>
+          </w:p>
+        </w:tc>
+        <w:tc>
+          <w:tcPr>
+            <w:tcW w:w="1134" w:type="dxa"/>
+            <w:shd w:val="clear" w:color="auto" w:fill="DBE5F1" w:themeFill="accent1" w:themeFillTint="33"/>
+          </w:tcPr>
+          <w:p>
+            <w:pPr>
+              <w:spacing w:line="240" w:lineRule="exact"/>
+              <w:jc w:val="center"/>
+              <w:rPr>
+                <w:rFonts w:ascii="Garamond" w:hAnsi="Garamond"/>
+                <w:b/>
+                <w:bCs/>
+                <w:sz w:val="16"/>
+                <w:szCs w:val="16"/>
+              </w:rPr>
+            </w:pPr>
+            <w:r>
+              <w:rPr>
+                <w:rFonts w:ascii="Garamond" w:hAnsi="Garamond"/>
+                <w:b/>
+                <w:bCs/>
+                <w:sz w:val="16"/>
+                <w:szCs w:val="16"/>
+              </w:rPr>
+              <w:t>S/</w:t>
+            </w:r>
+          </w:p>
+        </w:tc>
+      </w:tr>
+      <w:tr>
+        <w:tc>
+          <w:tcPr>
+            <w:tcW w:w="562" w:type="dxa"/>
+          </w:tcPr>
+          <w:p>
+            <w:pPr>
+              <w:spacing w:line="240" w:lineRule="exact"/>
+              <w:ind w:left="-57" w:right="-57"/>
+              <w:jc w:val="center"/>
+              <w:rPr>
+                <w:rFonts w:ascii="Garamond" w:hAnsi="Garamond"/>
+                <w:sz w:val="16"/>
+                <w:szCs w:val="16"/>
+              </w:rPr>
+            </w:pPr>
+            <w:r>
+              <w:rPr>
+                <w:rFonts w:ascii="Garamond" w:hAnsi="Garamond"/>
+                <w:sz w:val="16"/>
+                <w:szCs w:val="16"/>
+              </w:rPr>
+              <w:t>1</w:t>
+            </w:r>
+          </w:p>
+        </w:tc>
+        <w:tc>
+          <w:tcPr>
+            <w:tcW w:w="993" w:type="dxa"/>
+            <w:gridSpan w:val="2"/>
+          </w:tcPr>
+          <w:p>
+            <w:pPr>
+              <w:spacing w:line="240" w:lineRule="exact"/>
+              <w:ind w:left="-57" w:right="-57"/>
+              <w:jc w:val="center"/>
+              <w:rPr>
+                <w:rFonts w:ascii="Garamond" w:hAnsi="Garamond"/>
+                <w:sz w:val="16"/>
+                <w:szCs w:val="16"/>
+              </w:rPr>
+            </w:pPr>
+          </w:p>
+        </w:tc>
+        <w:tc>
+          <w:tcPr>
+            <w:tcW w:w="1134" w:type="dxa"/>
+            <w:tcBorders>
+              <w:bottom w:val="single" w:sz="4" w:space="0" w:color="auto"/>
+            </w:tcBorders>
+          </w:tcPr>
+          <w:p>
+            <w:pPr>
+              <w:spacing w:line="240" w:lineRule="exact"/>
+              <w:ind w:left="-57" w:right="-57"/>
+              <w:jc w:val="center"/>
+              <w:rPr>
+                <w:rFonts w:ascii="Garamond" w:hAnsi="Garamond"/>
+                <w:sz w:val="16"/>
+                <w:szCs w:val="16"/>
+              </w:rPr>
+            </w:pPr>
+          </w:p>
+        </w:tc>
+        <w:tc>
+          <w:tcPr>
+            <w:tcW w:w="1134" w:type="dxa"/>
+            <w:tcBorders>
+              <w:bottom w:val="single" w:sz="4" w:space="0" w:color="auto"/>
+            </w:tcBorders>
+          </w:tcPr>
+          <w:p>
+            <w:pPr>
+              <w:spacing w:line="240" w:lineRule="exact"/>
+              <w:ind w:left="-57" w:right="-57"/>
+              <w:jc w:val="center"/>
+              <w:rPr>
+                <w:rFonts w:ascii="Garamond" w:hAnsi="Garamond"/>
+                <w:sz w:val="16"/>
+                <w:szCs w:val="16"/>
+              </w:rPr>
+            </w:pPr>
+          </w:p>
+        </w:tc>
+        <w:tc>
+          <w:tcPr>
+            <w:tcW w:w="1134" w:type="dxa"/>
+            <w:tcBorders>
+              <w:bottom w:val="single" w:sz="4" w:space="0" w:color="auto"/>
+            </w:tcBorders>
+          </w:tcPr>
+          <w:p>
+            <w:pPr>
+              <w:spacing w:line="240" w:lineRule="exact"/>
+              <w:ind w:left="-57" w:right="-57"/>
+              <w:jc w:val="center"/>
+              <w:rPr>
+                <w:rFonts w:ascii="Garamond" w:hAnsi="Garamond"/>
+                <w:sz w:val="16"/>
+                <w:szCs w:val="16"/>
+              </w:rPr>
+            </w:pPr>
+          </w:p>
+        </w:tc>
+        <w:tc>
+          <w:tcPr>
+            <w:tcW w:w="992" w:type="dxa"/>
+          </w:tcPr>
+          <w:p>
+            <w:pPr>
+              <w:spacing w:line="240" w:lineRule="exact"/>
+              <w:ind w:left="-57" w:right="-57"/>
+              <w:jc w:val="center"/>
+              <w:rPr>
+                <w:rFonts w:ascii="Garamond" w:hAnsi="Garamond"/>
+                <w:sz w:val="16"/>
+                <w:szCs w:val="16"/>
+              </w:rPr>
+            </w:pPr>
+          </w:p>
+        </w:tc>
+        <w:tc>
+          <w:tcPr>
+            <w:tcW w:w="992" w:type="dxa"/>
+          </w:tcPr>
+          <w:p>
+            <w:pPr>
+              <w:spacing w:line="240" w:lineRule="exact"/>
+              <w:ind w:left="-57" w:right="-57"/>
+              <w:jc w:val="center"/>
+              <w:rPr>
+                <w:rFonts w:ascii="Garamond" w:hAnsi="Garamond"/>
+                <w:sz w:val="16"/>
+                <w:szCs w:val="16"/>
+              </w:rPr>
+            </w:pPr>
+          </w:p>
+        </w:tc>
+        <w:tc>
+          <w:tcPr>
+            <w:tcW w:w="992" w:type="dxa"/>
+          </w:tcPr>
+          <w:p>
+            <w:pPr>
+              <w:spacing w:line="240" w:lineRule="exact"/>
+              <w:ind w:left="-57" w:right="-57"/>
+              <w:jc w:val="center"/>
+              <w:rPr>
+                <w:rFonts w:ascii="Garamond" w:hAnsi="Garamond"/>
+                <w:sz w:val="16"/>
+                <w:szCs w:val="16"/>
+              </w:rPr>
+            </w:pPr>
+          </w:p>
+        </w:tc>
+        <w:tc>
+          <w:tcPr>
+            <w:tcW w:w="1134" w:type="dxa"/>
+          </w:tcPr>
+          <w:p>
+            <w:pPr>
+              <w:spacing w:line="240" w:lineRule="exact"/>
+              <w:ind w:left="-57" w:right="-57"/>
+              <w:jc w:val="center"/>
+              <w:rPr>
+                <w:rFonts w:ascii="Garamond" w:hAnsi="Garamond"/>
+                <w:sz w:val="16"/>
+                <w:szCs w:val="16"/>
+              </w:rPr>
+            </w:pPr>
+          </w:p>
+        </w:tc>
+      </w:tr>
+      <w:tr>
+        <w:tc>
+          <w:tcPr>
+            <w:tcW w:w="704" w:type="dxa"/>
+            <w:gridSpan w:val="2"/>
+            <w:tcBorders>
+              <w:left w:val="nil"/>
+              <w:bottom w:val="nil"/>
+              <w:right w:val="nil"/>
+            </w:tcBorders>
+          </w:tcPr>
+          <w:p>
+            <w:pPr>
+              <w:spacing w:line="120" w:lineRule="auto"/>
+              <w:rPr>
+                <w:rFonts w:ascii="Garamond" w:hAnsi="Garamond"/>
+                <w:sz w:val="16"/>
+                <w:szCs w:val="16"/>
+              </w:rPr>
+            </w:pPr>
+          </w:p>
+        </w:tc>
+        <w:tc>
+          <w:tcPr>
+            <w:tcW w:w="851" w:type="dxa"/>
+            <w:tcBorders>
+              <w:left w:val="nil"/>
+              <w:bottom w:val="nil"/>
+              <w:right w:val="nil"/>
+            </w:tcBorders>
+          </w:tcPr>
+          <w:p>
+            <w:pPr>
+              <w:spacing w:line="120" w:lineRule="auto"/>
+              <w:rPr>
+                <w:rFonts w:ascii="Garamond" w:hAnsi="Garamond"/>
+                <w:sz w:val="16"/>
+                <w:szCs w:val="16"/>
+              </w:rPr>
+            </w:pPr>
+          </w:p>
+        </w:tc>
+        <w:tc>
+          <w:tcPr>
+            <w:tcW w:w="1134" w:type="dxa"/>
+            <w:tcBorders>
+              <w:left w:val="nil"/>
+              <w:right w:val="nil"/>
+            </w:tcBorders>
+          </w:tcPr>
+          <w:p>
+            <w:pPr>
+              <w:spacing w:line="120" w:lineRule="auto"/>
+              <w:rPr>
+                <w:rFonts w:ascii="Garamond" w:hAnsi="Garamond"/>
+                <w:sz w:val="16"/>
+                <w:szCs w:val="16"/>
+              </w:rPr>
+            </w:pPr>
+          </w:p>
+        </w:tc>
+        <w:tc>
+          <w:tcPr>
+            <w:tcW w:w="1134" w:type="dxa"/>
+            <w:tcBorders>
+              <w:left w:val="nil"/>
+              <w:right w:val="nil"/>
+            </w:tcBorders>
+          </w:tcPr>
+          <w:p>
+            <w:pPr>
+              <w:spacing w:line="120" w:lineRule="auto"/>
+              <w:rPr>
+                <w:rFonts w:ascii="Garamond" w:hAnsi="Garamond"/>
+                <w:sz w:val="16"/>
+                <w:szCs w:val="16"/>
+              </w:rPr>
+            </w:pPr>
+          </w:p>
+        </w:tc>
+        <w:tc>
+          <w:tcPr>
+            <w:tcW w:w="1134" w:type="dxa"/>
+            <w:tcBorders>
+              <w:left w:val="nil"/>
+              <w:right w:val="nil"/>
+            </w:tcBorders>
+          </w:tcPr>
+          <w:p>
+            <w:pPr>
+              <w:spacing w:line="120" w:lineRule="auto"/>
+              <w:rPr>
+                <w:rFonts w:ascii="Garamond" w:hAnsi="Garamond"/>
+                <w:sz w:val="16"/>
+                <w:szCs w:val="16"/>
+              </w:rPr>
+            </w:pPr>
+          </w:p>
+        </w:tc>
+        <w:tc>
+          <w:tcPr>
+            <w:tcW w:w="992" w:type="dxa"/>
+            <w:tcBorders>
+              <w:left w:val="nil"/>
+              <w:right w:val="nil"/>
+            </w:tcBorders>
+          </w:tcPr>
+          <w:p>
+            <w:pPr>
+              <w:spacing w:line="120" w:lineRule="auto"/>
+              <w:ind w:right="-105"/>
+              <w:rPr>
+                <w:rFonts w:ascii="Garamond" w:hAnsi="Garamond"/>
+                <w:sz w:val="16"/>
+                <w:szCs w:val="16"/>
+              </w:rPr>
+            </w:pPr>
+          </w:p>
+        </w:tc>
+        <w:tc>
+          <w:tcPr>
+            <w:tcW w:w="992" w:type="dxa"/>
+            <w:tcBorders>
+              <w:left w:val="nil"/>
+              <w:right w:val="nil"/>
+            </w:tcBorders>
+          </w:tcPr>
+          <w:p>
+            <w:pPr>
+              <w:spacing w:line="120" w:lineRule="auto"/>
+              <w:rPr>
+                <w:rFonts w:ascii="Garamond" w:hAnsi="Garamond"/>
+                <w:sz w:val="16"/>
+                <w:szCs w:val="16"/>
+              </w:rPr>
+            </w:pPr>
+          </w:p>
+        </w:tc>
+        <w:tc>
+          <w:tcPr>
+            <w:tcW w:w="992" w:type="dxa"/>
+            <w:tcBorders>
+              <w:left w:val="nil"/>
+              <w:right w:val="nil"/>
+            </w:tcBorders>
+          </w:tcPr>
+          <w:p>
+            <w:pPr>
+              <w:spacing w:line="120" w:lineRule="auto"/>
+              <w:rPr>
+                <w:rFonts w:ascii="Garamond" w:hAnsi="Garamond"/>
+                <w:sz w:val="16"/>
+                <w:szCs w:val="16"/>
+              </w:rPr>
+            </w:pPr>
+          </w:p>
+        </w:tc>
+        <w:tc>
+          <w:tcPr>
+            <w:tcW w:w="1134" w:type="dxa"/>
+            <w:tcBorders>
+              <w:left w:val="nil"/>
+              <w:right w:val="nil"/>
+            </w:tcBorders>
+          </w:tcPr>
+          <w:p>
+            <w:pPr>
+              <w:spacing w:line="120" w:lineRule="auto"/>
+              <w:rPr>
+                <w:rFonts w:ascii="Garamond" w:hAnsi="Garamond"/>
+                <w:sz w:val="16"/>
+                <w:szCs w:val="16"/>
+              </w:rPr>
+            </w:pPr>
+          </w:p>
+        </w:tc>
+      </w:tr>
+      <w:tr>
+        <w:tc>
+          <w:tcPr>
+            <w:tcW w:w="704" w:type="dxa"/>
+            <w:gridSpan w:val="2"/>
+            <w:tcBorders>
+              <w:top w:val="nil"/>
+              <w:left w:val="nil"/>
+              <w:bottom w:val="nil"/>
+              <w:right w:val="nil"/>
+            </w:tcBorders>
+          </w:tcPr>
+          <w:p>
+            <w:pPr>
+              <w:spacing w:line="240" w:lineRule="exact"/>
+              <w:rPr>
+                <w:rFonts w:ascii="Garamond" w:hAnsi="Garamond"/>
+                <w:b/>
+                <w:bCs/>
+                <w:sz w:val="16"/>
+                <w:szCs w:val="16"/>
+              </w:rPr>
+            </w:pPr>
+          </w:p>
+        </w:tc>
+        <w:tc>
+          <w:tcPr>
+            <w:tcW w:w="851" w:type="dxa"/>
+            <w:tcBorders>
+              <w:top w:val="nil"/>
+              <w:left w:val="nil"/>
+              <w:bottom w:val="nil"/>
+            </w:tcBorders>
+          </w:tcPr>
+          <w:p>
+            <w:pPr>
+              <w:spacing w:line="240" w:lineRule="exact"/>
+              <w:rPr>
+                <w:rFonts w:ascii="Garamond" w:hAnsi="Garamond"/>
+                <w:b/>
+                <w:bCs/>
+                <w:sz w:val="16"/>
+                <w:szCs w:val="16"/>
+              </w:rPr>
+            </w:pPr>
+          </w:p>
+        </w:tc>
+        <w:tc>
+          <w:tcPr>
+            <w:tcW w:w="1134" w:type="dxa"/>
+          </w:tcPr>
+          <w:p>
+            <w:pPr>
+              <w:spacing w:line="240" w:lineRule="exact"/>
+              <w:jc w:val="center"/>
+              <w:rPr>
+                <w:rFonts w:ascii="Garamond" w:hAnsi="Garamond"/>
+                <w:b/>
+                <w:bCs/>
+                <w:sz w:val="16"/>
+                <w:szCs w:val="16"/>
+              </w:rPr>
+            </w:pPr>
+            <w:r>
+              <w:rPr>
+                <w:rFonts w:ascii="Garamond" w:hAnsi="Garamond"/>
+                <w:b/>
+                <w:bCs/>
+                <w:sz w:val="16"/>
+                <w:szCs w:val="16"/>
+              </w:rPr>
+              <w:t>TOTAL</w:t>
+            </w:r>
+          </w:p>
+        </w:tc>
+        <w:tc>
+          <w:tcPr>
+            <w:tcW w:w="1134" w:type="dxa"/>
+            <w:shd w:val="clear" w:color="auto" w:fill="FFFF00"/>
+          </w:tcPr>
+          <w:p>
+            <w:pPr>
+              <w:spacing w:line="240" w:lineRule="exact"/>
+              <w:jc w:val="center"/>
+              <w:rPr>
+                <w:rFonts w:ascii="Garamond" w:hAnsi="Garamond"/>
+                <w:b/>
+                <w:bCs/>
+                <w:sz w:val="16"/>
+                <w:szCs w:val="16"/>
+              </w:rPr>
+            </w:pPr>
+          </w:p>
+        </w:tc>
+        <w:tc>
+          <w:tcPr>
+            <w:tcW w:w="1134" w:type="dxa"/>
+            <w:shd w:val="clear" w:color="auto" w:fill="FFFF00"/>
+          </w:tcPr>
+          <w:p>
+            <w:pPr>
+              <w:spacing w:line="240" w:lineRule="exact"/>
+              <w:jc w:val="center"/>
+              <w:rPr>
+                <w:rFonts w:ascii="Garamond" w:hAnsi="Garamond"/>
+                <w:b/>
+                <w:bCs/>
+                <w:sz w:val="16"/>
+                <w:szCs w:val="16"/>
+              </w:rPr>
+            </w:pPr>
+          </w:p>
+        </w:tc>
+        <w:tc>
+          <w:tcPr>
+            <w:tcW w:w="992" w:type="dxa"/>
+            <w:shd w:val="clear" w:color="auto" w:fill="FFFF00"/>
+          </w:tcPr>
+          <w:p>
+            <w:pPr>
+              <w:spacing w:line="240" w:lineRule="exact"/>
+              <w:jc w:val="center"/>
+              <w:rPr>
+                <w:rFonts w:ascii="Garamond" w:hAnsi="Garamond"/>
+                <w:b/>
+                <w:bCs/>
+                <w:sz w:val="16"/>
+                <w:szCs w:val="16"/>
+              </w:rPr>
+            </w:pPr>
+          </w:p>
+        </w:tc>
+        <w:tc>
+          <w:tcPr>
+            <w:tcW w:w="992" w:type="dxa"/>
+            <w:shd w:val="clear" w:color="auto" w:fill="FFFF00"/>
+          </w:tcPr>
+          <w:p>
+            <w:pPr>
+              <w:spacing w:line="240" w:lineRule="exact"/>
+              <w:jc w:val="center"/>
+              <w:rPr>
+                <w:rFonts w:ascii="Garamond" w:hAnsi="Garamond"/>
+                <w:b/>
+                <w:bCs/>
+                <w:sz w:val="16"/>
+                <w:szCs w:val="16"/>
+              </w:rPr>
+            </w:pPr>
+          </w:p>
+        </w:tc>
+        <w:tc>
+          <w:tcPr>
+            <w:tcW w:w="992" w:type="dxa"/>
+            <w:shd w:val="clear" w:color="auto" w:fill="FFFF00"/>
+          </w:tcPr>
+          <w:p>
+            <w:pPr>
+              <w:spacing w:line="240" w:lineRule="exact"/>
+              <w:jc w:val="center"/>
+              <w:rPr>
+                <w:rFonts w:ascii="Garamond" w:hAnsi="Garamond"/>
+                <w:b/>
+                <w:bCs/>
+                <w:sz w:val="16"/>
+                <w:szCs w:val="16"/>
+              </w:rPr>
+            </w:pPr>
+          </w:p>
+        </w:tc>
+        <w:tc>
+          <w:tcPr>
+            <w:tcW w:w="1134" w:type="dxa"/>
+            <w:shd w:val="clear" w:color="auto" w:fill="FFFF00"/>
+          </w:tcPr>
+          <w:p>
+            <w:pPr>
+              <w:spacing w:line="240" w:lineRule="exact"/>
+              <w:jc w:val="center"/>
+              <w:rPr>
+                <w:rFonts w:ascii="Garamond" w:hAnsi="Garamond"/>
+                <w:b/>
+                <w:bCs/>
+                <w:sz w:val="16"/>
+                <w:szCs w:val="16"/>
+              </w:rPr>
+            </w:pPr>
+          </w:p>
+        </w:tc>
+      </w:tr>
+    </w:tbl>
+    <w:p>
+      <w:pPr>
+        <w:rPr>
+          <w:rFonts w:ascii="Garamond" w:hAnsi="Garamond"/>
+          <w:b/>
+          <w:bCs/>
+          <w:sz w:val="24"/>
+          <w:szCs w:val="24"/>
+          <w:u w:val="single"/>
+        </w:rPr>
+      </w:pPr>
+      <w:bookmarkStart w:id="0" w:name="_MON_1653640546"/>
+      <w:bookmarkEnd w:id="0"/>
+    </w:p>
+    <w:p>
+      <w:pPr>
+        <w:spacing w:line="360" w:lineRule="auto"/>
+        <w:ind w:left="426"/>
+        <w:rPr>
+          <w:rFonts w:ascii="Garamond" w:hAnsi="Garamond"/>
+          <w:sz w:val="24"/>
+          <w:szCs w:val="24"/>
+        </w:rPr>
+      </w:pPr>
+      <w:r>
+        <w:rPr>
+          <w:rFonts w:ascii="Garamond" w:hAnsi="Garamond"/>
+          <w:sz w:val="24"/>
+          <w:szCs w:val="24"/>
+        </w:rPr>
+        <w:t>TIPO DE CAMBIO</w:t>
+      </w:r>
+      <w:r>
+        <w:rPr>
+          <w:rFonts w:ascii="Garamond" w:hAnsi="Garamond"/>
+          <w:sz w:val="24"/>
+          <w:szCs w:val="24"/>
+        </w:rPr>
+        <w:tab/>
+      </w:r>
+      <w:r>
+        <w:rPr>
+          <w:rFonts w:ascii="Garamond" w:hAnsi="Garamond"/>
+          <w:sz w:val="24"/>
+          <w:szCs w:val="24"/>
+        </w:rPr>
+        <w:tab/>
+      </w:r>
+      <w:r>
+        <w:rPr>
+          <w:rFonts w:ascii="Garamond" w:hAnsi="Garamond"/>
+          <w:sz w:val="24"/>
+          <w:szCs w:val="24"/>
+        </w:rPr>
+        <w:tab/>
+        <w:t xml:space="preserve">: </w:t>
+      </w:r>
+      <w:r>
+        <w:rPr>
+          <w:rFonts w:ascii="Garamond" w:hAnsi="Garamond"/>
+          <w:sz w:val="24"/>
+          <w:szCs w:val="24"/>
+          <w:lang w:val="es-ES"/>
+        </w:rPr>
+        <w:t xml:space="preserve">1 US$ = S/ </w:t>
+      </w:r>
+      <w:r>
+        <w:rPr>
+          <w:rFonts w:ascii="Garamond" w:hAnsi="Garamond"/>
+          <w:sz w:val="24"/>
+          <w:szCs w:val="24"/>
+          <w:lang w:val="es-ES"/>
+        </w:rPr>
+        <w:t>var12</w:t>
+      </w:r>
+      <w:r>
+        <w:rPr>
+          <w:rFonts w:ascii="Garamond" w:hAnsi="Garamond"/>
+          <w:sz w:val="24"/>
+          <w:szCs w:val="24"/>
+        </w:rPr>
+        <w:tab/>
+        <w:t>(</w:t>
+      </w:r>
+      <w:proofErr w:type="spellStart"/>
+      <w:r>
+        <w:rPr>
+          <w:rFonts w:ascii="Garamond" w:hAnsi="Garamond"/>
+          <w:sz w:val="24"/>
+          <w:szCs w:val="24"/>
+        </w:rPr>
+        <w:t>varfechcamb</w:t>
+      </w:r>
+      <w:proofErr w:type="spellEnd"/>
+      <w:r>
+        <w:rPr>
+          <w:rFonts w:ascii="Garamond" w:hAnsi="Garamond"/>
+          <w:sz w:val="24"/>
+          <w:szCs w:val="24"/>
+        </w:rPr>
+        <w:t>)</w:t>
+      </w:r>
+    </w:p>
+    <w:p>
+      <w:pPr>
+        <w:spacing w:line="276" w:lineRule="auto"/>
+        <w:ind w:left="426"/>
+        <w:rPr>
+          <w:rFonts w:ascii="Garamond" w:hAnsi="Garamond"/>
+          <w:sz w:val="24"/>
+          <w:szCs w:val="24"/>
+        </w:rPr>
+      </w:pPr>
+      <w:r>
+        <w:rPr>
+          <w:rFonts w:ascii="Garamond" w:hAnsi="Garamond"/>
+          <w:b/>
+          <w:bCs/>
+          <w:sz w:val="24"/>
+          <w:szCs w:val="24"/>
+        </w:rPr>
+        <w:t xml:space="preserve">FECHA: </w:t>
+      </w:r>
+      <w:proofErr w:type="spellStart"/>
+      <w:r>
+        <w:rPr>
+          <w:rFonts w:ascii="Garamond" w:hAnsi="Garamond"/>
+          <w:sz w:val="24"/>
+          <w:szCs w:val="24"/>
+        </w:rPr>
+        <w:t>varfechinf</w:t>
+      </w:r>
+      <w:proofErr w:type="spellEnd"/>
+    </w:p>
+    <w:p>
+      <w:r>
+        <w:rPr>
+          <w:noProof/>
+          <w:lang w:val="es-PE" w:eastAsia="es-PE"/>
+        </w:rPr>
+        <w:drawing>
+          <wp:anchor distT="0" distB="0" distL="114300" distR="114300" simplePos="0" relativeHeight="251667456" behindDoc="0" locked="0" layoutInCell="1" allowOverlap="1" wp14:anchorId="29CA74C7" wp14:editId="56EEB78E">
+            <wp:simplePos x="1076325" y="8382000"/>
+            <wp:positionH relativeFrom="column">
+              <wp:align>left</wp:align>
+            </wp:positionH>
+            <wp:positionV relativeFrom="paragraph">
+              <wp:align>top</wp:align>
+            </wp:positionV>
+            <wp:extent cx="1447800" cy="962025"/>
+            <wp:effectExtent l="0" t="0" r="0" b="9525"/>
+            <wp:wrapSquare wrapText="bothSides"/>
+            <wp:docPr id="15" name="Imagen 15" descr="Texto, Carta&#10;&#10;Descripción generada automáticamente"/>
+            <wp:cNvGraphicFramePr>
+              <a:graphicFrameLocks xmlns:a="http://schemas.openxmlformats.org/drawingml/2006/main" noChangeAspect="1"/>
+            </wp:cNvGraphicFramePr>
+            <a:graphic xmlns:a="http://schemas.openxmlformats.org/drawingml/2006/main">
+              <a:graphicData uri="http://schemas.openxmlformats.org/drawingml/2006/picture">
+                <pic:pic xmlns:pic="http://schemas.openxmlformats.org/drawingml/2006/picture">
+                  <pic:nvPicPr>
+                    <pic:cNvPr id="15" name="Imagen 15" descr="Texto, Carta&#10;&#10;Descripción generada automáticamente"/>
+                    <pic:cNvPicPr>
+                      <a:picLocks noChangeAspect="1" noChangeArrowheads="1"/>
+                    </pic:cNvPicPr>
+                  </pic:nvPicPr>
+                  <pic:blipFill>
+                    <a:blip r:embed="rId8" cstate="print">
+                      <a:extLst>
+                        <a:ext uri="{28A0092B-C50C-407E-A947-70E740481C1C}">
+                          <a14:useLocalDpi xmlns:a14="http://schemas.microsoft.com/office/drawing/2010/main" val="0"/>
+                        </a:ext>
+                      </a:extLst>
+                    </a:blip>
+                    <a:srcRect/>
+                    <a:stretch>
+                      <a:fillRect/>
+                    </a:stretch>
+                  </pic:blipFill>
+                  <pic:spPr bwMode="auto">
+                    <a:xfrm>
+                      <a:off x="0" y="0"/>
+                      <a:ext cx="1447800" cy="962025"/>
+                    </a:xfrm>
+                    <a:prstGeom prst="rect">
+                      <a:avLst/>
+                    </a:prstGeom>
+                    <a:noFill/>
+                    <a:ln>
+                      <a:noFill/>
+                    </a:ln>
+                  </pic:spPr>
+                </pic:pic>
+              </a:graphicData>
+            </a:graphic>
+          </wp:anchor>
+        </w:drawing>
+      </w:r>
+      <w:r>
+        <w:rPr>
+          <w:rFonts w:ascii="Garamond" w:hAnsi="Garamond"/>
+          <w:b/>
+          <w:bCs/>
+          <w:sz w:val="24"/>
+          <w:szCs w:val="24"/>
+          <w:u w:val="single"/>
+        </w:rPr>
+        <w:br w:type="page"/>
+      </w:r>
+    </w:p>
+    <w:p>
+      <w:pPr>
+        <w:jc w:val="center"/>
+        <w:rPr>
+          <w:rFonts w:ascii="Garamond" w:hAnsi="Garamond"/>
+          <w:b/>
+          <w:bCs/>
+          <w:sz w:val="24"/>
+          <w:szCs w:val="24"/>
+          <w:u w:val="single"/>
+        </w:rPr>
+      </w:pPr>
+      <w:r>
+        <w:rPr>
+          <w:rFonts w:ascii="Garamond" w:hAnsi="Garamond"/>
+          <w:b/>
+          <w:bCs/>
+          <w:sz w:val="24"/>
+          <w:szCs w:val="24"/>
+          <w:u w:val="single"/>
+        </w:rPr>
+        <w:lastRenderedPageBreak/>
         <w:t>INFORME DE TASACION Nº</w:t>
       </w:r>
       <w:r>
@@ -1181,7 +3245,7 @@
                     </pic:cNvPicPr>
                   </pic:nvPicPr>
                   <pic:blipFill>
-                    <a:blip r:embed="rId8" cstate="print">
+                    <a:blip r:embed="rId9" cstate="print">
                       <a:extLst>
                         <a:ext uri="{28A0092B-C50C-407E-A947-70E740481C1C}">
                           <a14:useLocalDpi xmlns:a14="http://schemas.microsoft.com/office/drawing/2010/main" val="0"/>
@@ -1224,16 +3288,18 @@
           <w:sz w:val="24"/>
           <w:szCs w:val="24"/>
         </w:rPr>
-        <w:t>El día</w:t>
-      </w:r>
-      <w:r>
-        <w:rPr>
-          <w:rFonts w:ascii="Garamond" w:hAnsi="Garamond"/>
-          <w:sz w:val="24"/>
-          <w:szCs w:val="24"/>
-        </w:rPr>
-        <w:t xml:space="preserve"> varfecha</w:t>
-      </w:r>
+        <w:t xml:space="preserve">El </w:t>
+      </w:r>
+      <w:proofErr w:type="spellStart"/>
+      <w:r>
+        <w:rPr>
+          <w:rFonts w:ascii="Garamond" w:hAnsi="Garamond"/>
+          <w:sz w:val="24"/>
+          <w:szCs w:val="24"/>
+        </w:rPr>
+        <w:t>varfech</w:t>
+      </w:r>
+      <w:proofErr w:type="spellEnd"/>
       <w:r>
         <w:rPr>
           <w:rFonts w:ascii="Garamond" w:hAnsi="Garamond"/>
@@ -1445,6 +3511,1298 @@
         <w:rPr>
           <w:rFonts w:ascii="Garamond" w:hAnsi="Garamond"/>
           <w:b/>
+          <w:sz w:val="24"/>
+          <w:szCs w:val="24"/>
+        </w:rPr>
+      </w:pPr>
+    </w:p>
+    <w:tbl>
+      <w:tblPr>
+        <w:tblStyle w:val="Tablaconcuadrcula"/>
+        <w:tblW w:w="0" w:type="auto"/>
+        <w:tblInd w:w="1134" w:type="dxa"/>
+        <w:tblLook w:val="04A0" w:firstRow="1" w:lastRow="0" w:firstColumn="1" w:lastColumn="0" w:noHBand="0" w:noVBand="1"/>
+      </w:tblPr>
+      <w:tblGrid>
+        <w:gridCol w:w="3114"/>
+        <w:gridCol w:w="425"/>
+        <w:gridCol w:w="3544"/>
+      </w:tblGrid>
+      <w:tr>
+        <w:tc>
+          <w:tcPr>
+            <w:tcW w:w="3114" w:type="dxa"/>
+          </w:tcPr>
+          <w:p>
+            <w:pPr>
+              <w:jc w:val="center"/>
+              <w:rPr>
+                <w:rFonts w:ascii="Garamond" w:hAnsi="Garamond"/>
+              </w:rPr>
+            </w:pPr>
+            <w:r>
+              <w:rPr>
+                <w:rFonts w:ascii="Garamond" w:hAnsi="Garamond"/>
+              </w:rPr>
+              <w:t>PLACA</w:t>
+            </w:r>
+          </w:p>
+        </w:tc>
+        <w:tc>
+          <w:tcPr>
+            <w:tcW w:w="425" w:type="dxa"/>
+          </w:tcPr>
+          <w:p>
+            <w:pPr>
+              <w:jc w:val="center"/>
+              <w:rPr>
+                <w:rFonts w:ascii="Garamond" w:hAnsi="Garamond"/>
+              </w:rPr>
+            </w:pPr>
+            <w:r>
+              <w:rPr>
+                <w:rFonts w:ascii="Garamond" w:hAnsi="Garamond"/>
+              </w:rPr>
+              <w:t>:</w:t>
+            </w:r>
+          </w:p>
+        </w:tc>
+        <w:tc>
+          <w:tcPr>
+            <w:tcW w:w="3544" w:type="dxa"/>
+          </w:tcPr>
+          <w:p>
+            <w:pPr>
+              <w:jc w:val="center"/>
+              <w:rPr>
+                <w:rFonts w:ascii="Garamond" w:hAnsi="Garamond"/>
+              </w:rPr>
+            </w:pPr>
+          </w:p>
+        </w:tc>
+      </w:tr>
+      <w:tr>
+        <w:tc>
+          <w:tcPr>
+            <w:tcW w:w="3114" w:type="dxa"/>
+          </w:tcPr>
+          <w:p>
+            <w:pPr>
+              <w:jc w:val="center"/>
+              <w:rPr>
+                <w:rFonts w:ascii="Garamond" w:hAnsi="Garamond"/>
+              </w:rPr>
+            </w:pPr>
+            <w:r>
+              <w:rPr>
+                <w:rFonts w:ascii="Garamond" w:hAnsi="Garamond"/>
+              </w:rPr>
+              <w:t>PARTIDA REGISTRAL</w:t>
+            </w:r>
+          </w:p>
+        </w:tc>
+        <w:tc>
+          <w:tcPr>
+            <w:tcW w:w="425" w:type="dxa"/>
+          </w:tcPr>
+          <w:p>
+            <w:pPr>
+              <w:jc w:val="center"/>
+              <w:rPr>
+                <w:rFonts w:ascii="Garamond" w:hAnsi="Garamond"/>
+              </w:rPr>
+            </w:pPr>
+            <w:r>
+              <w:rPr>
+                <w:rFonts w:ascii="Garamond" w:hAnsi="Garamond"/>
+              </w:rPr>
+              <w:t>:</w:t>
+            </w:r>
+          </w:p>
+        </w:tc>
+        <w:tc>
+          <w:tcPr>
+            <w:tcW w:w="3544" w:type="dxa"/>
+          </w:tcPr>
+          <w:p>
+            <w:pPr>
+              <w:jc w:val="center"/>
+              <w:rPr>
+                <w:rFonts w:ascii="Garamond" w:hAnsi="Garamond"/>
+              </w:rPr>
+            </w:pPr>
+          </w:p>
+        </w:tc>
+      </w:tr>
+      <w:tr>
+        <w:tc>
+          <w:tcPr>
+            <w:tcW w:w="3114" w:type="dxa"/>
+          </w:tcPr>
+          <w:p>
+            <w:pPr>
+              <w:jc w:val="center"/>
+              <w:rPr>
+                <w:rFonts w:ascii="Garamond" w:hAnsi="Garamond"/>
+              </w:rPr>
+            </w:pPr>
+            <w:r>
+              <w:rPr>
+                <w:rFonts w:ascii="Garamond" w:hAnsi="Garamond"/>
+              </w:rPr>
+              <w:t>AÑO DE FABRICACIÓN</w:t>
+            </w:r>
+          </w:p>
+        </w:tc>
+        <w:tc>
+          <w:tcPr>
+            <w:tcW w:w="425" w:type="dxa"/>
+          </w:tcPr>
+          <w:p>
+            <w:pPr>
+              <w:jc w:val="center"/>
+              <w:rPr>
+                <w:rFonts w:ascii="Garamond" w:hAnsi="Garamond"/>
+              </w:rPr>
+            </w:pPr>
+            <w:r>
+              <w:rPr>
+                <w:rFonts w:ascii="Garamond" w:hAnsi="Garamond"/>
+              </w:rPr>
+              <w:t>:</w:t>
+            </w:r>
+          </w:p>
+        </w:tc>
+        <w:tc>
+          <w:tcPr>
+            <w:tcW w:w="3544" w:type="dxa"/>
+          </w:tcPr>
+          <w:p>
+            <w:pPr>
+              <w:jc w:val="center"/>
+              <w:rPr>
+                <w:rFonts w:ascii="Garamond" w:hAnsi="Garamond"/>
+              </w:rPr>
+            </w:pPr>
+          </w:p>
+        </w:tc>
+      </w:tr>
+      <w:tr>
+        <w:tc>
+          <w:tcPr>
+            <w:tcW w:w="3114" w:type="dxa"/>
+          </w:tcPr>
+          <w:p>
+            <w:pPr>
+              <w:jc w:val="center"/>
+              <w:rPr>
+                <w:rFonts w:ascii="Garamond" w:hAnsi="Garamond"/>
+              </w:rPr>
+            </w:pPr>
+            <w:r>
+              <w:rPr>
+                <w:rFonts w:ascii="Garamond" w:hAnsi="Garamond"/>
+              </w:rPr>
+              <w:t>CATEGORIA - CLASE</w:t>
+            </w:r>
+          </w:p>
+        </w:tc>
+        <w:tc>
+          <w:tcPr>
+            <w:tcW w:w="425" w:type="dxa"/>
+          </w:tcPr>
+          <w:p>
+            <w:pPr>
+              <w:jc w:val="center"/>
+              <w:rPr>
+                <w:rFonts w:ascii="Garamond" w:hAnsi="Garamond"/>
+              </w:rPr>
+            </w:pPr>
+            <w:r>
+              <w:rPr>
+                <w:rFonts w:ascii="Garamond" w:hAnsi="Garamond"/>
+              </w:rPr>
+              <w:t>:</w:t>
+            </w:r>
+          </w:p>
+        </w:tc>
+        <w:tc>
+          <w:tcPr>
+            <w:tcW w:w="3544" w:type="dxa"/>
+          </w:tcPr>
+          <w:p>
+            <w:pPr>
+              <w:jc w:val="center"/>
+              <w:rPr>
+                <w:rFonts w:ascii="Garamond" w:hAnsi="Garamond"/>
+              </w:rPr>
+            </w:pPr>
+          </w:p>
+        </w:tc>
+      </w:tr>
+      <w:tr>
+        <w:tc>
+          <w:tcPr>
+            <w:tcW w:w="3114" w:type="dxa"/>
+          </w:tcPr>
+          <w:p>
+            <w:pPr>
+              <w:jc w:val="center"/>
+              <w:rPr>
+                <w:rFonts w:ascii="Garamond" w:hAnsi="Garamond"/>
+              </w:rPr>
+            </w:pPr>
+            <w:r>
+              <w:rPr>
+                <w:rFonts w:ascii="Garamond" w:hAnsi="Garamond"/>
+              </w:rPr>
+              <w:t>MODELO</w:t>
+            </w:r>
+          </w:p>
+        </w:tc>
+        <w:tc>
+          <w:tcPr>
+            <w:tcW w:w="425" w:type="dxa"/>
+          </w:tcPr>
+          <w:p>
+            <w:pPr>
+              <w:jc w:val="center"/>
+              <w:rPr>
+                <w:rFonts w:ascii="Garamond" w:hAnsi="Garamond"/>
+              </w:rPr>
+            </w:pPr>
+            <w:r>
+              <w:rPr>
+                <w:rFonts w:ascii="Garamond" w:hAnsi="Garamond"/>
+              </w:rPr>
+              <w:t>:</w:t>
+            </w:r>
+          </w:p>
+        </w:tc>
+        <w:tc>
+          <w:tcPr>
+            <w:tcW w:w="3544" w:type="dxa"/>
+          </w:tcPr>
+          <w:p>
+            <w:pPr>
+              <w:jc w:val="center"/>
+              <w:rPr>
+                <w:rFonts w:ascii="Garamond" w:hAnsi="Garamond"/>
+              </w:rPr>
+            </w:pPr>
+          </w:p>
+        </w:tc>
+      </w:tr>
+      <w:tr>
+        <w:tc>
+          <w:tcPr>
+            <w:tcW w:w="3114" w:type="dxa"/>
+          </w:tcPr>
+          <w:p>
+            <w:pPr>
+              <w:jc w:val="center"/>
+              <w:rPr>
+                <w:rFonts w:ascii="Garamond" w:hAnsi="Garamond"/>
+              </w:rPr>
+            </w:pPr>
+            <w:r>
+              <w:rPr>
+                <w:rFonts w:ascii="Garamond" w:hAnsi="Garamond"/>
+              </w:rPr>
+              <w:t>MARCA</w:t>
+            </w:r>
+          </w:p>
+        </w:tc>
+        <w:tc>
+          <w:tcPr>
+            <w:tcW w:w="425" w:type="dxa"/>
+          </w:tcPr>
+          <w:p>
+            <w:pPr>
+              <w:jc w:val="center"/>
+              <w:rPr>
+                <w:rFonts w:ascii="Garamond" w:hAnsi="Garamond"/>
+              </w:rPr>
+            </w:pPr>
+            <w:r>
+              <w:rPr>
+                <w:rFonts w:ascii="Garamond" w:hAnsi="Garamond"/>
+              </w:rPr>
+              <w:t>:</w:t>
+            </w:r>
+          </w:p>
+        </w:tc>
+        <w:tc>
+          <w:tcPr>
+            <w:tcW w:w="3544" w:type="dxa"/>
+          </w:tcPr>
+          <w:p>
+            <w:pPr>
+              <w:jc w:val="center"/>
+              <w:rPr>
+                <w:rFonts w:ascii="Garamond" w:hAnsi="Garamond"/>
+              </w:rPr>
+            </w:pPr>
+          </w:p>
+        </w:tc>
+      </w:tr>
+      <w:tr>
+        <w:tc>
+          <w:tcPr>
+            <w:tcW w:w="3114" w:type="dxa"/>
+          </w:tcPr>
+          <w:p>
+            <w:pPr>
+              <w:jc w:val="center"/>
+              <w:rPr>
+                <w:rFonts w:ascii="Garamond" w:hAnsi="Garamond"/>
+              </w:rPr>
+            </w:pPr>
+            <w:r>
+              <w:rPr>
+                <w:rFonts w:ascii="Garamond" w:hAnsi="Garamond"/>
+              </w:rPr>
+              <w:t>SERIE/CHASIS</w:t>
+            </w:r>
+          </w:p>
+        </w:tc>
+        <w:tc>
+          <w:tcPr>
+            <w:tcW w:w="425" w:type="dxa"/>
+          </w:tcPr>
+          <w:p>
+            <w:pPr>
+              <w:jc w:val="center"/>
+              <w:rPr>
+                <w:rFonts w:ascii="Garamond" w:hAnsi="Garamond"/>
+              </w:rPr>
+            </w:pPr>
+            <w:r>
+              <w:rPr>
+                <w:rFonts w:ascii="Garamond" w:hAnsi="Garamond"/>
+              </w:rPr>
+              <w:t>:</w:t>
+            </w:r>
+          </w:p>
+        </w:tc>
+        <w:tc>
+          <w:tcPr>
+            <w:tcW w:w="3544" w:type="dxa"/>
+          </w:tcPr>
+          <w:p>
+            <w:pPr>
+              <w:jc w:val="center"/>
+              <w:rPr>
+                <w:rFonts w:ascii="Garamond" w:hAnsi="Garamond"/>
+              </w:rPr>
+            </w:pPr>
+          </w:p>
+        </w:tc>
+      </w:tr>
+      <w:tr>
+        <w:tc>
+          <w:tcPr>
+            <w:tcW w:w="3114" w:type="dxa"/>
+          </w:tcPr>
+          <w:p>
+            <w:pPr>
+              <w:jc w:val="center"/>
+              <w:rPr>
+                <w:rFonts w:ascii="Garamond" w:hAnsi="Garamond"/>
+              </w:rPr>
+            </w:pPr>
+            <w:proofErr w:type="spellStart"/>
+            <w:r>
+              <w:rPr>
+                <w:rFonts w:ascii="Garamond" w:hAnsi="Garamond"/>
+              </w:rPr>
+              <w:lastRenderedPageBreak/>
+              <w:t>N°</w:t>
+            </w:r>
+            <w:proofErr w:type="spellEnd"/>
+            <w:r>
+              <w:rPr>
+                <w:rFonts w:ascii="Garamond" w:hAnsi="Garamond"/>
+              </w:rPr>
+              <w:t xml:space="preserve"> MOTOR</w:t>
+            </w:r>
+          </w:p>
+        </w:tc>
+        <w:tc>
+          <w:tcPr>
+            <w:tcW w:w="425" w:type="dxa"/>
+          </w:tcPr>
+          <w:p>
+            <w:pPr>
+              <w:jc w:val="center"/>
+              <w:rPr>
+                <w:rFonts w:ascii="Garamond" w:hAnsi="Garamond"/>
+              </w:rPr>
+            </w:pPr>
+            <w:r>
+              <w:rPr>
+                <w:rFonts w:ascii="Garamond" w:hAnsi="Garamond"/>
+              </w:rPr>
+              <w:t>:</w:t>
+            </w:r>
+          </w:p>
+        </w:tc>
+        <w:tc>
+          <w:tcPr>
+            <w:tcW w:w="3544" w:type="dxa"/>
+          </w:tcPr>
+          <w:p>
+            <w:pPr>
+              <w:jc w:val="center"/>
+              <w:rPr>
+                <w:rFonts w:ascii="Garamond" w:hAnsi="Garamond"/>
+              </w:rPr>
+            </w:pPr>
+          </w:p>
+        </w:tc>
+      </w:tr>
+      <w:tr>
+        <w:tc>
+          <w:tcPr>
+            <w:tcW w:w="3114" w:type="dxa"/>
+          </w:tcPr>
+          <w:p>
+            <w:pPr>
+              <w:jc w:val="center"/>
+              <w:rPr>
+                <w:rFonts w:ascii="Garamond" w:hAnsi="Garamond"/>
+              </w:rPr>
+            </w:pPr>
+            <w:r>
+              <w:rPr>
+                <w:rFonts w:ascii="Garamond" w:hAnsi="Garamond"/>
+              </w:rPr>
+              <w:t>COLOR</w:t>
+            </w:r>
+          </w:p>
+        </w:tc>
+        <w:tc>
+          <w:tcPr>
+            <w:tcW w:w="425" w:type="dxa"/>
+          </w:tcPr>
+          <w:p>
+            <w:pPr>
+              <w:jc w:val="center"/>
+              <w:rPr>
+                <w:rFonts w:ascii="Garamond" w:hAnsi="Garamond"/>
+              </w:rPr>
+            </w:pPr>
+            <w:r>
+              <w:rPr>
+                <w:rFonts w:ascii="Garamond" w:hAnsi="Garamond"/>
+              </w:rPr>
+              <w:t>:</w:t>
+            </w:r>
+          </w:p>
+        </w:tc>
+        <w:tc>
+          <w:tcPr>
+            <w:tcW w:w="3544" w:type="dxa"/>
+          </w:tcPr>
+          <w:p>
+            <w:pPr>
+              <w:jc w:val="center"/>
+              <w:rPr>
+                <w:rFonts w:ascii="Garamond" w:hAnsi="Garamond"/>
+              </w:rPr>
+            </w:pPr>
+          </w:p>
+        </w:tc>
+      </w:tr>
+      <w:tr>
+        <w:tc>
+          <w:tcPr>
+            <w:tcW w:w="3114" w:type="dxa"/>
+          </w:tcPr>
+          <w:p>
+            <w:pPr>
+              <w:jc w:val="center"/>
+              <w:rPr>
+                <w:rFonts w:ascii="Garamond" w:hAnsi="Garamond"/>
+              </w:rPr>
+            </w:pPr>
+            <w:r>
+              <w:rPr>
+                <w:rFonts w:ascii="Garamond" w:hAnsi="Garamond"/>
+              </w:rPr>
+              <w:t>CARROCERIA</w:t>
+            </w:r>
+          </w:p>
+        </w:tc>
+        <w:tc>
+          <w:tcPr>
+            <w:tcW w:w="425" w:type="dxa"/>
+          </w:tcPr>
+          <w:p>
+            <w:pPr>
+              <w:jc w:val="center"/>
+              <w:rPr>
+                <w:rFonts w:ascii="Garamond" w:hAnsi="Garamond"/>
+              </w:rPr>
+            </w:pPr>
+            <w:r>
+              <w:rPr>
+                <w:rFonts w:ascii="Garamond" w:hAnsi="Garamond"/>
+              </w:rPr>
+              <w:t>:</w:t>
+            </w:r>
+          </w:p>
+        </w:tc>
+        <w:tc>
+          <w:tcPr>
+            <w:tcW w:w="3544" w:type="dxa"/>
+          </w:tcPr>
+          <w:p>
+            <w:pPr>
+              <w:jc w:val="center"/>
+              <w:rPr>
+                <w:rFonts w:ascii="Garamond" w:hAnsi="Garamond"/>
+              </w:rPr>
+            </w:pPr>
+          </w:p>
+        </w:tc>
+      </w:tr>
+      <w:tr>
+        <w:tc>
+          <w:tcPr>
+            <w:tcW w:w="3114" w:type="dxa"/>
+          </w:tcPr>
+          <w:p>
+            <w:pPr>
+              <w:jc w:val="center"/>
+              <w:rPr>
+                <w:rFonts w:ascii="Garamond" w:hAnsi="Garamond"/>
+              </w:rPr>
+            </w:pPr>
+            <w:r>
+              <w:rPr>
+                <w:rFonts w:ascii="Garamond" w:hAnsi="Garamond"/>
+              </w:rPr>
+              <w:t>COMBUSTIBLE</w:t>
+            </w:r>
+          </w:p>
+        </w:tc>
+        <w:tc>
+          <w:tcPr>
+            <w:tcW w:w="425" w:type="dxa"/>
+          </w:tcPr>
+          <w:p>
+            <w:pPr>
+              <w:jc w:val="center"/>
+              <w:rPr>
+                <w:rFonts w:ascii="Garamond" w:hAnsi="Garamond"/>
+              </w:rPr>
+            </w:pPr>
+            <w:r>
+              <w:rPr>
+                <w:rFonts w:ascii="Garamond" w:hAnsi="Garamond"/>
+              </w:rPr>
+              <w:t>:</w:t>
+            </w:r>
+          </w:p>
+        </w:tc>
+        <w:tc>
+          <w:tcPr>
+            <w:tcW w:w="3544" w:type="dxa"/>
+          </w:tcPr>
+          <w:p>
+            <w:pPr>
+              <w:jc w:val="center"/>
+              <w:rPr>
+                <w:rFonts w:ascii="Garamond" w:hAnsi="Garamond"/>
+              </w:rPr>
+            </w:pPr>
+          </w:p>
+        </w:tc>
+      </w:tr>
+      <w:tr>
+        <w:tc>
+          <w:tcPr>
+            <w:tcW w:w="3114" w:type="dxa"/>
+          </w:tcPr>
+          <w:p>
+            <w:pPr>
+              <w:jc w:val="center"/>
+              <w:rPr>
+                <w:rFonts w:ascii="Garamond" w:hAnsi="Garamond"/>
+              </w:rPr>
+            </w:pPr>
+            <w:r>
+              <w:rPr>
+                <w:rFonts w:ascii="Garamond" w:hAnsi="Garamond"/>
+              </w:rPr>
+              <w:t>FORMA RODANTE</w:t>
+            </w:r>
+          </w:p>
+        </w:tc>
+        <w:tc>
+          <w:tcPr>
+            <w:tcW w:w="425" w:type="dxa"/>
+          </w:tcPr>
+          <w:p>
+            <w:pPr>
+              <w:jc w:val="center"/>
+              <w:rPr>
+                <w:rFonts w:ascii="Garamond" w:hAnsi="Garamond"/>
+              </w:rPr>
+            </w:pPr>
+            <w:r>
+              <w:rPr>
+                <w:rFonts w:ascii="Garamond" w:hAnsi="Garamond"/>
+              </w:rPr>
+              <w:t>:</w:t>
+            </w:r>
+          </w:p>
+        </w:tc>
+        <w:tc>
+          <w:tcPr>
+            <w:tcW w:w="3544" w:type="dxa"/>
+          </w:tcPr>
+          <w:p>
+            <w:pPr>
+              <w:jc w:val="center"/>
+              <w:rPr>
+                <w:rFonts w:ascii="Garamond" w:hAnsi="Garamond"/>
+              </w:rPr>
+            </w:pPr>
+          </w:p>
+        </w:tc>
+      </w:tr>
+      <w:tr>
+        <w:tc>
+          <w:tcPr>
+            <w:tcW w:w="3114" w:type="dxa"/>
+          </w:tcPr>
+          <w:p>
+            <w:pPr>
+              <w:jc w:val="center"/>
+              <w:rPr>
+                <w:rFonts w:ascii="Garamond" w:hAnsi="Garamond"/>
+              </w:rPr>
+            </w:pPr>
+            <w:r>
+              <w:rPr>
+                <w:rFonts w:ascii="Garamond" w:hAnsi="Garamond"/>
+              </w:rPr>
+              <w:t>VERSIÓN</w:t>
+            </w:r>
+          </w:p>
+        </w:tc>
+        <w:tc>
+          <w:tcPr>
+            <w:tcW w:w="425" w:type="dxa"/>
+          </w:tcPr>
+          <w:p>
+            <w:pPr>
+              <w:jc w:val="center"/>
+              <w:rPr>
+                <w:rFonts w:ascii="Garamond" w:hAnsi="Garamond"/>
+              </w:rPr>
+            </w:pPr>
+            <w:r>
+              <w:rPr>
+                <w:rFonts w:ascii="Garamond" w:hAnsi="Garamond"/>
+              </w:rPr>
+              <w:t>:</w:t>
+            </w:r>
+          </w:p>
+        </w:tc>
+        <w:tc>
+          <w:tcPr>
+            <w:tcW w:w="3544" w:type="dxa"/>
+          </w:tcPr>
+          <w:p>
+            <w:pPr>
+              <w:jc w:val="center"/>
+              <w:rPr>
+                <w:rFonts w:ascii="Garamond" w:hAnsi="Garamond"/>
+              </w:rPr>
+            </w:pPr>
+          </w:p>
+        </w:tc>
+      </w:tr>
+      <w:tr>
+        <w:tc>
+          <w:tcPr>
+            <w:tcW w:w="3114" w:type="dxa"/>
+          </w:tcPr>
+          <w:p>
+            <w:pPr>
+              <w:jc w:val="center"/>
+              <w:rPr>
+                <w:rFonts w:ascii="Garamond" w:hAnsi="Garamond"/>
+              </w:rPr>
+            </w:pPr>
+            <w:r>
+              <w:rPr>
+                <w:rFonts w:ascii="Garamond" w:hAnsi="Garamond"/>
+              </w:rPr>
+              <w:t>EJES</w:t>
+            </w:r>
+          </w:p>
+        </w:tc>
+        <w:tc>
+          <w:tcPr>
+            <w:tcW w:w="425" w:type="dxa"/>
+          </w:tcPr>
+          <w:p>
+            <w:pPr>
+              <w:jc w:val="center"/>
+              <w:rPr>
+                <w:rFonts w:ascii="Garamond" w:hAnsi="Garamond"/>
+              </w:rPr>
+            </w:pPr>
+            <w:r>
+              <w:rPr>
+                <w:rFonts w:ascii="Garamond" w:hAnsi="Garamond"/>
+              </w:rPr>
+              <w:t>:</w:t>
+            </w:r>
+          </w:p>
+        </w:tc>
+        <w:tc>
+          <w:tcPr>
+            <w:tcW w:w="3544" w:type="dxa"/>
+          </w:tcPr>
+          <w:p>
+            <w:pPr>
+              <w:jc w:val="center"/>
+              <w:rPr>
+                <w:rFonts w:ascii="Garamond" w:hAnsi="Garamond"/>
+              </w:rPr>
+            </w:pPr>
+          </w:p>
+        </w:tc>
+      </w:tr>
+      <w:tr>
+        <w:tc>
+          <w:tcPr>
+            <w:tcW w:w="3114" w:type="dxa"/>
+          </w:tcPr>
+          <w:p>
+            <w:pPr>
+              <w:jc w:val="center"/>
+              <w:rPr>
+                <w:rFonts w:ascii="Garamond" w:hAnsi="Garamond"/>
+              </w:rPr>
+            </w:pPr>
+            <w:r>
+              <w:rPr>
+                <w:rFonts w:ascii="Garamond" w:hAnsi="Garamond"/>
+              </w:rPr>
+              <w:t>RUEDAS</w:t>
+            </w:r>
+          </w:p>
+        </w:tc>
+        <w:tc>
+          <w:tcPr>
+            <w:tcW w:w="425" w:type="dxa"/>
+          </w:tcPr>
+          <w:p>
+            <w:pPr>
+              <w:jc w:val="center"/>
+              <w:rPr>
+                <w:rFonts w:ascii="Garamond" w:hAnsi="Garamond"/>
+              </w:rPr>
+            </w:pPr>
+            <w:r>
+              <w:rPr>
+                <w:rFonts w:ascii="Garamond" w:hAnsi="Garamond"/>
+              </w:rPr>
+              <w:t>:</w:t>
+            </w:r>
+          </w:p>
+        </w:tc>
+        <w:tc>
+          <w:tcPr>
+            <w:tcW w:w="3544" w:type="dxa"/>
+          </w:tcPr>
+          <w:p>
+            <w:pPr>
+              <w:jc w:val="center"/>
+              <w:rPr>
+                <w:rFonts w:ascii="Garamond" w:hAnsi="Garamond"/>
+              </w:rPr>
+            </w:pPr>
+          </w:p>
+        </w:tc>
+      </w:tr>
+      <w:tr>
+        <w:tc>
+          <w:tcPr>
+            <w:tcW w:w="3114" w:type="dxa"/>
+          </w:tcPr>
+          <w:p>
+            <w:pPr>
+              <w:jc w:val="center"/>
+              <w:rPr>
+                <w:rFonts w:ascii="Garamond" w:hAnsi="Garamond"/>
+              </w:rPr>
+            </w:pPr>
+            <w:r>
+              <w:rPr>
+                <w:rFonts w:ascii="Garamond" w:hAnsi="Garamond"/>
+              </w:rPr>
+              <w:t>ASIENTOS</w:t>
+            </w:r>
+          </w:p>
+        </w:tc>
+        <w:tc>
+          <w:tcPr>
+            <w:tcW w:w="425" w:type="dxa"/>
+          </w:tcPr>
+          <w:p>
+            <w:pPr>
+              <w:jc w:val="center"/>
+              <w:rPr>
+                <w:rFonts w:ascii="Garamond" w:hAnsi="Garamond"/>
+              </w:rPr>
+            </w:pPr>
+            <w:r>
+              <w:rPr>
+                <w:rFonts w:ascii="Garamond" w:hAnsi="Garamond"/>
+              </w:rPr>
+              <w:t>:</w:t>
+            </w:r>
+          </w:p>
+        </w:tc>
+        <w:tc>
+          <w:tcPr>
+            <w:tcW w:w="3544" w:type="dxa"/>
+          </w:tcPr>
+          <w:p>
+            <w:pPr>
+              <w:jc w:val="center"/>
+              <w:rPr>
+                <w:rFonts w:ascii="Garamond" w:hAnsi="Garamond"/>
+              </w:rPr>
+            </w:pPr>
+          </w:p>
+        </w:tc>
+      </w:tr>
+      <w:tr>
+        <w:tc>
+          <w:tcPr>
+            <w:tcW w:w="3114" w:type="dxa"/>
+          </w:tcPr>
+          <w:p>
+            <w:pPr>
+              <w:jc w:val="center"/>
+              <w:rPr>
+                <w:rFonts w:ascii="Garamond" w:hAnsi="Garamond"/>
+              </w:rPr>
+            </w:pPr>
+            <w:r>
+              <w:rPr>
+                <w:rFonts w:ascii="Garamond" w:hAnsi="Garamond"/>
+              </w:rPr>
+              <w:t>PASAJEROS</w:t>
+            </w:r>
+          </w:p>
+        </w:tc>
+        <w:tc>
+          <w:tcPr>
+            <w:tcW w:w="425" w:type="dxa"/>
+          </w:tcPr>
+          <w:p>
+            <w:pPr>
+              <w:jc w:val="center"/>
+              <w:rPr>
+                <w:rFonts w:ascii="Garamond" w:hAnsi="Garamond"/>
+              </w:rPr>
+            </w:pPr>
+            <w:r>
+              <w:rPr>
+                <w:rFonts w:ascii="Garamond" w:hAnsi="Garamond"/>
+              </w:rPr>
+              <w:t>:</w:t>
+            </w:r>
+          </w:p>
+        </w:tc>
+        <w:tc>
+          <w:tcPr>
+            <w:tcW w:w="3544" w:type="dxa"/>
+          </w:tcPr>
+          <w:p>
+            <w:pPr>
+              <w:jc w:val="center"/>
+              <w:rPr>
+                <w:rFonts w:ascii="Garamond" w:hAnsi="Garamond"/>
+              </w:rPr>
+            </w:pPr>
+          </w:p>
+        </w:tc>
+      </w:tr>
+      <w:tr>
+        <w:tc>
+          <w:tcPr>
+            <w:tcW w:w="3114" w:type="dxa"/>
+          </w:tcPr>
+          <w:p>
+            <w:pPr>
+              <w:jc w:val="center"/>
+              <w:rPr>
+                <w:rFonts w:ascii="Garamond" w:hAnsi="Garamond"/>
+              </w:rPr>
+            </w:pPr>
+            <w:r>
+              <w:rPr>
+                <w:rFonts w:ascii="Garamond" w:hAnsi="Garamond"/>
+              </w:rPr>
+              <w:t>CILINDROS</w:t>
+            </w:r>
+          </w:p>
+        </w:tc>
+        <w:tc>
+          <w:tcPr>
+            <w:tcW w:w="425" w:type="dxa"/>
+          </w:tcPr>
+          <w:p>
+            <w:pPr>
+              <w:jc w:val="center"/>
+              <w:rPr>
+                <w:rFonts w:ascii="Garamond" w:hAnsi="Garamond"/>
+              </w:rPr>
+            </w:pPr>
+            <w:r>
+              <w:rPr>
+                <w:rFonts w:ascii="Garamond" w:hAnsi="Garamond"/>
+              </w:rPr>
+              <w:t>:</w:t>
+            </w:r>
+          </w:p>
+        </w:tc>
+        <w:tc>
+          <w:tcPr>
+            <w:tcW w:w="3544" w:type="dxa"/>
+          </w:tcPr>
+          <w:p>
+            <w:pPr>
+              <w:jc w:val="center"/>
+              <w:rPr>
+                <w:rFonts w:ascii="Garamond" w:hAnsi="Garamond"/>
+              </w:rPr>
+            </w:pPr>
+          </w:p>
+        </w:tc>
+      </w:tr>
+      <w:tr>
+        <w:tc>
+          <w:tcPr>
+            <w:tcW w:w="3114" w:type="dxa"/>
+          </w:tcPr>
+          <w:p>
+            <w:pPr>
+              <w:jc w:val="center"/>
+              <w:rPr>
+                <w:rFonts w:ascii="Garamond" w:hAnsi="Garamond"/>
+              </w:rPr>
+            </w:pPr>
+            <w:r>
+              <w:rPr>
+                <w:rFonts w:ascii="Garamond" w:hAnsi="Garamond"/>
+              </w:rPr>
+              <w:t>CARGA UTIL</w:t>
+            </w:r>
+          </w:p>
+        </w:tc>
+        <w:tc>
+          <w:tcPr>
+            <w:tcW w:w="425" w:type="dxa"/>
+          </w:tcPr>
+          <w:p>
+            <w:pPr>
+              <w:jc w:val="center"/>
+              <w:rPr>
+                <w:rFonts w:ascii="Garamond" w:hAnsi="Garamond"/>
+              </w:rPr>
+            </w:pPr>
+            <w:r>
+              <w:rPr>
+                <w:rFonts w:ascii="Garamond" w:hAnsi="Garamond"/>
+              </w:rPr>
+              <w:t>:</w:t>
+            </w:r>
+          </w:p>
+        </w:tc>
+        <w:tc>
+          <w:tcPr>
+            <w:tcW w:w="3544" w:type="dxa"/>
+          </w:tcPr>
+          <w:p>
+            <w:pPr>
+              <w:jc w:val="center"/>
+              <w:rPr>
+                <w:rFonts w:ascii="Garamond" w:hAnsi="Garamond"/>
+              </w:rPr>
+            </w:pPr>
+          </w:p>
+        </w:tc>
+      </w:tr>
+      <w:tr>
+        <w:tc>
+          <w:tcPr>
+            <w:tcW w:w="3114" w:type="dxa"/>
+          </w:tcPr>
+          <w:p>
+            <w:pPr>
+              <w:jc w:val="center"/>
+              <w:rPr>
+                <w:rFonts w:ascii="Garamond" w:hAnsi="Garamond"/>
+              </w:rPr>
+            </w:pPr>
+            <w:r>
+              <w:rPr>
+                <w:rFonts w:ascii="Garamond" w:hAnsi="Garamond"/>
+              </w:rPr>
+              <w:t>KILOMETRAJE</w:t>
+            </w:r>
+          </w:p>
+        </w:tc>
+        <w:tc>
+          <w:tcPr>
+            <w:tcW w:w="425" w:type="dxa"/>
+          </w:tcPr>
+          <w:p>
+            <w:pPr>
+              <w:jc w:val="center"/>
+              <w:rPr>
+                <w:rFonts w:ascii="Garamond" w:hAnsi="Garamond"/>
+              </w:rPr>
+            </w:pPr>
+            <w:r>
+              <w:rPr>
+                <w:rFonts w:ascii="Garamond" w:hAnsi="Garamond"/>
+              </w:rPr>
+              <w:t>:</w:t>
+            </w:r>
+          </w:p>
+        </w:tc>
+        <w:tc>
+          <w:tcPr>
+            <w:tcW w:w="3544" w:type="dxa"/>
+          </w:tcPr>
+          <w:p>
+            <w:pPr>
+              <w:jc w:val="center"/>
+              <w:rPr>
+                <w:rFonts w:ascii="Garamond" w:hAnsi="Garamond"/>
+              </w:rPr>
+            </w:pPr>
+          </w:p>
+        </w:tc>
+      </w:tr>
+      <w:tr>
+        <w:tc>
+          <w:tcPr>
+            <w:tcW w:w="3114" w:type="dxa"/>
+          </w:tcPr>
+          <w:p>
+            <w:pPr>
+              <w:jc w:val="center"/>
+              <w:rPr>
+                <w:rFonts w:ascii="Garamond" w:hAnsi="Garamond"/>
+              </w:rPr>
+            </w:pPr>
+            <w:r>
+              <w:rPr>
+                <w:rFonts w:ascii="Garamond" w:hAnsi="Garamond"/>
+              </w:rPr>
+              <w:t>OBSERVACIONES</w:t>
+            </w:r>
+          </w:p>
+        </w:tc>
+        <w:tc>
+          <w:tcPr>
+            <w:tcW w:w="425" w:type="dxa"/>
+          </w:tcPr>
+          <w:p>
+            <w:pPr>
+              <w:jc w:val="center"/>
+              <w:rPr>
+                <w:rFonts w:ascii="Garamond" w:hAnsi="Garamond"/>
+              </w:rPr>
+            </w:pPr>
+            <w:r>
+              <w:rPr>
+                <w:rFonts w:ascii="Garamond" w:hAnsi="Garamond"/>
+              </w:rPr>
+              <w:t>:</w:t>
+            </w:r>
+          </w:p>
+        </w:tc>
+        <w:tc>
+          <w:tcPr>
+            <w:tcW w:w="3544" w:type="dxa"/>
+          </w:tcPr>
+          <w:p>
+            <w:pPr>
+              <w:jc w:val="center"/>
+              <w:rPr>
+                <w:rFonts w:ascii="Garamond" w:hAnsi="Garamond"/>
+              </w:rPr>
+            </w:pPr>
+          </w:p>
+        </w:tc>
+      </w:tr>
+      <w:tr>
+        <w:tc>
+          <w:tcPr>
+            <w:tcW w:w="3114" w:type="dxa"/>
+          </w:tcPr>
+          <w:p>
+            <w:pPr>
+              <w:jc w:val="center"/>
+              <w:rPr>
+                <w:rFonts w:ascii="Garamond" w:hAnsi="Garamond"/>
+              </w:rPr>
+            </w:pPr>
+            <w:r>
+              <w:rPr>
+                <w:rFonts w:ascii="Garamond" w:hAnsi="Garamond"/>
+              </w:rPr>
+              <w:t>OPERATIVIDAD</w:t>
+            </w:r>
+          </w:p>
+        </w:tc>
+        <w:tc>
+          <w:tcPr>
+            <w:tcW w:w="425" w:type="dxa"/>
+          </w:tcPr>
+          <w:p>
+            <w:pPr>
+              <w:jc w:val="center"/>
+              <w:rPr>
+                <w:rFonts w:ascii="Garamond" w:hAnsi="Garamond"/>
+              </w:rPr>
+            </w:pPr>
+            <w:r>
+              <w:rPr>
+                <w:rFonts w:ascii="Garamond" w:hAnsi="Garamond"/>
+              </w:rPr>
+              <w:t>:</w:t>
+            </w:r>
+          </w:p>
+        </w:tc>
+        <w:tc>
+          <w:tcPr>
+            <w:tcW w:w="3544" w:type="dxa"/>
+          </w:tcPr>
+          <w:p>
+            <w:pPr>
+              <w:jc w:val="center"/>
+              <w:rPr>
+                <w:rFonts w:ascii="Garamond" w:hAnsi="Garamond"/>
+              </w:rPr>
+            </w:pPr>
+          </w:p>
+        </w:tc>
+      </w:tr>
+      <w:tr>
+        <w:tc>
+          <w:tcPr>
+            <w:tcW w:w="3114" w:type="dxa"/>
+          </w:tcPr>
+          <w:p>
+            <w:pPr>
+              <w:jc w:val="center"/>
+              <w:rPr>
+                <w:rFonts w:ascii="Garamond" w:hAnsi="Garamond"/>
+              </w:rPr>
+            </w:pPr>
+            <w:r>
+              <w:rPr>
+                <w:rFonts w:ascii="Garamond" w:hAnsi="Garamond"/>
+              </w:rPr>
+              <w:t>ESTADO DE CONSERVACIÓN</w:t>
+            </w:r>
+          </w:p>
+        </w:tc>
+        <w:tc>
+          <w:tcPr>
+            <w:tcW w:w="425" w:type="dxa"/>
+          </w:tcPr>
+          <w:p>
+            <w:pPr>
+              <w:jc w:val="center"/>
+              <w:rPr>
+                <w:rFonts w:ascii="Garamond" w:hAnsi="Garamond"/>
+              </w:rPr>
+            </w:pPr>
+            <w:r>
+              <w:rPr>
+                <w:rFonts w:ascii="Garamond" w:hAnsi="Garamond"/>
+              </w:rPr>
+              <w:t>:</w:t>
+            </w:r>
+          </w:p>
+        </w:tc>
+        <w:tc>
+          <w:tcPr>
+            <w:tcW w:w="3544" w:type="dxa"/>
+          </w:tcPr>
+          <w:p>
+            <w:pPr>
+              <w:jc w:val="center"/>
+              <w:rPr>
+                <w:rFonts w:ascii="Garamond" w:hAnsi="Garamond"/>
+              </w:rPr>
+            </w:pPr>
+          </w:p>
+        </w:tc>
+      </w:tr>
+    </w:tbl>
+    <w:p>
+      <w:pPr>
+        <w:ind w:left="1134"/>
+        <w:rPr>
+          <w:rFonts w:ascii="Garamond" w:hAnsi="Garamond"/>
+          <w:sz w:val="24"/>
+          <w:szCs w:val="24"/>
+        </w:rPr>
+      </w:pPr>
+    </w:p>
+    <w:p>
+      <w:pPr>
+        <w:ind w:left="1134"/>
+        <w:rPr>
+          <w:rFonts w:ascii="Garamond" w:hAnsi="Garamond"/>
+          <w:sz w:val="24"/>
+          <w:szCs w:val="24"/>
+        </w:rPr>
+      </w:pPr>
+    </w:p>
+    <w:p>
+      <w:pPr>
+        <w:pStyle w:val="Prrafodelista"/>
+        <w:numPr>
+          <w:ilvl w:val="1"/>
+          <w:numId w:val="46"/>
+        </w:numPr>
+        <w:jc w:val="both"/>
+        <w:rPr>
+          <w:rFonts w:ascii="Garamond" w:hAnsi="Garamond"/>
+          <w:b/>
+        </w:rPr>
+      </w:pPr>
+      <w:r>
+        <w:rPr>
+          <w:rFonts w:ascii="Garamond" w:hAnsi="Garamond"/>
+          <w:b/>
+        </w:rPr>
+        <w:t>CARACTERISTICAS ADICIONALES DE INSPECCION</w:t>
+      </w:r>
+    </w:p>
+    <w:p>
+      <w:pPr>
+        <w:ind w:left="1134"/>
+        <w:rPr>
+          <w:rFonts w:ascii="Garamond" w:hAnsi="Garamond"/>
           <w:sz w:val="24"/>
           <w:szCs w:val="24"/>
         </w:rPr>
@@ -1466,6 +4824,7 @@
         <w:tc>
           <w:tcPr>
             <w:tcW w:w="3114" w:type="dxa"/>
+            <w:vAlign w:val="center"/>
           </w:tcPr>
           <w:p>
             <w:pPr>
@@ -1476,9 +4835,9 @@
             </w:pPr>
             <w:r>
               <w:rPr>
-                <w:rFonts w:ascii="Garamond" w:hAnsi="Garamond"/>
-              </w:rPr>
-              <w:t>PLACA</w:t>
+                <w:rFonts w:ascii="Garamond" w:hAnsi="Garamond" w:cs="Arial"/>
+              </w:rPr>
+              <w:t>CAJA</w:t>
             </w:r>
           </w:p>
         </w:tc>
@@ -1519,6 +4878,7 @@
         <w:tc>
           <w:tcPr>
             <w:tcW w:w="3114" w:type="dxa"/>
+            <w:vAlign w:val="center"/>
           </w:tcPr>
           <w:p>
             <w:pPr>
@@ -1529,9 +4889,9 @@
             </w:pPr>
             <w:r>
               <w:rPr>
-                <w:rFonts w:ascii="Garamond" w:hAnsi="Garamond"/>
-              </w:rPr>
-              <w:t>PARTIDA REGISTRAL</w:t>
+                <w:rFonts w:ascii="Garamond" w:hAnsi="Garamond" w:cs="Arial"/>
+              </w:rPr>
+              <w:t>TRACCION</w:t>
             </w:r>
           </w:p>
         </w:tc>
@@ -1572,6 +4932,7 @@
         <w:tc>
           <w:tcPr>
             <w:tcW w:w="3114" w:type="dxa"/>
+            <w:vAlign w:val="center"/>
           </w:tcPr>
           <w:p>
             <w:pPr>
@@ -1582,9 +4943,9 @@
             </w:pPr>
             <w:r>
               <w:rPr>
-                <w:rFonts w:ascii="Garamond" w:hAnsi="Garamond"/>
-              </w:rPr>
-              <w:t>AÑO DE FABRICACIÓN</w:t>
+                <w:rFonts w:ascii="Garamond" w:hAnsi="Garamond" w:cs="Arial"/>
+              </w:rPr>
+              <w:t xml:space="preserve">ESTADO DE CONSERVACIÓN </w:t>
             </w:r>
           </w:p>
         </w:tc>
@@ -1625,6 +4986,7 @@
         <w:tc>
           <w:tcPr>
             <w:tcW w:w="3114" w:type="dxa"/>
+            <w:vAlign w:val="center"/>
           </w:tcPr>
           <w:p>
             <w:pPr>
@@ -1635,9 +4997,9 @@
             </w:pPr>
             <w:r>
               <w:rPr>
-                <w:rFonts w:ascii="Garamond" w:hAnsi="Garamond"/>
-              </w:rPr>
-              <w:t>CATEGORIA - CLASE</w:t>
+                <w:rFonts w:ascii="Garamond" w:hAnsi="Garamond" w:cs="Arial"/>
+              </w:rPr>
+              <w:t>GLP / GNV</w:t>
             </w:r>
           </w:p>
         </w:tc>
@@ -1678,6 +5040,7 @@
         <w:tc>
           <w:tcPr>
             <w:tcW w:w="3114" w:type="dxa"/>
+            <w:vAlign w:val="center"/>
           </w:tcPr>
           <w:p>
             <w:pPr>
@@ -1688,9 +5051,9 @@
             </w:pPr>
             <w:r>
               <w:rPr>
-                <w:rFonts w:ascii="Garamond" w:hAnsi="Garamond"/>
-              </w:rPr>
-              <w:t>MODELO</w:t>
+                <w:rFonts w:ascii="Garamond" w:hAnsi="Garamond" w:cs="Arial"/>
+              </w:rPr>
+              <w:t>LLANTA DE REPUESTO</w:t>
             </w:r>
           </w:p>
         </w:tc>
@@ -1731,6 +5094,7 @@
         <w:tc>
           <w:tcPr>
             <w:tcW w:w="3114" w:type="dxa"/>
+            <w:vAlign w:val="center"/>
           </w:tcPr>
           <w:p>
             <w:pPr>
@@ -1741,9 +5105,9 @@
             </w:pPr>
             <w:r>
               <w:rPr>
-                <w:rFonts w:ascii="Garamond" w:hAnsi="Garamond"/>
-              </w:rPr>
-              <w:t>MARCA</w:t>
+                <w:rFonts w:ascii="Garamond" w:hAnsi="Garamond" w:cs="Arial"/>
+              </w:rPr>
+              <w:t>A/C</w:t>
             </w:r>
           </w:p>
         </w:tc>
@@ -1784,6 +5148,7 @@
         <w:tc>
           <w:tcPr>
             <w:tcW w:w="3114" w:type="dxa"/>
+            <w:vAlign w:val="center"/>
           </w:tcPr>
           <w:p>
             <w:pPr>
@@ -1794,9 +5159,9 @@
             </w:pPr>
             <w:r>
               <w:rPr>
-                <w:rFonts w:ascii="Garamond" w:hAnsi="Garamond"/>
-              </w:rPr>
-              <w:t>SERIE/CHASIS</w:t>
+                <w:rFonts w:ascii="Garamond" w:hAnsi="Garamond" w:cs="Arial"/>
+              </w:rPr>
+              <w:t>RAYONES</w:t>
             </w:r>
           </w:p>
         </w:tc>
@@ -1837,6 +5202,7 @@
         <w:tc>
           <w:tcPr>
             <w:tcW w:w="3114" w:type="dxa"/>
+            <w:vAlign w:val="center"/>
           </w:tcPr>
           <w:p>
             <w:pPr>
@@ -1847,9 +5213,9 @@
             </w:pPr>
             <w:r>
               <w:rPr>
-                <w:rFonts w:ascii="Garamond" w:hAnsi="Garamond"/>
-              </w:rPr>
-              <w:t>N° MOTOR</w:t>
+                <w:rFonts w:ascii="Garamond" w:hAnsi="Garamond" w:cs="Arial"/>
+              </w:rPr>
+              <w:t>GOLPES Y ABULLADURAS</w:t>
             </w:r>
           </w:p>
         </w:tc>
@@ -1890,6 +5256,7 @@
         <w:tc>
           <w:tcPr>
             <w:tcW w:w="3114" w:type="dxa"/>
+            <w:vAlign w:val="center"/>
           </w:tcPr>
           <w:p>
             <w:pPr>
@@ -1900,10 +5267,9 @@
             </w:pPr>
             <w:r>
               <w:rPr>
-                <w:rFonts w:ascii="Garamond" w:hAnsi="Garamond"/>
-              </w:rPr>
-              <w:lastRenderedPageBreak/>
-              <w:t>COLOR</w:t>
+                <w:rFonts w:ascii="Garamond" w:hAnsi="Garamond" w:cs="Arial"/>
+              </w:rPr>
+              <w:t>SISTEMA DE AUDIO</w:t>
             </w:r>
           </w:p>
         </w:tc>
@@ -1944,6 +5310,7 @@
         <w:tc>
           <w:tcPr>
             <w:tcW w:w="3114" w:type="dxa"/>
+            <w:vAlign w:val="center"/>
           </w:tcPr>
           <w:p>
             <w:pPr>
@@ -1954,9 +5321,9 @@
             </w:pPr>
             <w:r>
               <w:rPr>
-                <w:rFonts w:ascii="Garamond" w:hAnsi="Garamond"/>
-              </w:rPr>
-              <w:t>CARROCERIA</w:t>
+                <w:rFonts w:ascii="Garamond" w:hAnsi="Garamond" w:cs="Arial"/>
+              </w:rPr>
+              <w:t>CAMARA DE RETROCESO</w:t>
             </w:r>
           </w:p>
         </w:tc>
@@ -1997,6 +5364,7 @@
         <w:tc>
           <w:tcPr>
             <w:tcW w:w="3114" w:type="dxa"/>
+            <w:vAlign w:val="center"/>
           </w:tcPr>
           <w:p>
             <w:pPr>
@@ -2007,7 +5375,61 @@
             </w:pPr>
             <w:r>
               <w:rPr>
-                <w:rFonts w:ascii="Garamond" w:hAnsi="Garamond"/>
+                <w:rFonts w:ascii="Garamond" w:hAnsi="Garamond" w:cs="Arial"/>
+              </w:rPr>
+              <w:t>SUNROOF</w:t>
+            </w:r>
+          </w:p>
+        </w:tc>
+        <w:tc>
+          <w:tcPr>
+            <w:tcW w:w="425" w:type="dxa"/>
+          </w:tcPr>
+          <w:p>
+            <w:pPr>
+              <w:jc w:val="center"/>
+              <w:rPr>
+                <w:rFonts w:ascii="Garamond" w:hAnsi="Garamond"/>
+              </w:rPr>
+            </w:pPr>
+            <w:r>
+              <w:rPr>
+                <w:rFonts w:ascii="Garamond" w:hAnsi="Garamond"/>
+              </w:rPr>
+              <w:t>:</w:t>
+            </w:r>
+          </w:p>
+        </w:tc>
+        <w:tc>
+          <w:tcPr>
+            <w:tcW w:w="2977" w:type="dxa"/>
+          </w:tcPr>
+          <w:p>
+            <w:pPr>
+              <w:jc w:val="center"/>
+              <w:rPr>
+                <w:rFonts w:ascii="Garamond" w:hAnsi="Garamond"/>
+              </w:rPr>
+            </w:pPr>
+          </w:p>
+        </w:tc>
+      </w:tr>
+      <w:tr>
+        <w:tc>
+          <w:tcPr>
+            <w:tcW w:w="3114" w:type="dxa"/>
+            <w:vAlign w:val="center"/>
+          </w:tcPr>
+          <w:p>
+            <w:pPr>
+              <w:jc w:val="center"/>
+              <w:rPr>
+                <w:rFonts w:ascii="Garamond" w:hAnsi="Garamond" w:cs="Arial"/>
+              </w:rPr>
+            </w:pPr>
+            <w:r>
+              <w:rPr>
+                <w:rFonts w:ascii="Garamond" w:hAnsi="Garamond" w:cs="Arial"/>
               </w:rPr>
               <w:t>COMBUSTIBLE</w:t>
             </w:r>
@@ -2024,6 +5446,54 @@
                 <w:rFonts w:ascii="Garamond" w:hAnsi="Garamond"/>
               </w:rPr>
             </w:pPr>
+          </w:p>
+        </w:tc>
+        <w:tc>
+          <w:tcPr>
+            <w:tcW w:w="2977" w:type="dxa"/>
+          </w:tcPr>
+          <w:p>
+            <w:pPr>
+              <w:jc w:val="center"/>
+              <w:rPr>
+                <w:rFonts w:ascii="Garamond" w:hAnsi="Garamond"/>
+              </w:rPr>
+            </w:pPr>
+          </w:p>
+        </w:tc>
+      </w:tr>
+      <w:tr>
+        <w:tc>
+          <w:tcPr>
+            <w:tcW w:w="3114" w:type="dxa"/>
+            <w:vAlign w:val="center"/>
+          </w:tcPr>
+          <w:p>
+            <w:pPr>
+              <w:jc w:val="center"/>
+              <w:rPr>
+                <w:rFonts w:ascii="Garamond" w:hAnsi="Garamond"/>
+              </w:rPr>
+            </w:pPr>
+            <w:r>
+              <w:rPr>
+                <w:rFonts w:ascii="Garamond" w:hAnsi="Garamond" w:cs="Arial"/>
+              </w:rPr>
+              <w:t>FAROS DELANTEROS</w:t>
+            </w:r>
+          </w:p>
+        </w:tc>
+        <w:tc>
+          <w:tcPr>
+            <w:tcW w:w="425" w:type="dxa"/>
+          </w:tcPr>
+          <w:p>
+            <w:pPr>
+              <w:jc w:val="center"/>
+              <w:rPr>
+                <w:rFonts w:ascii="Garamond" w:hAnsi="Garamond"/>
+              </w:rPr>
+            </w:pPr>
             <w:r>
               <w:rPr>
                 <w:rFonts w:ascii="Garamond" w:hAnsi="Garamond"/>
@@ -2050,6 +5520,7 @@
         <w:tc>
           <w:tcPr>
             <w:tcW w:w="3114" w:type="dxa"/>
+            <w:vAlign w:val="center"/>
           </w:tcPr>
           <w:p>
             <w:pPr>
@@ -2060,9 +5531,9 @@
             </w:pPr>
             <w:r>
               <w:rPr>
-                <w:rFonts w:ascii="Garamond" w:hAnsi="Garamond"/>
-              </w:rPr>
-              <w:t>FORMA RODANTE</w:t>
+                <w:rFonts w:ascii="Garamond" w:hAnsi="Garamond" w:cs="Arial"/>
+              </w:rPr>
+              <w:t>FAROS POSTERIORES</w:t>
             </w:r>
           </w:p>
         </w:tc>
@@ -2103,6 +5574,7 @@
         <w:tc>
           <w:tcPr>
             <w:tcW w:w="3114" w:type="dxa"/>
+            <w:vAlign w:val="center"/>
           </w:tcPr>
           <w:p>
             <w:pPr>
@@ -2113,9 +5585,9 @@
             </w:pPr>
             <w:r>
               <w:rPr>
-                <w:rFonts w:ascii="Garamond" w:hAnsi="Garamond"/>
-              </w:rPr>
-              <w:t>VERSIÓN</w:t>
+                <w:rFonts w:ascii="Garamond" w:hAnsi="Garamond" w:cs="Arial"/>
+              </w:rPr>
+              <w:t>PARACHOQUE DELANTERO</w:t>
             </w:r>
           </w:p>
         </w:tc>
@@ -2156,6 +5628,7 @@
         <w:tc>
           <w:tcPr>
             <w:tcW w:w="3114" w:type="dxa"/>
+            <w:vAlign w:val="center"/>
           </w:tcPr>
           <w:p>
             <w:pPr>
@@ -2166,486 +5639,9 @@
             </w:pPr>
             <w:r>
               <w:rPr>
-                <w:rFonts w:ascii="Garamond" w:hAnsi="Garamond"/>
-              </w:rPr>
-              <w:t>EJES</w:t>
-            </w:r>
-          </w:p>
-        </w:tc>
-        <w:tc>
-          <w:tcPr>
-            <w:tcW w:w="425" w:type="dxa"/>
-          </w:tcPr>
-          <w:p>
-            <w:pPr>
-              <w:jc w:val="center"/>
-              <w:rPr>
-                <w:rFonts w:ascii="Garamond" w:hAnsi="Garamond"/>
-              </w:rPr>
-            </w:pPr>
-            <w:r>
-              <w:rPr>
-                <w:rFonts w:ascii="Garamond" w:hAnsi="Garamond"/>
-              </w:rPr>
-              <w:t>:</w:t>
-            </w:r>
-          </w:p>
-        </w:tc>
-        <w:tc>
-          <w:tcPr>
-            <w:tcW w:w="2977" w:type="dxa"/>
-          </w:tcPr>
-          <w:p>
-            <w:pPr>
-              <w:jc w:val="center"/>
-              <w:rPr>
-                <w:rFonts w:ascii="Garamond" w:hAnsi="Garamond"/>
-              </w:rPr>
-            </w:pPr>
-          </w:p>
-        </w:tc>
-      </w:tr>
-      <w:tr>
-        <w:tc>
-          <w:tcPr>
-            <w:tcW w:w="3114" w:type="dxa"/>
-          </w:tcPr>
-          <w:p>
-            <w:pPr>
-              <w:jc w:val="center"/>
-              <w:rPr>
-                <w:rFonts w:ascii="Garamond" w:hAnsi="Garamond"/>
-              </w:rPr>
-            </w:pPr>
-            <w:r>
-              <w:rPr>
-                <w:rFonts w:ascii="Garamond" w:hAnsi="Garamond"/>
-              </w:rPr>
-              <w:t>RUEDAS</w:t>
-            </w:r>
-          </w:p>
-        </w:tc>
-        <w:tc>
-          <w:tcPr>
-            <w:tcW w:w="425" w:type="dxa"/>
-          </w:tcPr>
-          <w:p>
-            <w:pPr>
-              <w:jc w:val="center"/>
-              <w:rPr>
-                <w:rFonts w:ascii="Garamond" w:hAnsi="Garamond"/>
-              </w:rPr>
-            </w:pPr>
-            <w:r>
-              <w:rPr>
-                <w:rFonts w:ascii="Garamond" w:hAnsi="Garamond"/>
-              </w:rPr>
-              <w:t>:</w:t>
-            </w:r>
-          </w:p>
-        </w:tc>
-        <w:tc>
-          <w:tcPr>
-            <w:tcW w:w="2977" w:type="dxa"/>
-          </w:tcPr>
-          <w:p>
-            <w:pPr>
-              <w:jc w:val="center"/>
-              <w:rPr>
-                <w:rFonts w:ascii="Garamond" w:hAnsi="Garamond"/>
-              </w:rPr>
-            </w:pPr>
-          </w:p>
-        </w:tc>
-      </w:tr>
-      <w:tr>
-        <w:tc>
-          <w:tcPr>
-            <w:tcW w:w="3114" w:type="dxa"/>
-          </w:tcPr>
-          <w:p>
-            <w:pPr>
-              <w:jc w:val="center"/>
-              <w:rPr>
-                <w:rFonts w:ascii="Garamond" w:hAnsi="Garamond"/>
-              </w:rPr>
-            </w:pPr>
-            <w:r>
-              <w:rPr>
-                <w:rFonts w:ascii="Garamond" w:hAnsi="Garamond"/>
-              </w:rPr>
-              <w:t>ASIENTOS</w:t>
-            </w:r>
-          </w:p>
-        </w:tc>
-        <w:tc>
-          <w:tcPr>
-            <w:tcW w:w="425" w:type="dxa"/>
-          </w:tcPr>
-          <w:p>
-            <w:pPr>
-              <w:jc w:val="center"/>
-              <w:rPr>
-                <w:rFonts w:ascii="Garamond" w:hAnsi="Garamond"/>
-              </w:rPr>
-            </w:pPr>
-            <w:r>
-              <w:rPr>
-                <w:rFonts w:ascii="Garamond" w:hAnsi="Garamond"/>
-              </w:rPr>
-              <w:t>:</w:t>
-            </w:r>
-          </w:p>
-        </w:tc>
-        <w:tc>
-          <w:tcPr>
-            <w:tcW w:w="2977" w:type="dxa"/>
-          </w:tcPr>
-          <w:p>
-            <w:pPr>
-              <w:jc w:val="center"/>
-              <w:rPr>
-                <w:rFonts w:ascii="Garamond" w:hAnsi="Garamond"/>
-              </w:rPr>
-            </w:pPr>
-          </w:p>
-        </w:tc>
-      </w:tr>
-      <w:tr>
-        <w:tc>
-          <w:tcPr>
-            <w:tcW w:w="3114" w:type="dxa"/>
-          </w:tcPr>
-          <w:p>
-            <w:pPr>
-              <w:jc w:val="center"/>
-              <w:rPr>
-                <w:rFonts w:ascii="Garamond" w:hAnsi="Garamond"/>
-              </w:rPr>
-            </w:pPr>
-            <w:r>
-              <w:rPr>
-                <w:rFonts w:ascii="Garamond" w:hAnsi="Garamond"/>
-              </w:rPr>
-              <w:t>PASAJEROS</w:t>
-            </w:r>
-          </w:p>
-        </w:tc>
-        <w:tc>
-          <w:tcPr>
-            <w:tcW w:w="425" w:type="dxa"/>
-          </w:tcPr>
-          <w:p>
-            <w:pPr>
-              <w:jc w:val="center"/>
-              <w:rPr>
-                <w:rFonts w:ascii="Garamond" w:hAnsi="Garamond"/>
-              </w:rPr>
-            </w:pPr>
-            <w:r>
-              <w:rPr>
-                <w:rFonts w:ascii="Garamond" w:hAnsi="Garamond"/>
-              </w:rPr>
-              <w:t>:</w:t>
-            </w:r>
-          </w:p>
-        </w:tc>
-        <w:tc>
-          <w:tcPr>
-            <w:tcW w:w="2977" w:type="dxa"/>
-          </w:tcPr>
-          <w:p>
-            <w:pPr>
-              <w:jc w:val="center"/>
-              <w:rPr>
-                <w:rFonts w:ascii="Garamond" w:hAnsi="Garamond"/>
-              </w:rPr>
-            </w:pPr>
-          </w:p>
-        </w:tc>
-      </w:tr>
-      <w:tr>
-        <w:tc>
-          <w:tcPr>
-            <w:tcW w:w="3114" w:type="dxa"/>
-          </w:tcPr>
-          <w:p>
-            <w:pPr>
-              <w:jc w:val="center"/>
-              <w:rPr>
-                <w:rFonts w:ascii="Garamond" w:hAnsi="Garamond"/>
-              </w:rPr>
-            </w:pPr>
-            <w:r>
-              <w:rPr>
-                <w:rFonts w:ascii="Garamond" w:hAnsi="Garamond"/>
-              </w:rPr>
-              <w:t>CILINDROS</w:t>
-            </w:r>
-          </w:p>
-        </w:tc>
-        <w:tc>
-          <w:tcPr>
-            <w:tcW w:w="425" w:type="dxa"/>
-          </w:tcPr>
-          <w:p>
-            <w:pPr>
-              <w:jc w:val="center"/>
-              <w:rPr>
-                <w:rFonts w:ascii="Garamond" w:hAnsi="Garamond"/>
-              </w:rPr>
-            </w:pPr>
-            <w:r>
-              <w:rPr>
-                <w:rFonts w:ascii="Garamond" w:hAnsi="Garamond"/>
-              </w:rPr>
-              <w:t>:</w:t>
-            </w:r>
-          </w:p>
-        </w:tc>
-        <w:tc>
-          <w:tcPr>
-            <w:tcW w:w="2977" w:type="dxa"/>
-          </w:tcPr>
-          <w:p>
-            <w:pPr>
-              <w:jc w:val="center"/>
-              <w:rPr>
-                <w:rFonts w:ascii="Garamond" w:hAnsi="Garamond"/>
-              </w:rPr>
-            </w:pPr>
-          </w:p>
-        </w:tc>
-      </w:tr>
-      <w:tr>
-        <w:tc>
-          <w:tcPr>
-            <w:tcW w:w="3114" w:type="dxa"/>
-          </w:tcPr>
-          <w:p>
-            <w:pPr>
-              <w:jc w:val="center"/>
-              <w:rPr>
-                <w:rFonts w:ascii="Garamond" w:hAnsi="Garamond"/>
-              </w:rPr>
-            </w:pPr>
-            <w:r>
-              <w:rPr>
-                <w:rFonts w:ascii="Garamond" w:hAnsi="Garamond"/>
-              </w:rPr>
-              <w:t>CARGA UTIL</w:t>
-            </w:r>
-          </w:p>
-        </w:tc>
-        <w:tc>
-          <w:tcPr>
-            <w:tcW w:w="425" w:type="dxa"/>
-          </w:tcPr>
-          <w:p>
-            <w:pPr>
-              <w:jc w:val="center"/>
-              <w:rPr>
-                <w:rFonts w:ascii="Garamond" w:hAnsi="Garamond"/>
-              </w:rPr>
-            </w:pPr>
-            <w:r>
-              <w:rPr>
-                <w:rFonts w:ascii="Garamond" w:hAnsi="Garamond"/>
-              </w:rPr>
-              <w:t>:</w:t>
-            </w:r>
-          </w:p>
-        </w:tc>
-        <w:tc>
-          <w:tcPr>
-            <w:tcW w:w="2977" w:type="dxa"/>
-          </w:tcPr>
-          <w:p>
-            <w:pPr>
-              <w:jc w:val="center"/>
-              <w:rPr>
-                <w:rFonts w:ascii="Garamond" w:hAnsi="Garamond"/>
-              </w:rPr>
-            </w:pPr>
-          </w:p>
-        </w:tc>
-      </w:tr>
-      <w:tr>
-        <w:tc>
-          <w:tcPr>
-            <w:tcW w:w="3114" w:type="dxa"/>
-          </w:tcPr>
-          <w:p>
-            <w:pPr>
-              <w:jc w:val="center"/>
-              <w:rPr>
-                <w:rFonts w:ascii="Garamond" w:hAnsi="Garamond"/>
-              </w:rPr>
-            </w:pPr>
-            <w:r>
-              <w:rPr>
-                <w:rFonts w:ascii="Garamond" w:hAnsi="Garamond"/>
-              </w:rPr>
-              <w:t>KILOMETRAJE</w:t>
-            </w:r>
-          </w:p>
-        </w:tc>
-        <w:tc>
-          <w:tcPr>
-            <w:tcW w:w="425" w:type="dxa"/>
-          </w:tcPr>
-          <w:p>
-            <w:pPr>
-              <w:jc w:val="center"/>
-              <w:rPr>
-                <w:rFonts w:ascii="Garamond" w:hAnsi="Garamond"/>
-              </w:rPr>
-            </w:pPr>
-            <w:r>
-              <w:rPr>
-                <w:rFonts w:ascii="Garamond" w:hAnsi="Garamond"/>
-              </w:rPr>
-              <w:t>:</w:t>
-            </w:r>
-          </w:p>
-        </w:tc>
-        <w:tc>
-          <w:tcPr>
-            <w:tcW w:w="2977" w:type="dxa"/>
-          </w:tcPr>
-          <w:p>
-            <w:pPr>
-              <w:jc w:val="center"/>
-              <w:rPr>
-                <w:rFonts w:ascii="Garamond" w:hAnsi="Garamond"/>
-              </w:rPr>
-            </w:pPr>
-          </w:p>
-        </w:tc>
-      </w:tr>
-      <w:tr>
-        <w:tc>
-          <w:tcPr>
-            <w:tcW w:w="3114" w:type="dxa"/>
-          </w:tcPr>
-          <w:p>
-            <w:pPr>
-              <w:jc w:val="center"/>
-              <w:rPr>
-                <w:rFonts w:ascii="Garamond" w:hAnsi="Garamond"/>
-              </w:rPr>
-            </w:pPr>
-            <w:r>
-              <w:rPr>
-                <w:rFonts w:ascii="Garamond" w:hAnsi="Garamond"/>
-              </w:rPr>
-              <w:t>OBSERVACIONES</w:t>
-            </w:r>
-          </w:p>
-        </w:tc>
-        <w:tc>
-          <w:tcPr>
-            <w:tcW w:w="425" w:type="dxa"/>
-          </w:tcPr>
-          <w:p>
-            <w:pPr>
-              <w:jc w:val="center"/>
-              <w:rPr>
-                <w:rFonts w:ascii="Garamond" w:hAnsi="Garamond"/>
-              </w:rPr>
-            </w:pPr>
-            <w:r>
-              <w:rPr>
-                <w:rFonts w:ascii="Garamond" w:hAnsi="Garamond"/>
-              </w:rPr>
-              <w:t>:</w:t>
-            </w:r>
-          </w:p>
-        </w:tc>
-        <w:tc>
-          <w:tcPr>
-            <w:tcW w:w="2977" w:type="dxa"/>
-          </w:tcPr>
-          <w:p>
-            <w:pPr>
-              <w:jc w:val="center"/>
-              <w:rPr>
-                <w:rFonts w:ascii="Garamond" w:hAnsi="Garamond"/>
-              </w:rPr>
-            </w:pPr>
-          </w:p>
-        </w:tc>
-      </w:tr>
-      <w:tr>
-        <w:tc>
-          <w:tcPr>
-            <w:tcW w:w="3114" w:type="dxa"/>
-          </w:tcPr>
-          <w:p>
-            <w:pPr>
-              <w:jc w:val="center"/>
-              <w:rPr>
-                <w:rFonts w:ascii="Garamond" w:hAnsi="Garamond"/>
-              </w:rPr>
-            </w:pPr>
-            <w:r>
-              <w:rPr>
-                <w:rFonts w:ascii="Garamond" w:hAnsi="Garamond"/>
-              </w:rPr>
-              <w:t>OPERATIVIDAD</w:t>
-            </w:r>
-          </w:p>
-        </w:tc>
-        <w:tc>
-          <w:tcPr>
-            <w:tcW w:w="425" w:type="dxa"/>
-          </w:tcPr>
-          <w:p>
-            <w:pPr>
-              <w:jc w:val="center"/>
-              <w:rPr>
-                <w:rFonts w:ascii="Garamond" w:hAnsi="Garamond"/>
-              </w:rPr>
-            </w:pPr>
-            <w:r>
-              <w:rPr>
-                <w:rFonts w:ascii="Garamond" w:hAnsi="Garamond"/>
-              </w:rPr>
-              <w:t>:</w:t>
-            </w:r>
-          </w:p>
-        </w:tc>
-        <w:tc>
-          <w:tcPr>
-            <w:tcW w:w="2977" w:type="dxa"/>
-          </w:tcPr>
-          <w:p>
-            <w:pPr>
-              <w:jc w:val="center"/>
-              <w:rPr>
-                <w:rFonts w:ascii="Garamond" w:hAnsi="Garamond"/>
-              </w:rPr>
-            </w:pPr>
-          </w:p>
-        </w:tc>
-      </w:tr>
-      <w:tr>
-        <w:tc>
-          <w:tcPr>
-            <w:tcW w:w="3114" w:type="dxa"/>
-          </w:tcPr>
-          <w:p>
-            <w:pPr>
-              <w:jc w:val="center"/>
-              <w:rPr>
-                <w:rFonts w:ascii="Garamond" w:hAnsi="Garamond"/>
-              </w:rPr>
-            </w:pPr>
-            <w:r>
-              <w:rPr>
-                <w:rFonts w:ascii="Garamond" w:hAnsi="Garamond"/>
-              </w:rPr>
-              <w:t>ESTADO DE CONSERVACIÓN</w:t>
+                <w:rFonts w:ascii="Garamond" w:hAnsi="Garamond" w:cs="Arial"/>
+              </w:rPr>
+              <w:t>PARACHOQUE POSTERIOR</w:t>
             </w:r>
           </w:p>
         </w:tc>
@@ -2685,7 +5681,6 @@
     </w:tbl>
     <w:p>
       <w:pPr>
-        <w:ind w:left="1134"/>
         <w:rPr>
           <w:rFonts w:ascii="Garamond" w:hAnsi="Garamond"/>
           <w:sz w:val="24"/>
@@ -2695,919 +5690,66 @@
     </w:p>
     <w:p>
       <w:pPr>
-        <w:ind w:left="1134"/>
-        <w:rPr>
-          <w:rFonts w:ascii="Garamond" w:hAnsi="Garamond"/>
-          <w:sz w:val="24"/>
-          <w:szCs w:val="24"/>
-        </w:rPr>
-      </w:pPr>
+        <w:numPr>
+          <w:ilvl w:val="0"/>
+          <w:numId w:val="35"/>
+        </w:numPr>
+        <w:jc w:val="both"/>
+        <w:rPr>
+          <w:rFonts w:ascii="Garamond" w:hAnsi="Garamond"/>
+          <w:b/>
+          <w:sz w:val="24"/>
+          <w:szCs w:val="24"/>
+          <w:u w:val="single"/>
+        </w:rPr>
+      </w:pPr>
+      <w:r>
+        <w:rPr>
+          <w:rFonts w:ascii="Garamond" w:hAnsi="Garamond"/>
+          <w:b/>
+          <w:sz w:val="24"/>
+          <w:szCs w:val="24"/>
+          <w:u w:val="single"/>
+        </w:rPr>
+        <w:t>TASACIÓN.</w:t>
+      </w:r>
     </w:p>
     <w:p>
       <w:pPr>
-        <w:pStyle w:val="Prrafodelista"/>
+        <w:rPr>
+          <w:rFonts w:ascii="Garamond" w:hAnsi="Garamond"/>
+          <w:sz w:val="24"/>
+          <w:szCs w:val="24"/>
+        </w:rPr>
+      </w:pPr>
+    </w:p>
+    <w:p>
+      <w:pPr>
         <w:numPr>
           <w:ilvl w:val="1"/>
-          <w:numId w:val="25"/>
+          <w:numId w:val="35"/>
         </w:numPr>
         <w:jc w:val="both"/>
         <w:rPr>
           <w:rFonts w:ascii="Garamond" w:hAnsi="Garamond"/>
           <w:b/>
+          <w:sz w:val="24"/>
+          <w:szCs w:val="24"/>
         </w:rPr>
       </w:pPr>
       <w:r>
         <w:rPr>
           <w:rFonts w:ascii="Garamond" w:hAnsi="Garamond"/>
           <w:b/>
-        </w:rPr>
-        <w:t>CARACTERISTICAS ADICIONALES DE INSPECCION</w:t>
+          <w:sz w:val="24"/>
+          <w:szCs w:val="24"/>
+        </w:rPr>
+        <w:t>OBJETO DE TASACIÓN:</w:t>
       </w:r>
     </w:p>
     <w:p>
       <w:pPr>
-        <w:ind w:left="1134"/>
-        <w:rPr>
-          <w:rFonts w:ascii="Garamond" w:hAnsi="Garamond"/>
-          <w:sz w:val="24"/>
-          <w:szCs w:val="24"/>
-        </w:rPr>
-      </w:pPr>
-    </w:p>
-    <w:tbl>
-      <w:tblPr>
-        <w:tblStyle w:val="Tablaconcuadrcula"/>
-        <w:tblW w:w="0" w:type="auto"/>
-        <w:tblInd w:w="1134" w:type="dxa"/>
-        <w:tblLook w:val="04A0" w:firstRow="1" w:lastRow="0" w:firstColumn="1" w:lastColumn="0" w:noHBand="0" w:noVBand="1"/>
-      </w:tblPr>
-      <w:tblGrid>
-        <w:gridCol w:w="3114"/>
-        <w:gridCol w:w="425"/>
-        <w:gridCol w:w="2977"/>
-      </w:tblGrid>
-      <w:tr>
-        <w:tc>
-          <w:tcPr>
-            <w:tcW w:w="3114" w:type="dxa"/>
-            <w:vAlign w:val="center"/>
-          </w:tcPr>
-          <w:p>
-            <w:pPr>
-              <w:jc w:val="center"/>
-              <w:rPr>
-                <w:rFonts w:ascii="Garamond" w:hAnsi="Garamond"/>
-              </w:rPr>
-            </w:pPr>
-            <w:r>
-              <w:rPr>
-                <w:rFonts w:ascii="Garamond" w:hAnsi="Garamond" w:cs="Arial"/>
-              </w:rPr>
-              <w:t>CAJA</w:t>
-            </w:r>
-          </w:p>
-        </w:tc>
-        <w:tc>
-          <w:tcPr>
-            <w:tcW w:w="425" w:type="dxa"/>
-          </w:tcPr>
-          <w:p>
-            <w:pPr>
-              <w:jc w:val="center"/>
-              <w:rPr>
-                <w:rFonts w:ascii="Garamond" w:hAnsi="Garamond"/>
-              </w:rPr>
-            </w:pPr>
-            <w:r>
-              <w:rPr>
-                <w:rFonts w:ascii="Garamond" w:hAnsi="Garamond"/>
-              </w:rPr>
-              <w:t>:</w:t>
-            </w:r>
-          </w:p>
-        </w:tc>
-        <w:tc>
-          <w:tcPr>
-            <w:tcW w:w="2977" w:type="dxa"/>
-          </w:tcPr>
-          <w:p>
-            <w:pPr>
-              <w:jc w:val="center"/>
-              <w:rPr>
-                <w:rFonts w:ascii="Garamond" w:hAnsi="Garamond"/>
-              </w:rPr>
-            </w:pPr>
-          </w:p>
-        </w:tc>
-      </w:tr>
-      <w:tr>
-        <w:tc>
-          <w:tcPr>
-            <w:tcW w:w="3114" w:type="dxa"/>
-            <w:vAlign w:val="center"/>
-          </w:tcPr>
-          <w:p>
-            <w:pPr>
-              <w:jc w:val="center"/>
-              <w:rPr>
-                <w:rFonts w:ascii="Garamond" w:hAnsi="Garamond"/>
-              </w:rPr>
-            </w:pPr>
-            <w:r>
-              <w:rPr>
-                <w:rFonts w:ascii="Garamond" w:hAnsi="Garamond" w:cs="Arial"/>
-              </w:rPr>
-              <w:t>TRACCION</w:t>
-            </w:r>
-          </w:p>
-        </w:tc>
-        <w:tc>
-          <w:tcPr>
-            <w:tcW w:w="425" w:type="dxa"/>
-          </w:tcPr>
-          <w:p>
-            <w:pPr>
-              <w:jc w:val="center"/>
-              <w:rPr>
-                <w:rFonts w:ascii="Garamond" w:hAnsi="Garamond"/>
-              </w:rPr>
-            </w:pPr>
-            <w:r>
-              <w:rPr>
-                <w:rFonts w:ascii="Garamond" w:hAnsi="Garamond"/>
-              </w:rPr>
-              <w:t>:</w:t>
-            </w:r>
-          </w:p>
-        </w:tc>
-        <w:tc>
-          <w:tcPr>
-            <w:tcW w:w="2977" w:type="dxa"/>
-          </w:tcPr>
-          <w:p>
-            <w:pPr>
-              <w:jc w:val="center"/>
-              <w:rPr>
-                <w:rFonts w:ascii="Garamond" w:hAnsi="Garamond"/>
-              </w:rPr>
-            </w:pPr>
-          </w:p>
-        </w:tc>
-      </w:tr>
-      <w:tr>
-        <w:tc>
-          <w:tcPr>
-            <w:tcW w:w="3114" w:type="dxa"/>
-            <w:vAlign w:val="center"/>
-          </w:tcPr>
-          <w:p>
-            <w:pPr>
-              <w:jc w:val="center"/>
-              <w:rPr>
-                <w:rFonts w:ascii="Garamond" w:hAnsi="Garamond"/>
-              </w:rPr>
-            </w:pPr>
-            <w:r>
-              <w:rPr>
-                <w:rFonts w:ascii="Garamond" w:hAnsi="Garamond" w:cs="Arial"/>
-              </w:rPr>
-              <w:t xml:space="preserve">ESTADO DE CONSERVACIÓN </w:t>
-            </w:r>
-          </w:p>
-        </w:tc>
-        <w:tc>
-          <w:tcPr>
-            <w:tcW w:w="425" w:type="dxa"/>
-          </w:tcPr>
-          <w:p>
-            <w:pPr>
-              <w:jc w:val="center"/>
-              <w:rPr>
-                <w:rFonts w:ascii="Garamond" w:hAnsi="Garamond"/>
-              </w:rPr>
-            </w:pPr>
-            <w:r>
-              <w:rPr>
-                <w:rFonts w:ascii="Garamond" w:hAnsi="Garamond"/>
-              </w:rPr>
-              <w:t>:</w:t>
-            </w:r>
-          </w:p>
-        </w:tc>
-        <w:tc>
-          <w:tcPr>
-            <w:tcW w:w="2977" w:type="dxa"/>
-          </w:tcPr>
-          <w:p>
-            <w:pPr>
-              <w:jc w:val="center"/>
-              <w:rPr>
-                <w:rFonts w:ascii="Garamond" w:hAnsi="Garamond"/>
-              </w:rPr>
-            </w:pPr>
-          </w:p>
-        </w:tc>
-      </w:tr>
-      <w:tr>
-        <w:tc>
-          <w:tcPr>
-            <w:tcW w:w="3114" w:type="dxa"/>
-            <w:vAlign w:val="center"/>
-          </w:tcPr>
-          <w:p>
-            <w:pPr>
-              <w:jc w:val="center"/>
-              <w:rPr>
-                <w:rFonts w:ascii="Garamond" w:hAnsi="Garamond"/>
-              </w:rPr>
-            </w:pPr>
-            <w:r>
-              <w:rPr>
-                <w:rFonts w:ascii="Garamond" w:hAnsi="Garamond" w:cs="Arial"/>
-              </w:rPr>
-              <w:t>GLP / GNV</w:t>
-            </w:r>
-          </w:p>
-        </w:tc>
-        <w:tc>
-          <w:tcPr>
-            <w:tcW w:w="425" w:type="dxa"/>
-          </w:tcPr>
-          <w:p>
-            <w:pPr>
-              <w:jc w:val="center"/>
-              <w:rPr>
-                <w:rFonts w:ascii="Garamond" w:hAnsi="Garamond"/>
-              </w:rPr>
-            </w:pPr>
-            <w:r>
-              <w:rPr>
-                <w:rFonts w:ascii="Garamond" w:hAnsi="Garamond"/>
-              </w:rPr>
-              <w:t>:</w:t>
-            </w:r>
-          </w:p>
-        </w:tc>
-        <w:tc>
-          <w:tcPr>
-            <w:tcW w:w="2977" w:type="dxa"/>
-          </w:tcPr>
-          <w:p>
-            <w:pPr>
-              <w:jc w:val="center"/>
-              <w:rPr>
-                <w:rFonts w:ascii="Garamond" w:hAnsi="Garamond"/>
-              </w:rPr>
-            </w:pPr>
-          </w:p>
-        </w:tc>
-      </w:tr>
-      <w:tr>
-        <w:tc>
-          <w:tcPr>
-            <w:tcW w:w="3114" w:type="dxa"/>
-            <w:vAlign w:val="center"/>
-          </w:tcPr>
-          <w:p>
-            <w:pPr>
-              <w:jc w:val="center"/>
-              <w:rPr>
-                <w:rFonts w:ascii="Garamond" w:hAnsi="Garamond"/>
-              </w:rPr>
-            </w:pPr>
-            <w:r>
-              <w:rPr>
-                <w:rFonts w:ascii="Garamond" w:hAnsi="Garamond" w:cs="Arial"/>
-              </w:rPr>
-              <w:t>LLANTA DE REPUESTO</w:t>
-            </w:r>
-          </w:p>
-        </w:tc>
-        <w:tc>
-          <w:tcPr>
-            <w:tcW w:w="425" w:type="dxa"/>
-          </w:tcPr>
-          <w:p>
-            <w:pPr>
-              <w:jc w:val="center"/>
-              <w:rPr>
-                <w:rFonts w:ascii="Garamond" w:hAnsi="Garamond"/>
-              </w:rPr>
-            </w:pPr>
-            <w:r>
-              <w:rPr>
-                <w:rFonts w:ascii="Garamond" w:hAnsi="Garamond"/>
-              </w:rPr>
-              <w:t>:</w:t>
-            </w:r>
-          </w:p>
-        </w:tc>
-        <w:tc>
-          <w:tcPr>
-            <w:tcW w:w="2977" w:type="dxa"/>
-          </w:tcPr>
-          <w:p>
-            <w:pPr>
-              <w:jc w:val="center"/>
-              <w:rPr>
-                <w:rFonts w:ascii="Garamond" w:hAnsi="Garamond"/>
-              </w:rPr>
-            </w:pPr>
-          </w:p>
-        </w:tc>
-      </w:tr>
-      <w:tr>
-        <w:tc>
-          <w:tcPr>
-            <w:tcW w:w="3114" w:type="dxa"/>
-            <w:vAlign w:val="center"/>
-          </w:tcPr>
-          <w:p>
-            <w:pPr>
-              <w:jc w:val="center"/>
-              <w:rPr>
-                <w:rFonts w:ascii="Garamond" w:hAnsi="Garamond"/>
-              </w:rPr>
-            </w:pPr>
-            <w:r>
-              <w:rPr>
-                <w:rFonts w:ascii="Garamond" w:hAnsi="Garamond" w:cs="Arial"/>
-              </w:rPr>
-              <w:t>A/C</w:t>
-            </w:r>
-          </w:p>
-        </w:tc>
-        <w:tc>
-          <w:tcPr>
-            <w:tcW w:w="425" w:type="dxa"/>
-          </w:tcPr>
-          <w:p>
-            <w:pPr>
-              <w:jc w:val="center"/>
-              <w:rPr>
-                <w:rFonts w:ascii="Garamond" w:hAnsi="Garamond"/>
-              </w:rPr>
-            </w:pPr>
-            <w:r>
-              <w:rPr>
-                <w:rFonts w:ascii="Garamond" w:hAnsi="Garamond"/>
-              </w:rPr>
-              <w:t>:</w:t>
-            </w:r>
-          </w:p>
-        </w:tc>
-        <w:tc>
-          <w:tcPr>
-            <w:tcW w:w="2977" w:type="dxa"/>
-          </w:tcPr>
-          <w:p>
-            <w:pPr>
-              <w:jc w:val="center"/>
-              <w:rPr>
-                <w:rFonts w:ascii="Garamond" w:hAnsi="Garamond"/>
-              </w:rPr>
-            </w:pPr>
-          </w:p>
-        </w:tc>
-      </w:tr>
-      <w:tr>
-        <w:tc>
-          <w:tcPr>
-            <w:tcW w:w="3114" w:type="dxa"/>
-            <w:vAlign w:val="center"/>
-          </w:tcPr>
-          <w:p>
-            <w:pPr>
-              <w:jc w:val="center"/>
-              <w:rPr>
-                <w:rFonts w:ascii="Garamond" w:hAnsi="Garamond"/>
-              </w:rPr>
-            </w:pPr>
-            <w:r>
-              <w:rPr>
-                <w:rFonts w:ascii="Garamond" w:hAnsi="Garamond" w:cs="Arial"/>
-              </w:rPr>
-              <w:t>RAYONES</w:t>
-            </w:r>
-          </w:p>
-        </w:tc>
-        <w:tc>
-          <w:tcPr>
-            <w:tcW w:w="425" w:type="dxa"/>
-          </w:tcPr>
-          <w:p>
-            <w:pPr>
-              <w:jc w:val="center"/>
-              <w:rPr>
-                <w:rFonts w:ascii="Garamond" w:hAnsi="Garamond"/>
-              </w:rPr>
-            </w:pPr>
-            <w:r>
-              <w:rPr>
-                <w:rFonts w:ascii="Garamond" w:hAnsi="Garamond"/>
-              </w:rPr>
-              <w:t>:</w:t>
-            </w:r>
-          </w:p>
-        </w:tc>
-        <w:tc>
-          <w:tcPr>
-            <w:tcW w:w="2977" w:type="dxa"/>
-          </w:tcPr>
-          <w:p>
-            <w:pPr>
-              <w:jc w:val="center"/>
-              <w:rPr>
-                <w:rFonts w:ascii="Garamond" w:hAnsi="Garamond"/>
-              </w:rPr>
-            </w:pPr>
-          </w:p>
-        </w:tc>
-      </w:tr>
-      <w:tr>
-        <w:tc>
-          <w:tcPr>
-            <w:tcW w:w="3114" w:type="dxa"/>
-            <w:vAlign w:val="center"/>
-          </w:tcPr>
-          <w:p>
-            <w:pPr>
-              <w:jc w:val="center"/>
-              <w:rPr>
-                <w:rFonts w:ascii="Garamond" w:hAnsi="Garamond"/>
-              </w:rPr>
-            </w:pPr>
-            <w:r>
-              <w:rPr>
-                <w:rFonts w:ascii="Garamond" w:hAnsi="Garamond" w:cs="Arial"/>
-              </w:rPr>
-              <w:t>GOLPES Y ABULLADURAS</w:t>
-            </w:r>
-          </w:p>
-        </w:tc>
-        <w:tc>
-          <w:tcPr>
-            <w:tcW w:w="425" w:type="dxa"/>
-          </w:tcPr>
-          <w:p>
-            <w:pPr>
-              <w:jc w:val="center"/>
-              <w:rPr>
-                <w:rFonts w:ascii="Garamond" w:hAnsi="Garamond"/>
-              </w:rPr>
-            </w:pPr>
-            <w:r>
-              <w:rPr>
-                <w:rFonts w:ascii="Garamond" w:hAnsi="Garamond"/>
-              </w:rPr>
-              <w:t>:</w:t>
-            </w:r>
-          </w:p>
-        </w:tc>
-        <w:tc>
-          <w:tcPr>
-            <w:tcW w:w="2977" w:type="dxa"/>
-          </w:tcPr>
-          <w:p>
-            <w:pPr>
-              <w:jc w:val="center"/>
-              <w:rPr>
-                <w:rFonts w:ascii="Garamond" w:hAnsi="Garamond"/>
-              </w:rPr>
-            </w:pPr>
-          </w:p>
-        </w:tc>
-      </w:tr>
-      <w:tr>
-        <w:tc>
-          <w:tcPr>
-            <w:tcW w:w="3114" w:type="dxa"/>
-            <w:vAlign w:val="center"/>
-          </w:tcPr>
-          <w:p>
-            <w:pPr>
-              <w:jc w:val="center"/>
-              <w:rPr>
-                <w:rFonts w:ascii="Garamond" w:hAnsi="Garamond"/>
-              </w:rPr>
-            </w:pPr>
-            <w:r>
-              <w:rPr>
-                <w:rFonts w:ascii="Garamond" w:hAnsi="Garamond" w:cs="Arial"/>
-              </w:rPr>
-              <w:t>SISTEMA DE AUDIO</w:t>
-            </w:r>
-          </w:p>
-        </w:tc>
-        <w:tc>
-          <w:tcPr>
-            <w:tcW w:w="425" w:type="dxa"/>
-          </w:tcPr>
-          <w:p>
-            <w:pPr>
-              <w:jc w:val="center"/>
-              <w:rPr>
-                <w:rFonts w:ascii="Garamond" w:hAnsi="Garamond"/>
-              </w:rPr>
-            </w:pPr>
-            <w:r>
-              <w:rPr>
-                <w:rFonts w:ascii="Garamond" w:hAnsi="Garamond"/>
-              </w:rPr>
-              <w:t>:</w:t>
-            </w:r>
-          </w:p>
-        </w:tc>
-        <w:tc>
-          <w:tcPr>
-            <w:tcW w:w="2977" w:type="dxa"/>
-          </w:tcPr>
-          <w:p>
-            <w:pPr>
-              <w:jc w:val="center"/>
-              <w:rPr>
-                <w:rFonts w:ascii="Garamond" w:hAnsi="Garamond"/>
-              </w:rPr>
-            </w:pPr>
-          </w:p>
-        </w:tc>
-      </w:tr>
-      <w:tr>
-        <w:tc>
-          <w:tcPr>
-            <w:tcW w:w="3114" w:type="dxa"/>
-            <w:vAlign w:val="center"/>
-          </w:tcPr>
-          <w:p>
-            <w:pPr>
-              <w:jc w:val="center"/>
-              <w:rPr>
-                <w:rFonts w:ascii="Garamond" w:hAnsi="Garamond"/>
-              </w:rPr>
-            </w:pPr>
-            <w:r>
-              <w:rPr>
-                <w:rFonts w:ascii="Garamond" w:hAnsi="Garamond" w:cs="Arial"/>
-              </w:rPr>
-              <w:t>CAMARA DE RETROCESO</w:t>
-            </w:r>
-          </w:p>
-        </w:tc>
-        <w:tc>
-          <w:tcPr>
-            <w:tcW w:w="425" w:type="dxa"/>
-          </w:tcPr>
-          <w:p>
-            <w:pPr>
-              <w:jc w:val="center"/>
-              <w:rPr>
-                <w:rFonts w:ascii="Garamond" w:hAnsi="Garamond"/>
-              </w:rPr>
-            </w:pPr>
-            <w:r>
-              <w:rPr>
-                <w:rFonts w:ascii="Garamond" w:hAnsi="Garamond"/>
-              </w:rPr>
-              <w:t>:</w:t>
-            </w:r>
-          </w:p>
-        </w:tc>
-        <w:tc>
-          <w:tcPr>
-            <w:tcW w:w="2977" w:type="dxa"/>
-          </w:tcPr>
-          <w:p>
-            <w:pPr>
-              <w:jc w:val="center"/>
-              <w:rPr>
-                <w:rFonts w:ascii="Garamond" w:hAnsi="Garamond"/>
-              </w:rPr>
-            </w:pPr>
-          </w:p>
-        </w:tc>
-      </w:tr>
-      <w:tr>
-        <w:tc>
-          <w:tcPr>
-            <w:tcW w:w="3114" w:type="dxa"/>
-            <w:vAlign w:val="center"/>
-          </w:tcPr>
-          <w:p>
-            <w:pPr>
-              <w:jc w:val="center"/>
-              <w:rPr>
-                <w:rFonts w:ascii="Garamond" w:hAnsi="Garamond"/>
-              </w:rPr>
-            </w:pPr>
-            <w:r>
-              <w:rPr>
-                <w:rFonts w:ascii="Garamond" w:hAnsi="Garamond" w:cs="Arial"/>
-              </w:rPr>
-              <w:t>SUNROOF</w:t>
-            </w:r>
-          </w:p>
-        </w:tc>
-        <w:tc>
-          <w:tcPr>
-            <w:tcW w:w="425" w:type="dxa"/>
-          </w:tcPr>
-          <w:p>
-            <w:pPr>
-              <w:jc w:val="center"/>
-              <w:rPr>
-                <w:rFonts w:ascii="Garamond" w:hAnsi="Garamond"/>
-              </w:rPr>
-            </w:pPr>
-            <w:r>
-              <w:rPr>
-                <w:rFonts w:ascii="Garamond" w:hAnsi="Garamond"/>
-              </w:rPr>
-              <w:t>:</w:t>
-            </w:r>
-          </w:p>
-        </w:tc>
-        <w:tc>
-          <w:tcPr>
-            <w:tcW w:w="2977" w:type="dxa"/>
-          </w:tcPr>
-          <w:p>
-            <w:pPr>
-              <w:jc w:val="center"/>
-              <w:rPr>
-                <w:rFonts w:ascii="Garamond" w:hAnsi="Garamond"/>
-              </w:rPr>
-            </w:pPr>
-          </w:p>
-        </w:tc>
-      </w:tr>
-      <w:tr>
-        <w:tc>
-          <w:tcPr>
-            <w:tcW w:w="3114" w:type="dxa"/>
-            <w:vAlign w:val="center"/>
-          </w:tcPr>
-          <w:p>
-            <w:pPr>
-              <w:jc w:val="center"/>
-              <w:rPr>
-                <w:rFonts w:ascii="Garamond" w:hAnsi="Garamond" w:cs="Arial"/>
-              </w:rPr>
-            </w:pPr>
-            <w:r>
-              <w:rPr>
-                <w:rFonts w:ascii="Garamond" w:hAnsi="Garamond" w:cs="Arial"/>
-              </w:rPr>
-              <w:t>COMBUSTIBLE</w:t>
-            </w:r>
-          </w:p>
-        </w:tc>
-        <w:tc>
-          <w:tcPr>
-            <w:tcW w:w="425" w:type="dxa"/>
-          </w:tcPr>
-          <w:p>
-            <w:pPr>
-              <w:jc w:val="center"/>
-              <w:rPr>
-                <w:rFonts w:ascii="Garamond" w:hAnsi="Garamond"/>
-              </w:rPr>
-            </w:pPr>
-          </w:p>
-        </w:tc>
-        <w:tc>
-          <w:tcPr>
-            <w:tcW w:w="2977" w:type="dxa"/>
-          </w:tcPr>
-          <w:p>
-            <w:pPr>
-              <w:jc w:val="center"/>
-              <w:rPr>
-                <w:rFonts w:ascii="Garamond" w:hAnsi="Garamond"/>
-              </w:rPr>
-            </w:pPr>
-          </w:p>
-        </w:tc>
-      </w:tr>
-      <w:tr>
-        <w:tc>
-          <w:tcPr>
-            <w:tcW w:w="3114" w:type="dxa"/>
-            <w:vAlign w:val="center"/>
-          </w:tcPr>
-          <w:p>
-            <w:pPr>
-              <w:jc w:val="center"/>
-              <w:rPr>
-                <w:rFonts w:ascii="Garamond" w:hAnsi="Garamond"/>
-              </w:rPr>
-            </w:pPr>
-            <w:r>
-              <w:rPr>
-                <w:rFonts w:ascii="Garamond" w:hAnsi="Garamond" w:cs="Arial"/>
-              </w:rPr>
-              <w:t>FAROS DELANTEROS</w:t>
-            </w:r>
-          </w:p>
-        </w:tc>
-        <w:tc>
-          <w:tcPr>
-            <w:tcW w:w="425" w:type="dxa"/>
-          </w:tcPr>
-          <w:p>
-            <w:pPr>
-              <w:jc w:val="center"/>
-              <w:rPr>
-                <w:rFonts w:ascii="Garamond" w:hAnsi="Garamond"/>
-              </w:rPr>
-            </w:pPr>
-            <w:r>
-              <w:rPr>
-                <w:rFonts w:ascii="Garamond" w:hAnsi="Garamond"/>
-              </w:rPr>
-              <w:t>:</w:t>
-            </w:r>
-          </w:p>
-        </w:tc>
-        <w:tc>
-          <w:tcPr>
-            <w:tcW w:w="2977" w:type="dxa"/>
-          </w:tcPr>
-          <w:p>
-            <w:pPr>
-              <w:jc w:val="center"/>
-              <w:rPr>
-                <w:rFonts w:ascii="Garamond" w:hAnsi="Garamond"/>
-              </w:rPr>
-            </w:pPr>
-          </w:p>
-        </w:tc>
-      </w:tr>
-      <w:tr>
-        <w:tc>
-          <w:tcPr>
-            <w:tcW w:w="3114" w:type="dxa"/>
-            <w:vAlign w:val="center"/>
-          </w:tcPr>
-          <w:p>
-            <w:pPr>
-              <w:jc w:val="center"/>
-              <w:rPr>
-                <w:rFonts w:ascii="Garamond" w:hAnsi="Garamond"/>
-              </w:rPr>
-            </w:pPr>
-            <w:r>
-              <w:rPr>
-                <w:rFonts w:ascii="Garamond" w:hAnsi="Garamond" w:cs="Arial"/>
-              </w:rPr>
-              <w:t>FAROS POSTERIORES</w:t>
-            </w:r>
-          </w:p>
-        </w:tc>
-        <w:tc>
-          <w:tcPr>
-            <w:tcW w:w="425" w:type="dxa"/>
-          </w:tcPr>
-          <w:p>
-            <w:pPr>
-              <w:jc w:val="center"/>
-              <w:rPr>
-                <w:rFonts w:ascii="Garamond" w:hAnsi="Garamond"/>
-              </w:rPr>
-            </w:pPr>
-            <w:r>
-              <w:rPr>
-                <w:rFonts w:ascii="Garamond" w:hAnsi="Garamond"/>
-              </w:rPr>
-              <w:t>:</w:t>
-            </w:r>
-          </w:p>
-        </w:tc>
-        <w:tc>
-          <w:tcPr>
-            <w:tcW w:w="2977" w:type="dxa"/>
-          </w:tcPr>
-          <w:p>
-            <w:pPr>
-              <w:jc w:val="center"/>
-              <w:rPr>
-                <w:rFonts w:ascii="Garamond" w:hAnsi="Garamond"/>
-              </w:rPr>
-            </w:pPr>
-          </w:p>
-        </w:tc>
-      </w:tr>
-      <w:tr>
-        <w:tc>
-          <w:tcPr>
-            <w:tcW w:w="3114" w:type="dxa"/>
-            <w:vAlign w:val="center"/>
-          </w:tcPr>
-          <w:p>
-            <w:pPr>
-              <w:jc w:val="center"/>
-              <w:rPr>
-                <w:rFonts w:ascii="Garamond" w:hAnsi="Garamond"/>
-              </w:rPr>
-            </w:pPr>
-            <w:r>
-              <w:rPr>
-                <w:rFonts w:ascii="Garamond" w:hAnsi="Garamond" w:cs="Arial"/>
-              </w:rPr>
-              <w:t>PARACHOQUE DELANTERO</w:t>
-            </w:r>
-          </w:p>
-        </w:tc>
-        <w:tc>
-          <w:tcPr>
-            <w:tcW w:w="425" w:type="dxa"/>
-          </w:tcPr>
-          <w:p>
-            <w:pPr>
-              <w:jc w:val="center"/>
-              <w:rPr>
-                <w:rFonts w:ascii="Garamond" w:hAnsi="Garamond"/>
-              </w:rPr>
-            </w:pPr>
-            <w:r>
-              <w:rPr>
-                <w:rFonts w:ascii="Garamond" w:hAnsi="Garamond"/>
-              </w:rPr>
-              <w:t>:</w:t>
-            </w:r>
-          </w:p>
-        </w:tc>
-        <w:tc>
-          <w:tcPr>
-            <w:tcW w:w="2977" w:type="dxa"/>
-          </w:tcPr>
-          <w:p>
-            <w:pPr>
-              <w:jc w:val="center"/>
-              <w:rPr>
-                <w:rFonts w:ascii="Garamond" w:hAnsi="Garamond"/>
-              </w:rPr>
-            </w:pPr>
-          </w:p>
-        </w:tc>
-      </w:tr>
-      <w:tr>
-        <w:tc>
-          <w:tcPr>
-            <w:tcW w:w="3114" w:type="dxa"/>
-            <w:vAlign w:val="center"/>
-          </w:tcPr>
-          <w:p>
-            <w:pPr>
-              <w:jc w:val="center"/>
-              <w:rPr>
-                <w:rFonts w:ascii="Garamond" w:hAnsi="Garamond"/>
-              </w:rPr>
-            </w:pPr>
-            <w:r>
-              <w:rPr>
-                <w:rFonts w:ascii="Garamond" w:hAnsi="Garamond" w:cs="Arial"/>
-              </w:rPr>
-              <w:t>PARACHOQUE POSTERIOR</w:t>
-            </w:r>
-          </w:p>
-        </w:tc>
-        <w:tc>
-          <w:tcPr>
-            <w:tcW w:w="425" w:type="dxa"/>
-          </w:tcPr>
-          <w:p>
-            <w:pPr>
-              <w:jc w:val="center"/>
-              <w:rPr>
-                <w:rFonts w:ascii="Garamond" w:hAnsi="Garamond"/>
-              </w:rPr>
-            </w:pPr>
-            <w:r>
-              <w:rPr>
-                <w:rFonts w:ascii="Garamond" w:hAnsi="Garamond"/>
-              </w:rPr>
-              <w:t>:</w:t>
-            </w:r>
-          </w:p>
-        </w:tc>
-        <w:tc>
-          <w:tcPr>
-            <w:tcW w:w="2977" w:type="dxa"/>
-          </w:tcPr>
-          <w:p>
-            <w:pPr>
-              <w:jc w:val="center"/>
-              <w:rPr>
-                <w:rFonts w:ascii="Garamond" w:hAnsi="Garamond"/>
-              </w:rPr>
-            </w:pPr>
-          </w:p>
-        </w:tc>
-      </w:tr>
-    </w:tbl>
-    <w:p>
-      <w:pPr>
-        <w:ind w:left="1134"/>
+        <w:ind w:left="708"/>
         <w:rPr>
           <w:rFonts w:ascii="Garamond" w:hAnsi="Garamond"/>
           <w:sz w:val="24"/>
@@ -3617,116 +5759,38 @@
     </w:p>
     <w:p>
       <w:pPr>
-        <w:rPr>
-          <w:rFonts w:ascii="Garamond" w:hAnsi="Garamond"/>
-          <w:sz w:val="24"/>
-          <w:szCs w:val="24"/>
-        </w:rPr>
-      </w:pPr>
+        <w:ind w:left="1134"/>
+        <w:jc w:val="both"/>
+        <w:rPr>
+          <w:rFonts w:ascii="Garamond" w:hAnsi="Garamond"/>
+          <w:sz w:val="24"/>
+          <w:szCs w:val="24"/>
+        </w:rPr>
+      </w:pPr>
+      <w:r>
+        <w:rPr>
+          <w:rFonts w:ascii="Garamond" w:hAnsi="Garamond"/>
+          <w:sz w:val="24"/>
+          <w:szCs w:val="24"/>
+        </w:rPr>
+        <w:t>var66</w:t>
+      </w:r>
     </w:p>
     <w:p>
       <w:pPr>
-        <w:numPr>
-          <w:ilvl w:val="0"/>
-          <w:numId w:val="25"/>
-        </w:numPr>
-        <w:jc w:val="both"/>
-        <w:rPr>
-          <w:rFonts w:ascii="Garamond" w:hAnsi="Garamond"/>
-          <w:b/>
-          <w:sz w:val="24"/>
-          <w:szCs w:val="24"/>
-          <w:u w:val="single"/>
-        </w:rPr>
-      </w:pPr>
-      <w:r>
-        <w:rPr>
-          <w:rFonts w:ascii="Garamond" w:hAnsi="Garamond"/>
-          <w:b/>
-          <w:sz w:val="24"/>
-          <w:szCs w:val="24"/>
-          <w:u w:val="single"/>
-        </w:rPr>
-        <w:t>TASACIÓN.</w:t>
-      </w:r>
+        <w:ind w:left="1134"/>
+        <w:rPr>
+          <w:rFonts w:ascii="Garamond" w:hAnsi="Garamond"/>
+          <w:sz w:val="24"/>
+          <w:szCs w:val="24"/>
+        </w:rPr>
+      </w:pPr>
     </w:p>
     <w:p>
       <w:pPr>
-        <w:rPr>
-          <w:rFonts w:ascii="Garamond" w:hAnsi="Garamond"/>
-          <w:sz w:val="24"/>
-          <w:szCs w:val="24"/>
-        </w:rPr>
-      </w:pPr>
-    </w:p>
-    <w:p>
-      <w:pPr>
         <w:numPr>
           <w:ilvl w:val="1"/>
-          <w:numId w:val="25"/>
-        </w:numPr>
-        <w:jc w:val="both"/>
-        <w:rPr>
-          <w:rFonts w:ascii="Garamond" w:hAnsi="Garamond"/>
-          <w:b/>
-          <w:sz w:val="24"/>
-          <w:szCs w:val="24"/>
-        </w:rPr>
-      </w:pPr>
-      <w:r>
-        <w:rPr>
-          <w:rFonts w:ascii="Garamond" w:hAnsi="Garamond"/>
-          <w:b/>
-          <w:sz w:val="24"/>
-          <w:szCs w:val="24"/>
-        </w:rPr>
-        <w:t>OBJETO DE TASACIÓN:</w:t>
-      </w:r>
-    </w:p>
-    <w:p>
-      <w:pPr>
-        <w:ind w:left="708"/>
-        <w:rPr>
-          <w:rFonts w:ascii="Garamond" w:hAnsi="Garamond"/>
-          <w:sz w:val="24"/>
-          <w:szCs w:val="24"/>
-        </w:rPr>
-      </w:pPr>
-    </w:p>
-    <w:p>
-      <w:pPr>
-        <w:ind w:left="1134"/>
-        <w:jc w:val="both"/>
-        <w:rPr>
-          <w:rFonts w:ascii="Garamond" w:hAnsi="Garamond"/>
-          <w:sz w:val="24"/>
-          <w:szCs w:val="24"/>
-        </w:rPr>
-      </w:pPr>
-      <w:r>
-        <w:rPr>
-          <w:rFonts w:ascii="Garamond" w:hAnsi="Garamond"/>
-          <w:sz w:val="24"/>
-          <w:szCs w:val="24"/>
-        </w:rPr>
-        <w:t>var66</w:t>
-      </w:r>
-    </w:p>
-    <w:p>
-      <w:pPr>
-        <w:ind w:left="1134"/>
-        <w:rPr>
-          <w:rFonts w:ascii="Garamond" w:hAnsi="Garamond"/>
-          <w:sz w:val="24"/>
-          <w:szCs w:val="24"/>
-        </w:rPr>
-      </w:pPr>
-    </w:p>
-    <w:p>
-      <w:pPr>
-        <w:numPr>
-          <w:ilvl w:val="1"/>
-          <w:numId w:val="25"/>
+          <w:numId w:val="35"/>
         </w:numPr>
         <w:jc w:val="both"/>
         <w:rPr>
@@ -3814,7 +5878,7 @@
                     </pic:cNvPicPr>
                   </pic:nvPicPr>
                   <pic:blipFill>
-                    <a:blip r:embed="rId8" cstate="print">
+                    <a:blip r:embed="rId9" cstate="print">
                       <a:extLst>
                         <a:ext uri="{28A0092B-C50C-407E-A947-70E740481C1C}">
                           <a14:useLocalDpi xmlns:a14="http://schemas.microsoft.com/office/drawing/2010/main" val="0"/>
@@ -3856,7 +5920,7 @@
       <w:pPr>
         <w:numPr>
           <w:ilvl w:val="1"/>
-          <w:numId w:val="25"/>
+          <w:numId w:val="35"/>
         </w:numPr>
         <w:jc w:val="both"/>
         <w:rPr>
@@ -3928,7 +5992,7 @@
       <w:pPr>
         <w:numPr>
           <w:ilvl w:val="0"/>
-          <w:numId w:val="25"/>
+          <w:numId w:val="35"/>
         </w:numPr>
         <w:jc w:val="both"/>
         <w:rPr>
@@ -3964,7 +6028,7 @@
       <w:pPr>
         <w:numPr>
           <w:ilvl w:val="1"/>
-          <w:numId w:val="25"/>
+          <w:numId w:val="35"/>
         </w:numPr>
         <w:jc w:val="both"/>
         <w:rPr>
@@ -3981,7 +6045,6 @@
           <w:sz w:val="24"/>
           <w:szCs w:val="24"/>
         </w:rPr>
-        <w:lastRenderedPageBreak/>
         <w:t>PROCEDIMIENTO:</w:t>
       </w:r>
     </w:p>
@@ -4088,7 +6151,7 @@
                     </pic:cNvPicPr>
                   </pic:nvPicPr>
                   <pic:blipFill>
-                    <a:blip r:embed="rId9">
+                    <a:blip r:embed="rId10">
                       <a:extLst>
                         <a:ext uri="{28A0092B-C50C-407E-A947-70E740481C1C}">
                           <a14:useLocalDpi xmlns:a14="http://schemas.microsoft.com/office/drawing/2010/main" val="0"/>
@@ -4202,7 +6265,7 @@
                     </pic:cNvPicPr>
                   </pic:nvPicPr>
                   <pic:blipFill>
-                    <a:blip r:embed="rId10">
+                    <a:blip r:embed="rId11">
                       <a:extLst>
                         <a:ext uri="{28A0092B-C50C-407E-A947-70E740481C1C}">
                           <a14:useLocalDpi xmlns:a14="http://schemas.microsoft.com/office/drawing/2010/main" val="0"/>
@@ -4258,7 +6321,7 @@
       <w:pPr>
         <w:numPr>
           <w:ilvl w:val="1"/>
-          <w:numId w:val="25"/>
+          <w:numId w:val="35"/>
         </w:numPr>
         <w:jc w:val="both"/>
         <w:rPr>
@@ -4321,7 +6384,7 @@
       <w:pPr>
         <w:numPr>
           <w:ilvl w:val="1"/>
-          <w:numId w:val="25"/>
+          <w:numId w:val="35"/>
         </w:numPr>
         <w:jc w:val="both"/>
         <w:rPr>
@@ -4385,7 +6448,7 @@
       <w:pPr>
         <w:numPr>
           <w:ilvl w:val="1"/>
-          <w:numId w:val="25"/>
+          <w:numId w:val="35"/>
         </w:numPr>
         <w:jc w:val="both"/>
         <w:rPr>
@@ -4473,7 +6536,7 @@
                     </pic:cNvPicPr>
                   </pic:nvPicPr>
                   <pic:blipFill>
-                    <a:blip r:embed="rId8" cstate="print">
+                    <a:blip r:embed="rId9" cstate="print">
                       <a:extLst>
                         <a:ext uri="{28A0092B-C50C-407E-A947-70E740481C1C}">
                           <a14:useLocalDpi xmlns:a14="http://schemas.microsoft.com/office/drawing/2010/main" val="0"/>
@@ -4609,6 +6672,7 @@
                 <w:szCs w:val="16"/>
               </w:rPr>
             </w:pPr>
+            <w:proofErr w:type="spellStart"/>
             <w:r>
               <w:rPr>
                 <w:rFonts w:ascii="Garamond" w:hAnsi="Garamond" w:cs="Calibri"/>
@@ -4617,26 +6681,9 @@
                 <w:sz w:val="16"/>
                 <w:szCs w:val="16"/>
               </w:rPr>
-              <w:t>Ot (factor)</w:t>
+              <w:t>Ot</w:t>
             </w:r>
-          </w:p>
-        </w:tc>
-        <w:tc>
-          <w:tcPr>
-            <w:tcW w:w="850" w:type="dxa"/>
-            <w:shd w:val="clear" w:color="auto" w:fill="DBE5F1" w:themeFill="accent1" w:themeFillTint="33"/>
-            <w:vAlign w:val="center"/>
-          </w:tcPr>
-          <w:p>
-            <w:pPr>
-              <w:ind w:left="-113" w:right="-113"/>
-              <w:jc w:val="center"/>
-              <w:rPr>
-                <w:rFonts w:ascii="Garamond" w:hAnsi="Garamond"/>
-                <w:sz w:val="16"/>
-                <w:szCs w:val="16"/>
-              </w:rPr>
-            </w:pPr>
+            <w:proofErr w:type="spellEnd"/>
             <w:r>
               <w:rPr>
                 <w:rFonts w:ascii="Garamond" w:hAnsi="Garamond" w:cs="Calibri"/>
@@ -4645,19 +6692,19 @@
                 <w:sz w:val="16"/>
                 <w:szCs w:val="16"/>
               </w:rPr>
-              <w:t>Valor Residual (US$)</w:t>
+              <w:t xml:space="preserve"> (factor)</w:t>
             </w:r>
           </w:p>
         </w:tc>
         <w:tc>
           <w:tcPr>
-            <w:tcW w:w="425" w:type="dxa"/>
+            <w:tcW w:w="850" w:type="dxa"/>
             <w:shd w:val="clear" w:color="auto" w:fill="DBE5F1" w:themeFill="accent1" w:themeFillTint="33"/>
-            <w:textDirection w:val="btLr"/>
             <w:vAlign w:val="center"/>
           </w:tcPr>
           <w:p>
             <w:pPr>
+              <w:ind w:left="-113" w:right="-113"/>
               <w:jc w:val="center"/>
               <w:rPr>
                 <w:rFonts w:ascii="Garamond" w:hAnsi="Garamond"/>
@@ -4673,13 +6720,13 @@
                 <w:sz w:val="16"/>
                 <w:szCs w:val="16"/>
               </w:rPr>
-              <w:t>E (años)</w:t>
+              <w:t>Valor Residual (US$)</w:t>
             </w:r>
           </w:p>
         </w:tc>
         <w:tc>
           <w:tcPr>
-            <w:tcW w:w="567" w:type="dxa"/>
+            <w:tcW w:w="425" w:type="dxa"/>
             <w:shd w:val="clear" w:color="auto" w:fill="DBE5F1" w:themeFill="accent1" w:themeFillTint="33"/>
             <w:textDirection w:val="btLr"/>
             <w:vAlign w:val="center"/>
@@ -4701,13 +6748,13 @@
                 <w:sz w:val="16"/>
                 <w:szCs w:val="16"/>
               </w:rPr>
-              <w:t>P (Expectativa)</w:t>
+              <w:t>E (años)</w:t>
             </w:r>
           </w:p>
         </w:tc>
         <w:tc>
           <w:tcPr>
-            <w:tcW w:w="426" w:type="dxa"/>
+            <w:tcW w:w="567" w:type="dxa"/>
             <w:shd w:val="clear" w:color="auto" w:fill="DBE5F1" w:themeFill="accent1" w:themeFillTint="33"/>
             <w:textDirection w:val="btLr"/>
             <w:vAlign w:val="center"/>
@@ -4729,19 +6776,19 @@
                 <w:sz w:val="16"/>
                 <w:szCs w:val="16"/>
               </w:rPr>
-              <w:t>T (años)</w:t>
+              <w:t>P (Expectativa)</w:t>
             </w:r>
           </w:p>
         </w:tc>
         <w:tc>
           <w:tcPr>
-            <w:tcW w:w="708" w:type="dxa"/>
+            <w:tcW w:w="426" w:type="dxa"/>
             <w:shd w:val="clear" w:color="auto" w:fill="DBE5F1" w:themeFill="accent1" w:themeFillTint="33"/>
+            <w:textDirection w:val="btLr"/>
             <w:vAlign w:val="center"/>
           </w:tcPr>
           <w:p>
             <w:pPr>
-              <w:ind w:left="-113" w:right="-113"/>
               <w:jc w:val="center"/>
               <w:rPr>
                 <w:rFonts w:ascii="Garamond" w:hAnsi="Garamond"/>
@@ -4757,19 +6804,19 @@
                 <w:sz w:val="16"/>
                 <w:szCs w:val="16"/>
               </w:rPr>
-              <w:t>Deprec. (US$)</w:t>
+              <w:t>T (años)</w:t>
             </w:r>
           </w:p>
         </w:tc>
         <w:tc>
           <w:tcPr>
-            <w:tcW w:w="567" w:type="dxa"/>
+            <w:tcW w:w="708" w:type="dxa"/>
             <w:shd w:val="clear" w:color="auto" w:fill="DBE5F1" w:themeFill="accent1" w:themeFillTint="33"/>
-            <w:textDirection w:val="btLr"/>
             <w:vAlign w:val="center"/>
           </w:tcPr>
           <w:p>
             <w:pPr>
+              <w:ind w:left="-113" w:right="-113"/>
               <w:jc w:val="center"/>
               <w:rPr>
                 <w:rFonts w:ascii="Garamond" w:hAnsi="Garamond"/>
@@ -4777,6 +6824,7 @@
                 <w:szCs w:val="16"/>
               </w:rPr>
             </w:pPr>
+            <w:proofErr w:type="spellStart"/>
             <w:r>
               <w:rPr>
                 <w:rFonts w:ascii="Garamond" w:hAnsi="Garamond" w:cs="Calibri"/>
@@ -4785,7 +6833,58 @@
                 <w:sz w:val="16"/>
                 <w:szCs w:val="16"/>
               </w:rPr>
-              <w:t>Go (Factor)</w:t>
+              <w:t>Deprec</w:t>
+            </w:r>
+            <w:proofErr w:type="spellEnd"/>
+            <w:r>
+              <w:rPr>
+                <w:rFonts w:ascii="Garamond" w:hAnsi="Garamond" w:cs="Calibri"/>
+                <w:b/>
+                <w:bCs/>
+                <w:sz w:val="16"/>
+                <w:szCs w:val="16"/>
+              </w:rPr>
+              <w:t>. (US$)</w:t>
+            </w:r>
+          </w:p>
+        </w:tc>
+        <w:tc>
+          <w:tcPr>
+            <w:tcW w:w="567" w:type="dxa"/>
+            <w:shd w:val="clear" w:color="auto" w:fill="DBE5F1" w:themeFill="accent1" w:themeFillTint="33"/>
+            <w:textDirection w:val="btLr"/>
+            <w:vAlign w:val="center"/>
+          </w:tcPr>
+          <w:p>
+            <w:pPr>
+              <w:jc w:val="center"/>
+              <w:rPr>
+                <w:rFonts w:ascii="Garamond" w:hAnsi="Garamond"/>
+                <w:sz w:val="16"/>
+                <w:szCs w:val="16"/>
+              </w:rPr>
+            </w:pPr>
+            <w:proofErr w:type="spellStart"/>
+            <w:r>
+              <w:rPr>
+                <w:rFonts w:ascii="Garamond" w:hAnsi="Garamond" w:cs="Calibri"/>
+                <w:b/>
+                <w:bCs/>
+                <w:sz w:val="16"/>
+                <w:szCs w:val="16"/>
+              </w:rPr>
+              <w:t>Go</w:t>
+            </w:r>
+            <w:proofErr w:type="spellEnd"/>
+            <w:r>
+              <w:rPr>
+                <w:rFonts w:ascii="Garamond" w:hAnsi="Garamond" w:cs="Calibri"/>
+                <w:b/>
+                <w:bCs/>
+                <w:sz w:val="16"/>
+                <w:szCs w:val="16"/>
+              </w:rPr>
+              <w:t xml:space="preserve"> (Factor)</w:t>
             </w:r>
           </w:p>
         </w:tc>
@@ -5479,12 +7578,12 @@
           <w:szCs w:val="24"/>
         </w:rPr>
       </w:pPr>
-      <w:bookmarkStart w:id="0" w:name="_MON_1225631369"/>
-      <w:bookmarkStart w:id="1" w:name="_MON_1225631430"/>
-      <w:bookmarkStart w:id="2" w:name="_MON_1542704468"/>
-      <w:bookmarkEnd w:id="0"/>
+      <w:bookmarkStart w:id="1" w:name="_MON_1225631369"/>
+      <w:bookmarkStart w:id="2" w:name="_MON_1225631430"/>
+      <w:bookmarkStart w:id="3" w:name="_MON_1542704468"/>
       <w:bookmarkEnd w:id="1"/>
       <w:bookmarkEnd w:id="2"/>
+      <w:bookmarkEnd w:id="3"/>
     </w:p>
     <w:p>
       <w:pPr>
@@ -5500,7 +7599,7 @@
       <w:pPr>
         <w:numPr>
           <w:ilvl w:val="1"/>
-          <w:numId w:val="25"/>
+          <w:numId w:val="35"/>
         </w:numPr>
         <w:jc w:val="both"/>
         <w:rPr>
@@ -5589,7 +7688,7 @@
       <w:pPr>
         <w:numPr>
           <w:ilvl w:val="1"/>
-          <w:numId w:val="25"/>
+          <w:numId w:val="35"/>
         </w:numPr>
         <w:jc w:val="both"/>
         <w:rPr>
@@ -5716,7 +7815,7 @@
                     </pic:cNvPicPr>
                   </pic:nvPicPr>
                   <pic:blipFill>
-                    <a:blip r:embed="rId11">
+                    <a:blip r:embed="rId12">
                       <a:extLst>
                         <a:ext uri="{28A0092B-C50C-407E-A947-70E740481C1C}">
                           <a14:useLocalDpi xmlns:a14="http://schemas.microsoft.com/office/drawing/2010/main" val="0"/>
@@ -5789,7 +7888,7 @@
         <w:pStyle w:val="Prrafodelista"/>
         <w:numPr>
           <w:ilvl w:val="1"/>
-          <w:numId w:val="25"/>
+          <w:numId w:val="35"/>
         </w:numPr>
         <w:rPr>
           <w:rFonts w:ascii="Garamond" w:hAnsi="Garamond"/>
@@ -5899,7 +7998,7 @@
       <w:pPr>
         <w:numPr>
           <w:ilvl w:val="0"/>
-          <w:numId w:val="25"/>
+          <w:numId w:val="35"/>
         </w:numPr>
         <w:jc w:val="both"/>
         <w:rPr>
@@ -6016,7 +8115,7 @@
                     </pic:cNvPicPr>
                   </pic:nvPicPr>
                   <pic:blipFill>
-                    <a:blip r:embed="rId12" cstate="print">
+                    <a:blip r:embed="rId13" cstate="print">
                       <a:extLst>
                         <a:ext uri="{28A0092B-C50C-407E-A947-70E740481C1C}">
                           <a14:useLocalDpi xmlns:a14="http://schemas.microsoft.com/office/drawing/2010/main" val="0"/>
@@ -6351,10 +8450,10 @@
       </w:r>
     </w:p>
     <w:sectPr>
-      <w:headerReference w:type="default" r:id="rId13"/>
-      <w:footerReference w:type="default" r:id="rId14"/>
+      <w:headerReference w:type="default" r:id="rId14"/>
+      <w:footerReference w:type="default" r:id="rId15"/>
       <w:pgSz w:w="11907" w:h="16839" w:code="9"/>
-      <w:pgMar w:top="1418" w:right="1701" w:bottom="1418" w:left="1701" w:header="0" w:footer="0" w:gutter="0"/>
+      <w:pgMar w:top="1418" w:right="1701" w:bottom="1418" w:left="1701" w:header="0" w:footer="198" w:gutter="0"/>
       <w:cols w:space="708"/>
       <w:docGrid w:linePitch="360"/>
     </w:sectPr>
@@ -6412,11 +8511,12 @@
         <w:p>
           <w:pPr>
             <w:pStyle w:val="Piedepgina"/>
+            <w:ind w:left="1134"/>
             <w:rPr>
               <w:lang w:val="en-US"/>
             </w:rPr>
           </w:pPr>
-          <w:bookmarkStart w:id="3" w:name="_Hlk54799967"/>
+          <w:bookmarkStart w:id="4" w:name="_Hlk54799967"/>
           <w:r>
             <w:rPr>
               <w:noProof/>
@@ -6425,7 +8525,7 @@
               <wp:inline distT="0" distB="0" distL="0" distR="0" wp14:anchorId="17289F7F" wp14:editId="19B43A69">
                 <wp:extent cx="4562475" cy="712543"/>
                 <wp:effectExtent l="0" t="0" r="0" b="0"/>
-                <wp:docPr id="20" name="Imagen 20"/>
+                <wp:docPr id="21" name="Imagen 21"/>
                 <wp:cNvGraphicFramePr>
                   <a:graphicFrameLocks xmlns:a="http://schemas.openxmlformats.org/drawingml/2006/main" noChangeAspect="1"/>
                 </wp:cNvGraphicFramePr>
@@ -6469,6 +8569,27 @@
                 </a:graphic>
               </wp:inline>
             </w:drawing>
+          </w:r>
+        </w:p>
+        <w:p>
+          <w:pPr>
+            <w:pStyle w:val="Piedepgina"/>
+            <w:ind w:left="426"/>
+            <w:rPr>
+              <w:lang w:val="en-US"/>
+            </w:rPr>
+          </w:pPr>
+          <w:r>
+            <w:t xml:space="preserve"> </w:t>
+          </w:r>
+          <w:r>
+            <w:rPr>
+              <w:b/>
+              <w:bCs/>
+              <w:sz w:val="23"/>
+              <w:szCs w:val="23"/>
+            </w:rPr>
+            <w:t>PARA UNA BUENA TASACIÓN, SE NECESITA BUENA INFORMACIÓN.</w:t>
           </w:r>
         </w:p>
       </w:tc>
@@ -6687,7 +8808,7 @@
         </w:p>
       </w:tc>
     </w:tr>
-    <w:bookmarkEnd w:id="3"/>
+    <w:bookmarkEnd w:id="4"/>
   </w:tbl>
   <w:p>
     <w:pPr>
@@ -6818,7 +8939,7 @@
                         <wp:lineTo x="8276" y="670"/>
                       </wp:wrapPolygon>
                     </wp:wrapTight>
-                    <wp:docPr id="19" name="Imagen 19" descr="C:\Users\Shey\Desktop\Logo_Mesa de trabajo 1.png"/>
+                    <wp:docPr id="18" name="Imagen 18" descr="C:\Users\Shey\Desktop\Logo_Mesa de trabajo 1.png"/>
                     <wp:cNvGraphicFramePr>
                       <a:graphicFrameLocks xmlns:a="http://schemas.openxmlformats.org/drawingml/2006/main" noChangeAspect="1"/>
                     </wp:cNvGraphicFramePr>
@@ -8009,6 +10130,146 @@
     </w:lvl>
   </w:abstractNum>
   <w:abstractNum w:abstractNumId="11" w15:restartNumberingAfterBreak="0">
+    <w:nsid w:val="1DEA6223"/>
+    <w:multiLevelType w:val="multilevel"/>
+    <w:tmpl w:val="AD7844C2"/>
+    <w:lvl w:ilvl="0">
+      <w:start w:val="3"/>
+      <w:numFmt w:val="decimal"/>
+      <w:lvlText w:val="%1"/>
+      <w:lvlJc w:val="left"/>
+      <w:pPr>
+        <w:tabs>
+          <w:tab w:val="num" w:pos="540"/>
+        </w:tabs>
+        <w:ind w:left="540" w:hanging="540"/>
+      </w:pPr>
+      <w:rPr>
+        <w:rFonts w:hint="default"/>
+      </w:rPr>
+    </w:lvl>
+    <w:lvl w:ilvl="1">
+      <w:start w:val="1"/>
+      <w:numFmt w:val="decimal"/>
+      <w:lvlText w:val="%1.%2"/>
+      <w:lvlJc w:val="left"/>
+      <w:pPr>
+        <w:tabs>
+          <w:tab w:val="num" w:pos="1134"/>
+        </w:tabs>
+        <w:ind w:left="1134" w:hanging="567"/>
+      </w:pPr>
+      <w:rPr>
+        <w:rFonts w:hint="default"/>
+      </w:rPr>
+    </w:lvl>
+    <w:lvl w:ilvl="2">
+      <w:start w:val="1"/>
+      <w:numFmt w:val="decimal"/>
+      <w:lvlText w:val="%1.%2.%3"/>
+      <w:lvlJc w:val="left"/>
+      <w:pPr>
+        <w:tabs>
+          <w:tab w:val="num" w:pos="1560"/>
+        </w:tabs>
+        <w:ind w:left="1560" w:hanging="720"/>
+      </w:pPr>
+      <w:rPr>
+        <w:rFonts w:hint="default"/>
+      </w:rPr>
+    </w:lvl>
+    <w:lvl w:ilvl="3">
+      <w:start w:val="1"/>
+      <w:numFmt w:val="decimal"/>
+      <w:lvlText w:val="%1.%2.%3.%4"/>
+      <w:lvlJc w:val="left"/>
+      <w:pPr>
+        <w:tabs>
+          <w:tab w:val="num" w:pos="1980"/>
+        </w:tabs>
+        <w:ind w:left="1980" w:hanging="720"/>
+      </w:pPr>
+      <w:rPr>
+        <w:rFonts w:hint="default"/>
+      </w:rPr>
+    </w:lvl>
+    <w:lvl w:ilvl="4">
+      <w:start w:val="1"/>
+      <w:numFmt w:val="decimal"/>
+      <w:lvlText w:val="%1.%2.%3.%4.%5"/>
+      <w:lvlJc w:val="left"/>
+      <w:pPr>
+        <w:tabs>
+          <w:tab w:val="num" w:pos="2760"/>
+        </w:tabs>
+        <w:ind w:left="2760" w:hanging="1080"/>
+      </w:pPr>
+      <w:rPr>
+        <w:rFonts w:hint="default"/>
+      </w:rPr>
+    </w:lvl>
+    <w:lvl w:ilvl="5">
+      <w:start w:val="1"/>
+      <w:numFmt w:val="decimal"/>
+      <w:lvlText w:val="%1.%2.%3.%4.%5.%6"/>
+      <w:lvlJc w:val="left"/>
+      <w:pPr>
+        <w:tabs>
+          <w:tab w:val="num" w:pos="3180"/>
+        </w:tabs>
+        <w:ind w:left="3180" w:hanging="1080"/>
+      </w:pPr>
+      <w:rPr>
+        <w:rFonts w:hint="default"/>
+      </w:rPr>
+    </w:lvl>
+    <w:lvl w:ilvl="6">
+      <w:start w:val="1"/>
+      <w:numFmt w:val="decimal"/>
+      <w:lvlText w:val="%1.%2.%3.%4.%5.%6.%7"/>
+      <w:lvlJc w:val="left"/>
+      <w:pPr>
+        <w:tabs>
+          <w:tab w:val="num" w:pos="3960"/>
+        </w:tabs>
+        <w:ind w:left="3960" w:hanging="1440"/>
+      </w:pPr>
+      <w:rPr>
+        <w:rFonts w:hint="default"/>
+      </w:rPr>
+    </w:lvl>
+    <w:lvl w:ilvl="7">
+      <w:start w:val="1"/>
+      <w:numFmt w:val="decimal"/>
+      <w:lvlText w:val="%1.%2.%3.%4.%5.%6.%7.%8"/>
+      <w:lvlJc w:val="left"/>
+      <w:pPr>
+        <w:tabs>
+          <w:tab w:val="num" w:pos="4380"/>
+        </w:tabs>
+        <w:ind w:left="4380" w:hanging="1440"/>
+      </w:pPr>
+      <w:rPr>
+        <w:rFonts w:hint="default"/>
+      </w:rPr>
+    </w:lvl>
+    <w:lvl w:ilvl="8">
+      <w:start w:val="1"/>
+      <w:numFmt w:val="decimal"/>
+      <w:lvlText w:val="%1.%2.%3.%4.%5.%6.%7.%8.%9"/>
+      <w:lvlJc w:val="left"/>
+      <w:pPr>
+        <w:tabs>
+          <w:tab w:val="num" w:pos="5160"/>
+        </w:tabs>
+        <w:ind w:left="5160" w:hanging="1800"/>
+      </w:pPr>
+      <w:rPr>
+        <w:rFonts w:hint="default"/>
+      </w:rPr>
+    </w:lvl>
+  </w:abstractNum>
+  <w:abstractNum w:abstractNumId="12" w15:restartNumberingAfterBreak="0">
     <w:nsid w:val="1E111CD7"/>
     <w:multiLevelType w:val="hybridMultilevel"/>
     <w:tmpl w:val="5B9E2904"/>
@@ -8121,7 +10382,7 @@
       </w:rPr>
     </w:lvl>
   </w:abstractNum>
-  <w:abstractNum w:abstractNumId="12" w15:restartNumberingAfterBreak="0">
+  <w:abstractNum w:abstractNumId="13" w15:restartNumberingAfterBreak="0">
     <w:nsid w:val="1E3343EC"/>
     <w:multiLevelType w:val="singleLevel"/>
     <w:tmpl w:val="02167E74"/>
@@ -8141,7 +10402,7 @@
       </w:rPr>
     </w:lvl>
   </w:abstractNum>
-  <w:abstractNum w:abstractNumId="13" w15:restartNumberingAfterBreak="0">
+  <w:abstractNum w:abstractNumId="14" w15:restartNumberingAfterBreak="0">
     <w:nsid w:val="1F215C71"/>
     <w:multiLevelType w:val="hybridMultilevel"/>
     <w:tmpl w:val="2E5E42A2"/>
@@ -8281,7 +10542,7 @@
       </w:rPr>
     </w:lvl>
   </w:abstractNum>
-  <w:abstractNum w:abstractNumId="14" w15:restartNumberingAfterBreak="0">
+  <w:abstractNum w:abstractNumId="15" w15:restartNumberingAfterBreak="0">
     <w:nsid w:val="205B7510"/>
     <w:multiLevelType w:val="hybridMultilevel"/>
     <w:tmpl w:val="296EDB26"/>
@@ -8394,7 +10655,7 @@
       </w:rPr>
     </w:lvl>
   </w:abstractNum>
-  <w:abstractNum w:abstractNumId="15" w15:restartNumberingAfterBreak="0">
+  <w:abstractNum w:abstractNumId="16" w15:restartNumberingAfterBreak="0">
     <w:nsid w:val="20BC04D7"/>
     <w:multiLevelType w:val="multilevel"/>
     <w:tmpl w:val="C55E458E"/>
@@ -8534,7 +10795,7 @@
       </w:rPr>
     </w:lvl>
   </w:abstractNum>
-  <w:abstractNum w:abstractNumId="16" w15:restartNumberingAfterBreak="0">
+  <w:abstractNum w:abstractNumId="17" w15:restartNumberingAfterBreak="0">
     <w:nsid w:val="22CE0339"/>
     <w:multiLevelType w:val="hybridMultilevel"/>
     <w:tmpl w:val="8892BB94"/>
@@ -8650,7 +10911,7 @@
       </w:pPr>
     </w:lvl>
   </w:abstractNum>
-  <w:abstractNum w:abstractNumId="17" w15:restartNumberingAfterBreak="0">
+  <w:abstractNum w:abstractNumId="18" w15:restartNumberingAfterBreak="0">
     <w:nsid w:val="25D81A8A"/>
     <w:multiLevelType w:val="singleLevel"/>
     <w:tmpl w:val="0C0A0001"/>
@@ -8670,7 +10931,7 @@
       </w:rPr>
     </w:lvl>
   </w:abstractNum>
-  <w:abstractNum w:abstractNumId="18" w15:restartNumberingAfterBreak="0">
+  <w:abstractNum w:abstractNumId="19" w15:restartNumberingAfterBreak="0">
     <w:nsid w:val="27DD00ED"/>
     <w:multiLevelType w:val="hybridMultilevel"/>
     <w:tmpl w:val="8500D0F2"/>
@@ -8810,7 +11071,7 @@
       </w:rPr>
     </w:lvl>
   </w:abstractNum>
-  <w:abstractNum w:abstractNumId="19" w15:restartNumberingAfterBreak="0">
+  <w:abstractNum w:abstractNumId="20" w15:restartNumberingAfterBreak="0">
     <w:nsid w:val="280501CD"/>
     <w:multiLevelType w:val="multilevel"/>
     <w:tmpl w:val="36306110"/>
@@ -8925,7 +11186,7 @@
       </w:rPr>
     </w:lvl>
   </w:abstractNum>
-  <w:abstractNum w:abstractNumId="20" w15:restartNumberingAfterBreak="0">
+  <w:abstractNum w:abstractNumId="21" w15:restartNumberingAfterBreak="0">
     <w:nsid w:val="2D223D0C"/>
     <w:multiLevelType w:val="multilevel"/>
     <w:tmpl w:val="2182CE8A"/>
@@ -9059,146 +11320,6 @@
           <w:tab w:val="num" w:pos="8040"/>
         </w:tabs>
         <w:ind w:left="8040" w:hanging="1800"/>
-      </w:pPr>
-      <w:rPr>
-        <w:rFonts w:hint="default"/>
-      </w:rPr>
-    </w:lvl>
-  </w:abstractNum>
-  <w:abstractNum w:abstractNumId="21" w15:restartNumberingAfterBreak="0">
-    <w:nsid w:val="313B7341"/>
-    <w:multiLevelType w:val="multilevel"/>
-    <w:tmpl w:val="AD7844C2"/>
-    <w:lvl w:ilvl="0">
-      <w:start w:val="3"/>
-      <w:numFmt w:val="decimal"/>
-      <w:lvlText w:val="%1"/>
-      <w:lvlJc w:val="left"/>
-      <w:pPr>
-        <w:tabs>
-          <w:tab w:val="num" w:pos="540"/>
-        </w:tabs>
-        <w:ind w:left="540" w:hanging="540"/>
-      </w:pPr>
-      <w:rPr>
-        <w:rFonts w:hint="default"/>
-      </w:rPr>
-    </w:lvl>
-    <w:lvl w:ilvl="1">
-      <w:start w:val="1"/>
-      <w:numFmt w:val="decimal"/>
-      <w:lvlText w:val="%1.%2"/>
-      <w:lvlJc w:val="left"/>
-      <w:pPr>
-        <w:tabs>
-          <w:tab w:val="num" w:pos="1134"/>
-        </w:tabs>
-        <w:ind w:left="1134" w:hanging="567"/>
-      </w:pPr>
-      <w:rPr>
-        <w:rFonts w:hint="default"/>
-      </w:rPr>
-    </w:lvl>
-    <w:lvl w:ilvl="2">
-      <w:start w:val="1"/>
-      <w:numFmt w:val="decimal"/>
-      <w:lvlText w:val="%1.%2.%3"/>
-      <w:lvlJc w:val="left"/>
-      <w:pPr>
-        <w:tabs>
-          <w:tab w:val="num" w:pos="1560"/>
-        </w:tabs>
-        <w:ind w:left="1560" w:hanging="720"/>
-      </w:pPr>
-      <w:rPr>
-        <w:rFonts w:hint="default"/>
-      </w:rPr>
-    </w:lvl>
-    <w:lvl w:ilvl="3">
-      <w:start w:val="1"/>
-      <w:numFmt w:val="decimal"/>
-      <w:lvlText w:val="%1.%2.%3.%4"/>
-      <w:lvlJc w:val="left"/>
-      <w:pPr>
-        <w:tabs>
-          <w:tab w:val="num" w:pos="1980"/>
-        </w:tabs>
-        <w:ind w:left="1980" w:hanging="720"/>
-      </w:pPr>
-      <w:rPr>
-        <w:rFonts w:hint="default"/>
-      </w:rPr>
-    </w:lvl>
-    <w:lvl w:ilvl="4">
-      <w:start w:val="1"/>
-      <w:numFmt w:val="decimal"/>
-      <w:lvlText w:val="%1.%2.%3.%4.%5"/>
-      <w:lvlJc w:val="left"/>
-      <w:pPr>
-        <w:tabs>
-          <w:tab w:val="num" w:pos="2760"/>
-        </w:tabs>
-        <w:ind w:left="2760" w:hanging="1080"/>
-      </w:pPr>
-      <w:rPr>
-        <w:rFonts w:hint="default"/>
-      </w:rPr>
-    </w:lvl>
-    <w:lvl w:ilvl="5">
-      <w:start w:val="1"/>
-      <w:numFmt w:val="decimal"/>
-      <w:lvlText w:val="%1.%2.%3.%4.%5.%6"/>
-      <w:lvlJc w:val="left"/>
-      <w:pPr>
-        <w:tabs>
-          <w:tab w:val="num" w:pos="3180"/>
-        </w:tabs>
-        <w:ind w:left="3180" w:hanging="1080"/>
-      </w:pPr>
-      <w:rPr>
-        <w:rFonts w:hint="default"/>
-      </w:rPr>
-    </w:lvl>
-    <w:lvl w:ilvl="6">
-      <w:start w:val="1"/>
-      <w:numFmt w:val="decimal"/>
-      <w:lvlText w:val="%1.%2.%3.%4.%5.%6.%7"/>
-      <w:lvlJc w:val="left"/>
-      <w:pPr>
-        <w:tabs>
-          <w:tab w:val="num" w:pos="3960"/>
-        </w:tabs>
-        <w:ind w:left="3960" w:hanging="1440"/>
-      </w:pPr>
-      <w:rPr>
-        <w:rFonts w:hint="default"/>
-      </w:rPr>
-    </w:lvl>
-    <w:lvl w:ilvl="7">
-      <w:start w:val="1"/>
-      <w:numFmt w:val="decimal"/>
-      <w:lvlText w:val="%1.%2.%3.%4.%5.%6.%7.%8"/>
-      <w:lvlJc w:val="left"/>
-      <w:pPr>
-        <w:tabs>
-          <w:tab w:val="num" w:pos="4380"/>
-        </w:tabs>
-        <w:ind w:left="4380" w:hanging="1440"/>
-      </w:pPr>
-      <w:rPr>
-        <w:rFonts w:hint="default"/>
-      </w:rPr>
-    </w:lvl>
-    <w:lvl w:ilvl="8">
-      <w:start w:val="1"/>
-      <w:numFmt w:val="decimal"/>
-      <w:lvlText w:val="%1.%2.%3.%4.%5.%6.%7.%8.%9"/>
-      <w:lvlJc w:val="left"/>
-      <w:pPr>
-        <w:tabs>
-          <w:tab w:val="num" w:pos="5160"/>
-        </w:tabs>
-        <w:ind w:left="5160" w:hanging="1800"/>
       </w:pPr>
       <w:rPr>
         <w:rFonts w:hint="default"/>
@@ -11104,119 +13225,6 @@
     </w:lvl>
   </w:abstractNum>
   <w:abstractNum w:abstractNumId="38" w15:restartNumberingAfterBreak="0">
-    <w:nsid w:val="723C3CA8"/>
-    <w:multiLevelType w:val="multilevel"/>
-    <w:tmpl w:val="901C2352"/>
-    <w:lvl w:ilvl="0">
-      <w:start w:val="3"/>
-      <w:numFmt w:val="decimal"/>
-      <w:lvlText w:val="%1."/>
-      <w:lvlJc w:val="left"/>
-      <w:pPr>
-        <w:ind w:left="360" w:hanging="360"/>
-      </w:pPr>
-      <w:rPr>
-        <w:rFonts w:hint="default"/>
-      </w:rPr>
-    </w:lvl>
-    <w:lvl w:ilvl="1">
-      <w:start w:val="2"/>
-      <w:numFmt w:val="decimal"/>
-      <w:lvlText w:val="%1.%2."/>
-      <w:lvlJc w:val="left"/>
-      <w:pPr>
-        <w:ind w:left="720" w:hanging="720"/>
-      </w:pPr>
-      <w:rPr>
-        <w:rFonts w:hint="default"/>
-      </w:rPr>
-    </w:lvl>
-    <w:lvl w:ilvl="2">
-      <w:start w:val="1"/>
-      <w:numFmt w:val="decimal"/>
-      <w:lvlText w:val="%1.%2.%3."/>
-      <w:lvlJc w:val="left"/>
-      <w:pPr>
-        <w:ind w:left="720" w:hanging="720"/>
-      </w:pPr>
-      <w:rPr>
-        <w:rFonts w:hint="default"/>
-      </w:rPr>
-    </w:lvl>
-    <w:lvl w:ilvl="3">
-      <w:start w:val="1"/>
-      <w:numFmt w:val="decimal"/>
-      <w:lvlText w:val="%1.%2.%3.%4."/>
-      <w:lvlJc w:val="left"/>
-      <w:pPr>
-        <w:ind w:left="1080" w:hanging="1080"/>
-      </w:pPr>
-      <w:rPr>
-        <w:rFonts w:hint="default"/>
-      </w:rPr>
-    </w:lvl>
-    <w:lvl w:ilvl="4">
-      <w:start w:val="1"/>
-      <w:numFmt w:val="decimal"/>
-      <w:lvlText w:val="%1.%2.%3.%4.%5."/>
-      <w:lvlJc w:val="left"/>
-      <w:pPr>
-        <w:ind w:left="1440" w:hanging="1440"/>
-      </w:pPr>
-      <w:rPr>
-        <w:rFonts w:hint="default"/>
-      </w:rPr>
-    </w:lvl>
-    <w:lvl w:ilvl="5">
-      <w:start w:val="1"/>
-      <w:numFmt w:val="decimal"/>
-      <w:lvlText w:val="%1.%2.%3.%4.%5.%6."/>
-      <w:lvlJc w:val="left"/>
-      <w:pPr>
-        <w:ind w:left="1440" w:hanging="1440"/>
-      </w:pPr>
-      <w:rPr>
-        <w:rFonts w:hint="default"/>
-      </w:rPr>
-    </w:lvl>
-    <w:lvl w:ilvl="6">
-      <w:start w:val="1"/>
-      <w:numFmt w:val="decimal"/>
-      <w:lvlText w:val="%1.%2.%3.%4.%5.%6.%7."/>
-      <w:lvlJc w:val="left"/>
-      <w:pPr>
-        <w:ind w:left="1800" w:hanging="1800"/>
-      </w:pPr>
-      <w:rPr>
-        <w:rFonts w:hint="default"/>
-      </w:rPr>
-    </w:lvl>
-    <w:lvl w:ilvl="7">
-      <w:start w:val="1"/>
-      <w:numFmt w:val="decimal"/>
-      <w:lvlText w:val="%1.%2.%3.%4.%5.%6.%7.%8."/>
-      <w:lvlJc w:val="left"/>
-      <w:pPr>
-        <w:ind w:left="1800" w:hanging="1800"/>
-      </w:pPr>
-      <w:rPr>
-        <w:rFonts w:hint="default"/>
-      </w:rPr>
-    </w:lvl>
-    <w:lvl w:ilvl="8">
-      <w:start w:val="1"/>
-      <w:numFmt w:val="decimal"/>
-      <w:lvlText w:val="%1.%2.%3.%4.%5.%6.%7.%8.%9."/>
-      <w:lvlJc w:val="left"/>
-      <w:pPr>
-        <w:ind w:left="2160" w:hanging="2160"/>
-      </w:pPr>
-      <w:rPr>
-        <w:rFonts w:hint="default"/>
-      </w:rPr>
-    </w:lvl>
-  </w:abstractNum>
-  <w:abstractNum w:abstractNumId="39" w15:restartNumberingAfterBreak="0">
     <w:nsid w:val="72BC5650"/>
     <w:multiLevelType w:val="hybridMultilevel"/>
     <w:tmpl w:val="F2F2D19A"/>
@@ -11302,7 +13310,7 @@
       </w:pPr>
     </w:lvl>
   </w:abstractNum>
-  <w:abstractNum w:abstractNumId="40" w15:restartNumberingAfterBreak="0">
+  <w:abstractNum w:abstractNumId="39" w15:restartNumberingAfterBreak="0">
     <w:nsid w:val="749C598A"/>
     <w:multiLevelType w:val="hybridMultilevel"/>
     <w:tmpl w:val="9A2E79CE"/>
@@ -11415,7 +13423,7 @@
       </w:rPr>
     </w:lvl>
   </w:abstractNum>
-  <w:abstractNum w:abstractNumId="41" w15:restartNumberingAfterBreak="0">
+  <w:abstractNum w:abstractNumId="40" w15:restartNumberingAfterBreak="0">
     <w:nsid w:val="76045761"/>
     <w:multiLevelType w:val="hybridMultilevel"/>
     <w:tmpl w:val="80B4FC32"/>
@@ -11535,7 +13543,7 @@
       </w:pPr>
     </w:lvl>
   </w:abstractNum>
-  <w:abstractNum w:abstractNumId="42" w15:restartNumberingAfterBreak="0">
+  <w:abstractNum w:abstractNumId="41" w15:restartNumberingAfterBreak="0">
     <w:nsid w:val="763654CC"/>
     <w:multiLevelType w:val="hybridMultilevel"/>
     <w:tmpl w:val="A88ED76C"/>
@@ -11648,7 +13656,7 @@
       </w:rPr>
     </w:lvl>
   </w:abstractNum>
-  <w:abstractNum w:abstractNumId="43" w15:restartNumberingAfterBreak="0">
+  <w:abstractNum w:abstractNumId="42" w15:restartNumberingAfterBreak="0">
     <w:nsid w:val="76FE2EDD"/>
     <w:multiLevelType w:val="multilevel"/>
     <w:tmpl w:val="2182CE8A"/>
@@ -11788,7 +13796,7 @@
       </w:rPr>
     </w:lvl>
   </w:abstractNum>
-  <w:abstractNum w:abstractNumId="44" w15:restartNumberingAfterBreak="0">
+  <w:abstractNum w:abstractNumId="43" w15:restartNumberingAfterBreak="0">
     <w:nsid w:val="78BB7C86"/>
     <w:multiLevelType w:val="multilevel"/>
     <w:tmpl w:val="2368977A"/>
@@ -11928,7 +13936,7 @@
       </w:rPr>
     </w:lvl>
   </w:abstractNum>
-  <w:abstractNum w:abstractNumId="45" w15:restartNumberingAfterBreak="0">
+  <w:abstractNum w:abstractNumId="44" w15:restartNumberingAfterBreak="0">
     <w:nsid w:val="7B7A5299"/>
     <w:multiLevelType w:val="hybridMultilevel"/>
     <w:tmpl w:val="14320F7E"/>
@@ -12041,7 +14049,7 @@
       </w:rPr>
     </w:lvl>
   </w:abstractNum>
-  <w:abstractNum w:abstractNumId="46" w15:restartNumberingAfterBreak="0">
+  <w:abstractNum w:abstractNumId="45" w15:restartNumberingAfterBreak="0">
     <w:nsid w:val="7C410AED"/>
     <w:multiLevelType w:val="hybridMultilevel"/>
     <w:tmpl w:val="4CAE35CA"/>
@@ -12158,43 +14166,43 @@
     <w:abstractNumId w:val="35"/>
   </w:num>
   <w:num w:numId="2" w16cid:durableId="1606842779">
-    <w:abstractNumId w:val="12"/>
+    <w:abstractNumId w:val="13"/>
   </w:num>
   <w:num w:numId="3" w16cid:durableId="1851794615">
-    <w:abstractNumId w:val="17"/>
+    <w:abstractNumId w:val="18"/>
   </w:num>
   <w:num w:numId="4" w16cid:durableId="1590390567">
     <w:abstractNumId w:val="36"/>
   </w:num>
   <w:num w:numId="5" w16cid:durableId="2035959819">
-    <w:abstractNumId w:val="16"/>
+    <w:abstractNumId w:val="17"/>
   </w:num>
   <w:num w:numId="6" w16cid:durableId="722482309">
     <w:abstractNumId w:val="32"/>
   </w:num>
   <w:num w:numId="7" w16cid:durableId="549154467">
-    <w:abstractNumId w:val="39"/>
+    <w:abstractNumId w:val="38"/>
   </w:num>
   <w:num w:numId="8" w16cid:durableId="460920134">
     <w:abstractNumId w:val="27"/>
   </w:num>
   <w:num w:numId="9" w16cid:durableId="983779038">
-    <w:abstractNumId w:val="46"/>
+    <w:abstractNumId w:val="45"/>
   </w:num>
   <w:num w:numId="10" w16cid:durableId="1659530871">
     <w:abstractNumId w:val="3"/>
   </w:num>
   <w:num w:numId="11" w16cid:durableId="325209573">
-    <w:abstractNumId w:val="11"/>
+    <w:abstractNumId w:val="12"/>
   </w:num>
   <w:num w:numId="12" w16cid:durableId="1687706426">
     <w:abstractNumId w:val="34"/>
   </w:num>
   <w:num w:numId="13" w16cid:durableId="1944025061">
-    <w:abstractNumId w:val="15"/>
+    <w:abstractNumId w:val="16"/>
   </w:num>
   <w:num w:numId="14" w16cid:durableId="579757912">
-    <w:abstractNumId w:val="43"/>
+    <w:abstractNumId w:val="42"/>
   </w:num>
   <w:num w:numId="15" w16cid:durableId="1996491015">
     <w:abstractNumId w:val="4"/>
@@ -12206,22 +14214,22 @@
     <w:abstractNumId w:val="29"/>
   </w:num>
   <w:num w:numId="18" w16cid:durableId="1682312627">
-    <w:abstractNumId w:val="18"/>
+    <w:abstractNumId w:val="19"/>
   </w:num>
   <w:num w:numId="19" w16cid:durableId="43524946">
-    <w:abstractNumId w:val="13"/>
+    <w:abstractNumId w:val="14"/>
   </w:num>
   <w:num w:numId="20" w16cid:durableId="1261915186">
     <w:abstractNumId w:val="31"/>
   </w:num>
   <w:num w:numId="21" w16cid:durableId="1405831036">
-    <w:abstractNumId w:val="14"/>
+    <w:abstractNumId w:val="15"/>
   </w:num>
   <w:num w:numId="22" w16cid:durableId="942225662">
     <w:abstractNumId w:val="26"/>
   </w:num>
   <w:num w:numId="23" w16cid:durableId="1455977959">
-    <w:abstractNumId w:val="45"/>
+    <w:abstractNumId w:val="44"/>
   </w:num>
   <w:num w:numId="24" w16cid:durableId="1142649284">
     <w:abstractNumId w:val="24"/>
@@ -12236,10 +14244,10 @@
     <w:abstractNumId w:val="10"/>
   </w:num>
   <w:num w:numId="28" w16cid:durableId="9918392">
-    <w:abstractNumId w:val="44"/>
+    <w:abstractNumId w:val="43"/>
   </w:num>
   <w:num w:numId="29" w16cid:durableId="1760172635">
-    <w:abstractNumId w:val="41"/>
+    <w:abstractNumId w:val="40"/>
   </w:num>
   <w:num w:numId="30" w16cid:durableId="1259751109">
     <w:abstractNumId w:val="23"/>
@@ -12248,7 +14256,7 @@
     <w:abstractNumId w:val="8"/>
   </w:num>
   <w:num w:numId="32" w16cid:durableId="1963875472">
-    <w:abstractNumId w:val="19"/>
+    <w:abstractNumId w:val="20"/>
   </w:num>
   <w:num w:numId="33" w16cid:durableId="468667285">
     <w:abstractNumId w:val="37"/>
@@ -12260,13 +14268,13 @@
     <w:abstractNumId w:val="7"/>
   </w:num>
   <w:num w:numId="36" w16cid:durableId="1782143867">
-    <w:abstractNumId w:val="20"/>
+    <w:abstractNumId w:val="21"/>
   </w:num>
   <w:num w:numId="37" w16cid:durableId="1012758314">
-    <w:abstractNumId w:val="40"/>
+    <w:abstractNumId w:val="39"/>
   </w:num>
   <w:num w:numId="38" w16cid:durableId="1516730769">
-    <w:abstractNumId w:val="42"/>
+    <w:abstractNumId w:val="41"/>
   </w:num>
   <w:num w:numId="39" w16cid:durableId="232129823">
     <w:abstractNumId w:val="22"/>
@@ -12289,11 +14297,8 @@
   <w:num w:numId="45" w16cid:durableId="647589070">
     <w:abstractNumId w:val="6"/>
   </w:num>
-  <w:num w:numId="46" w16cid:durableId="1155947656">
-    <w:abstractNumId w:val="21"/>
-  </w:num>
-  <w:num w:numId="47" w16cid:durableId="999119235">
-    <w:abstractNumId w:val="38"/>
+  <w:num w:numId="46" w16cid:durableId="373895874">
+    <w:abstractNumId w:val="11"/>
   </w:num>
   <w:numIdMacAtCleanup w:val="6"/>
 </w:numbering>
@@ -13536,6 +15541,23 @@
       <w:bCs/>
     </w:rPr>
   </w:style>
+  <w:style w:type="paragraph" w:customStyle="1" w:styleId="Default">
+    <w:name w:val="Default"/>
+    <w:rsid w:val="00E846A7"/>
+    <w:pPr>
+      <w:autoSpaceDE w:val="0"/>
+      <w:autoSpaceDN w:val="0"/>
+      <w:adjustRightInd w:val="0"/>
+      <w:spacing w:after="0" w:line="240" w:lineRule="auto"/>
+    </w:pPr>
+    <w:rPr>
+      <w:rFonts w:ascii="Garamond" w:hAnsi="Garamond" w:cs="Garamond"/>
+      <w:color w:val="000000"/>
+      <w:sz w:val="24"/>
+      <w:szCs w:val="24"/>
+      <w:lang w:val="es-419"/>
+    </w:rPr>
+  </w:style>
 </w:styles>
 </file>
 

--- a/src/main/resources/formatos/vehiculos1.docx
+++ b/src/main/resources/formatos/vehiculos1.docx
@@ -52,8 +52,8 @@
     <w:p>
       <w:pPr>
         <w:rPr>
-          <w:sz w:val="14"/>
-          <w:szCs w:val="14"/>
+          <w:sz w:val="10"/>
+          <w:szCs w:val="10"/>
         </w:rPr>
       </w:pPr>
     </w:p>
@@ -784,8 +784,6 @@
       <w:pPr>
         <w:rPr>
           <w:rFonts w:ascii="Garamond" w:hAnsi="Garamond"/>
-          <w:sz w:val="24"/>
-          <w:szCs w:val="24"/>
         </w:rPr>
       </w:pPr>
     </w:p>
@@ -805,7 +803,15 @@
           <w:sz w:val="24"/>
           <w:szCs w:val="24"/>
         </w:rPr>
-        <w:t>AÑO FABRICACION</w:t>
+        <w:t xml:space="preserve">AÑO </w:t>
+      </w:r>
+      <w:r>
+        <w:rPr>
+          <w:rFonts w:ascii="Garamond" w:hAnsi="Garamond"/>
+          <w:sz w:val="22"/>
+          <w:szCs w:val="22"/>
+        </w:rPr>
+        <w:t>FABRICACION</w:t>
       </w:r>
       <w:r>
         <w:rPr>
@@ -1874,8 +1880,6 @@
           <w:rFonts w:ascii="Garamond" w:hAnsi="Garamond"/>
           <w:b/>
           <w:bCs/>
-          <w:sz w:val="24"/>
-          <w:szCs w:val="24"/>
           <w:u w:val="single"/>
         </w:rPr>
       </w:pPr>
@@ -2003,24 +2007,26 @@
       <w:proofErr w:type="spellEnd"/>
     </w:p>
     <w:p>
+      <w:pPr>
+        <w:rPr>
+          <w:noProof/>
+          <w:sz w:val="16"/>
+          <w:szCs w:val="16"/>
+          <w:lang w:val="es-PE" w:eastAsia="es-PE"/>
+        </w:rPr>
+      </w:pPr>
+    </w:p>
+    <w:p>
       <w:r>
         <w:rPr>
           <w:noProof/>
           <w:lang w:val="es-PE" w:eastAsia="es-PE"/>
         </w:rPr>
         <w:drawing>
-          <wp:anchor distT="0" distB="0" distL="114300" distR="114300" simplePos="0" relativeHeight="251667456" behindDoc="0" locked="0" layoutInCell="1" allowOverlap="1" wp14:anchorId="29CA74C7" wp14:editId="56EEB78E">
-            <wp:simplePos x="1076325" y="8382000"/>
-            <wp:positionH relativeFrom="column">
-              <wp:align>left</wp:align>
-            </wp:positionH>
-            <wp:positionV relativeFrom="paragraph">
-              <wp:align>top</wp:align>
-            </wp:positionV>
-            <wp:extent cx="1447800" cy="962025"/>
-            <wp:effectExtent l="0" t="0" r="0" b="9525"/>
-            <wp:wrapSquare wrapText="bothSides"/>
-            <wp:docPr id="15" name="Imagen 15" descr="Texto, Carta&#10;&#10;Descripción generada automáticamente"/>
+          <wp:inline distT="0" distB="0" distL="0" distR="0" wp14:anchorId="6CE5B36B" wp14:editId="27EE7B0F">
+            <wp:extent cx="1510155" cy="962025"/>
+            <wp:effectExtent l="0" t="0" r="0" b="0"/>
+            <wp:docPr id="2" name="Imagen 2"/>
             <wp:cNvGraphicFramePr>
               <a:graphicFrameLocks xmlns:a="http://schemas.openxmlformats.org/drawingml/2006/main" noChangeAspect="1"/>
             </wp:cNvGraphicFramePr>
@@ -2028,28 +2034,26 @@
               <a:graphicData uri="http://schemas.openxmlformats.org/drawingml/2006/picture">
                 <pic:pic xmlns:pic="http://schemas.openxmlformats.org/drawingml/2006/picture">
                   <pic:nvPicPr>
-                    <pic:cNvPr id="15" name="Imagen 15" descr="Texto, Carta&#10;&#10;Descripción generada automáticamente"/>
+                    <pic:cNvPr id="0" name="Picture 1"/>
                     <pic:cNvPicPr>
                       <a:picLocks noChangeAspect="1" noChangeArrowheads="1"/>
                     </pic:cNvPicPr>
                   </pic:nvPicPr>
-                  <pic:blipFill>
-                    <a:blip r:embed="rId8" cstate="print">
+                  <pic:blipFill rotWithShape="1">
+                    <a:blip r:embed="rId8">
                       <a:extLst>
                         <a:ext uri="{28A0092B-C50C-407E-A947-70E740481C1C}">
                           <a14:useLocalDpi xmlns:a14="http://schemas.microsoft.com/office/drawing/2010/main" val="0"/>
                         </a:ext>
                       </a:extLst>
                     </a:blip>
-                    <a:srcRect/>
-                    <a:stretch>
-                      <a:fillRect/>
-                    </a:stretch>
+                    <a:srcRect l="2599" t="8534" r="9662" b="9922"/>
+                    <a:stretch/>
                   </pic:blipFill>
                   <pic:spPr bwMode="auto">
                     <a:xfrm>
                       <a:off x="0" y="0"/>
-                      <a:ext cx="1447800" cy="962025"/>
+                      <a:ext cx="1537987" cy="979755"/>
                     </a:xfrm>
                     <a:prstGeom prst="rect">
                       <a:avLst/>
@@ -2058,11 +2062,16 @@
                     <a:ln>
                       <a:noFill/>
                     </a:ln>
+                    <a:extLst>
+                      <a:ext uri="{53640926-AAD7-44D8-BBD7-CCE9431645EC}">
+                        <a14:shadowObscured xmlns:a14="http://schemas.microsoft.com/office/drawing/2010/main"/>
+                      </a:ext>
+                    </a:extLst>
                   </pic:spPr>
                 </pic:pic>
               </a:graphicData>
             </a:graphic>
-          </wp:anchor>
+          </wp:inline>
         </w:drawing>
       </w:r>
       <w:r>
@@ -8077,8 +8086,6 @@
       <w:pPr>
         <w:rPr>
           <w:rFonts w:ascii="Garamond" w:hAnsi="Garamond"/>
-          <w:sz w:val="24"/>
-          <w:szCs w:val="24"/>
         </w:rPr>
       </w:pPr>
     </w:p>
@@ -8092,16 +8099,14 @@
       </w:pPr>
       <w:r>
         <w:rPr>
-          <w:rFonts w:ascii="Garamond" w:hAnsi="Garamond"/>
           <w:noProof/>
-          <w:sz w:val="24"/>
-          <w:szCs w:val="24"/>
+          <w:lang w:val="es-PE" w:eastAsia="es-PE"/>
         </w:rPr>
         <w:drawing>
-          <wp:inline distT="0" distB="0" distL="0" distR="0" wp14:anchorId="6B0C6E98" wp14:editId="56FBBB66">
-            <wp:extent cx="1447800" cy="1162050"/>
-            <wp:effectExtent l="0" t="0" r="0" b="0"/>
-            <wp:docPr id="12" name="Imagen 12"/>
+          <wp:inline distT="0" distB="0" distL="0" distR="0" wp14:anchorId="2094C24E" wp14:editId="5171674D">
+            <wp:extent cx="1762125" cy="1122539"/>
+            <wp:effectExtent l="0" t="0" r="0" b="1905"/>
+            <wp:docPr id="7" name="Imagen 7" descr="Texto, Carta&#10;&#10;Descripción generada automáticamente"/>
             <wp:cNvGraphicFramePr>
               <a:graphicFrameLocks xmlns:a="http://schemas.openxmlformats.org/drawingml/2006/main" noChangeAspect="1"/>
             </wp:cNvGraphicFramePr>
@@ -8109,28 +8114,26 @@
               <a:graphicData uri="http://schemas.openxmlformats.org/drawingml/2006/picture">
                 <pic:pic xmlns:pic="http://schemas.openxmlformats.org/drawingml/2006/picture">
                   <pic:nvPicPr>
-                    <pic:cNvPr id="0" name="Picture 5"/>
+                    <pic:cNvPr id="7" name="Imagen 7" descr="Texto, Carta&#10;&#10;Descripción generada automáticamente"/>
                     <pic:cNvPicPr>
                       <a:picLocks noChangeAspect="1" noChangeArrowheads="1"/>
                     </pic:cNvPicPr>
                   </pic:nvPicPr>
-                  <pic:blipFill>
-                    <a:blip r:embed="rId13" cstate="print">
+                  <pic:blipFill rotWithShape="1">
+                    <a:blip r:embed="rId8">
                       <a:extLst>
                         <a:ext uri="{28A0092B-C50C-407E-A947-70E740481C1C}">
                           <a14:useLocalDpi xmlns:a14="http://schemas.microsoft.com/office/drawing/2010/main" val="0"/>
                         </a:ext>
                       </a:extLst>
                     </a:blip>
-                    <a:srcRect/>
-                    <a:stretch>
-                      <a:fillRect/>
-                    </a:stretch>
+                    <a:srcRect l="2599" t="8534" r="9662" b="9922"/>
+                    <a:stretch/>
                   </pic:blipFill>
                   <pic:spPr bwMode="auto">
                     <a:xfrm>
                       <a:off x="0" y="0"/>
-                      <a:ext cx="1447800" cy="1162050"/>
+                      <a:ext cx="1801485" cy="1147613"/>
                     </a:xfrm>
                     <a:prstGeom prst="rect">
                       <a:avLst/>
@@ -8139,6 +8142,11 @@
                     <a:ln>
                       <a:noFill/>
                     </a:ln>
+                    <a:extLst>
+                      <a:ext uri="{53640926-AAD7-44D8-BBD7-CCE9431645EC}">
+                        <a14:shadowObscured xmlns:a14="http://schemas.microsoft.com/office/drawing/2010/main"/>
+                      </a:ext>
+                    </a:extLst>
                   </pic:spPr>
                 </pic:pic>
               </a:graphicData>
@@ -8450,8 +8458,8 @@
       </w:r>
     </w:p>
     <w:sectPr>
-      <w:headerReference w:type="default" r:id="rId14"/>
-      <w:footerReference w:type="default" r:id="rId15"/>
+      <w:headerReference w:type="default" r:id="rId13"/>
+      <w:footerReference w:type="default" r:id="rId14"/>
       <w:pgSz w:w="11907" w:h="16839" w:code="9"/>
       <w:pgMar w:top="1418" w:right="1701" w:bottom="1418" w:left="1701" w:header="0" w:footer="198" w:gutter="0"/>
       <w:cols w:space="708"/>
